--- a/SnowExplorer/bin/Debug/EndUser.docx
+++ b/SnowExplorer/bin/Debug/EndUser.docx
@@ -124,7 +124,7 @@
                                         <w:sz w:val="64"/>
                                         <w:szCs w:val="64"/>
                                       </w:rPr>
-                                      <w:t>oldtestamentmapper.com</w:t>
+                                      <w:t>Snow Explorer</w:t>
                                     </w:r>
                                   </w:p>
                                 </w:sdtContent>
@@ -139,36 +139,13 @@
                                     <w:szCs w:val="36"/>
                                   </w:rPr>
                                 </w:pPr>
-                                <w:sdt>
-                                  <w:sdtPr>
-                                    <w:rPr>
-                                      <w:color w:val="5B9BD5" w:themeColor="accent1"/>
-                                      <w:sz w:val="36"/>
-                                      <w:szCs w:val="36"/>
-                                    </w:rPr>
-                                    <w:alias w:val="Subtitle"/>
-                                    <w:tag w:val=""/>
-                                    <w:id w:val="767203019"/>
-                                    <w:dataBinding w:prefixMappings="xmlns:ns0='http://purl.org/dc/elements/1.1/' xmlns:ns1='http://schemas.openxmlformats.org/package/2006/metadata/core-properties' " w:xpath="/ns1:coreProperties[1]/ns0:subject[1]" w:storeItemID="{6C3C8BC8-F283-45AE-878A-BAB7291924A1}"/>
-                                    <w:text/>
-                                  </w:sdtPr>
-                                  <w:sdtEndPr/>
-                                  <w:sdtContent>
-                                    <w:r>
-                                      <w:rPr>
-                                        <w:color w:val="5B9BD5" w:themeColor="accent1"/>
-                                        <w:sz w:val="36"/>
-                                        <w:szCs w:val="36"/>
-                                      </w:rPr>
-                                      <w:t>Help File</w:t>
-                                    </w:r>
-                                  </w:sdtContent>
-                                </w:sdt>
                                 <w:r>
                                   <w:rPr>
-                                    <w:noProof/>
+                                    <w:color w:val="5B9BD5" w:themeColor="accent1"/>
+                                    <w:sz w:val="36"/>
+                                    <w:szCs w:val="36"/>
                                   </w:rPr>
-                                  <w:t xml:space="preserve"> </w:t>
+                                  <w:t>Help File</w:t>
                                 </w:r>
                               </w:p>
                               <w:p/>
@@ -239,7 +216,7 @@
                                   <w:sz w:val="64"/>
                                   <w:szCs w:val="64"/>
                                 </w:rPr>
-                                <w:t>oldtestamentmapper.com</w:t>
+                                <w:t>Snow Explorer</w:t>
                               </w:r>
                             </w:p>
                           </w:sdtContent>
@@ -254,36 +231,13 @@
                               <w:szCs w:val="36"/>
                             </w:rPr>
                           </w:pPr>
-                          <w:sdt>
-                            <w:sdtPr>
-                              <w:rPr>
-                                <w:color w:val="5B9BD5" w:themeColor="accent1"/>
-                                <w:sz w:val="36"/>
-                                <w:szCs w:val="36"/>
-                              </w:rPr>
-                              <w:alias w:val="Subtitle"/>
-                              <w:tag w:val=""/>
-                              <w:id w:val="767203019"/>
-                              <w:dataBinding w:prefixMappings="xmlns:ns0='http://purl.org/dc/elements/1.1/' xmlns:ns1='http://schemas.openxmlformats.org/package/2006/metadata/core-properties' " w:xpath="/ns1:coreProperties[1]/ns0:subject[1]" w:storeItemID="{6C3C8BC8-F283-45AE-878A-BAB7291924A1}"/>
-                              <w:text/>
-                            </w:sdtPr>
-                            <w:sdtEndPr/>
-                            <w:sdtContent>
-                              <w:r>
-                                <w:rPr>
-                                  <w:color w:val="5B9BD5" w:themeColor="accent1"/>
-                                  <w:sz w:val="36"/>
-                                  <w:szCs w:val="36"/>
-                                </w:rPr>
-                                <w:t>Help File</w:t>
-                              </w:r>
-                            </w:sdtContent>
-                          </w:sdt>
                           <w:r>
                             <w:rPr>
-                              <w:noProof/>
+                              <w:color w:val="5B9BD5" w:themeColor="accent1"/>
+                              <w:sz w:val="36"/>
+                              <w:szCs w:val="36"/>
                             </w:rPr>
-                            <w:t xml:space="preserve"> </w:t>
+                            <w:t>Help File</w:t>
                           </w:r>
                         </w:p>
                         <w:p/>
@@ -424,7 +378,7 @@
                                         <w:sz w:val="36"/>
                                         <w:szCs w:val="36"/>
                                       </w:rPr>
-                                      <w:t>David Chang</w:t>
+                                      <w:t>Jiri Kadlec</w:t>
                                     </w:r>
                                     <w:r>
                                       <w:rPr>
@@ -537,7 +491,7 @@
                                   <w:sz w:val="36"/>
                                   <w:szCs w:val="36"/>
                                 </w:rPr>
-                                <w:t>David Chang</w:t>
+                                <w:t>Jiri Kadlec</w:t>
                               </w:r>
                               <w:r>
                                 <w:rPr>
@@ -1054,7 +1008,7 @@
               </mc:Choice>
               <mc:Fallback>
                 <w:pict>
-                  <v:group w14:anchorId="04CC1B64" id="Group 2" o:spid="_x0000_s1026" style="position:absolute;margin-left:134.65pt;margin-top:235.35pt;width:432.6pt;height:448.55pt;z-index:-251656192;mso-width-percent:706;mso-height-percent:566;mso-position-horizontal-relative:page;mso-position-vertical-relative:page;mso-width-percent:706;mso-height-percent:566" coordsize="43291,44910" o:gfxdata="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">
+                  <v:group w14:anchorId="263D54FC" id="Group 2" o:spid="_x0000_s1026" style="position:absolute;margin-left:134.65pt;margin-top:235.35pt;width:432.6pt;height:448.55pt;z-index:-251656192;mso-width-percent:706;mso-height-percent:566;mso-position-horizontal-relative:page;mso-position-vertical-relative:page;mso-width-percent:706;mso-height-percent:566" coordsize="43291,44910" o:gfxdata="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">
                     <o:lock v:ext="edit" aspectratio="t"/>
                     <v:shape id="Freeform 64" o:spid="_x0000_s1027" style="position:absolute;left:15017;width:28274;height:28352;visibility:visible;mso-wrap-style:square;v-text-anchor:top" coordsize="1781,1786" o:gfxdata="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" path="m4,1786l,1782,1776,r5,5l4,1786xe" filled="f" stroked="f">
                       <v:path arrowok="t" o:connecttype="custom" o:connectlocs="6350,2835275;0,2828925;2819400,0;2827338,7938;6350,2835275" o:connectangles="0,0,0,0,0"/>
@@ -1134,7 +1088,7 @@
           <w:r>
             <w:fldChar w:fldCharType="separate"/>
           </w:r>
-          <w:hyperlink w:anchor="_Toc414265904" w:history="1">
+          <w:hyperlink w:anchor="_Toc416952686" w:history="1">
             <w:r>
               <w:rPr>
                 <w:rStyle w:val="Hyperlink"/>
@@ -1161,7 +1115,7 @@
                 <w:noProof/>
                 <w:webHidden/>
               </w:rPr>
-              <w:instrText xml:space="preserve"> PAGEREF _Toc414265904 \h </w:instrText>
+              <w:instrText xml:space="preserve"> PAGEREF _Toc416952686 \h </w:instrText>
             </w:r>
             <w:r>
               <w:rPr>
@@ -1203,14 +1157,14 @@
               <w:lang w:eastAsia="en-US"/>
             </w:rPr>
           </w:pPr>
-          <w:hyperlink w:anchor="_Toc414265905" w:history="1">
+          <w:hyperlink w:anchor="_Toc416952687" w:history="1">
             <w:r>
               <w:rPr>
                 <w:rStyle w:val="Hyperlink"/>
                 <w:rFonts w:eastAsiaTheme="minorHAnsi"/>
                 <w:noProof/>
               </w:rPr>
-              <w:t>Finding the Website:</w:t>
+              <w:t>Downloading:</w:t>
             </w:r>
             <w:r>
               <w:rPr>
@@ -1231,7 +1185,7 @@
                 <w:noProof/>
                 <w:webHidden/>
               </w:rPr>
-              <w:instrText xml:space="preserve"> PAGEREF _Toc414265905 \h </w:instrText>
+              <w:instrText xml:space="preserve"> PAGEREF _Toc416952687 \h </w:instrText>
             </w:r>
             <w:r>
               <w:rPr>
@@ -1273,7 +1227,7 @@
               <w:lang w:eastAsia="en-US"/>
             </w:rPr>
           </w:pPr>
-          <w:hyperlink w:anchor="_Toc414265906" w:history="1">
+          <w:hyperlink w:anchor="_Toc416952688" w:history="1">
             <w:r>
               <w:rPr>
                 <w:rStyle w:val="Hyperlink"/>
@@ -1300,7 +1254,7 @@
                 <w:noProof/>
                 <w:webHidden/>
               </w:rPr>
-              <w:instrText xml:space="preserve"> PAGEREF _Toc414265906 \h </w:instrText>
+              <w:instrText xml:space="preserve"> PAGEREF _Toc416952688 \h </w:instrText>
             </w:r>
             <w:r>
               <w:rPr>
@@ -1342,7 +1296,7 @@
               <w:lang w:eastAsia="en-US"/>
             </w:rPr>
           </w:pPr>
-          <w:hyperlink w:anchor="_Toc414265907" w:history="1">
+          <w:hyperlink w:anchor="_Toc416952689" w:history="1">
             <w:r>
               <w:rPr>
                 <w:rStyle w:val="Hyperlink"/>
@@ -1369,7 +1323,7 @@
                 <w:noProof/>
                 <w:webHidden/>
               </w:rPr>
-              <w:instrText xml:space="preserve"> PAGEREF _Toc414265907 \h </w:instrText>
+              <w:instrText xml:space="preserve"> PAGEREF _Toc416952689 \h </w:instrText>
             </w:r>
             <w:r>
               <w:rPr>
@@ -1411,7 +1365,7 @@
               <w:lang w:eastAsia="en-US"/>
             </w:rPr>
           </w:pPr>
-          <w:hyperlink w:anchor="_Toc414265908" w:history="1">
+          <w:hyperlink w:anchor="_Toc416952690" w:history="1">
             <w:r>
               <w:rPr>
                 <w:rStyle w:val="Hyperlink"/>
@@ -1438,7 +1392,7 @@
                 <w:noProof/>
                 <w:webHidden/>
               </w:rPr>
-              <w:instrText xml:space="preserve"> PAGEREF _Toc414265908 \h </w:instrText>
+              <w:instrText xml:space="preserve"> PAGEREF _Toc416952690 \h </w:instrText>
             </w:r>
             <w:r>
               <w:rPr>
@@ -1480,13 +1434,13 @@
               <w:lang w:eastAsia="en-US"/>
             </w:rPr>
           </w:pPr>
-          <w:hyperlink w:anchor="_Toc414265909" w:history="1">
+          <w:hyperlink w:anchor="_Toc416952691" w:history="1">
             <w:r>
               <w:rPr>
                 <w:rStyle w:val="Hyperlink"/>
                 <w:noProof/>
               </w:rPr>
-              <w:t>Basic Interface</w:t>
+              <w:t>User Interface</w:t>
             </w:r>
             <w:r>
               <w:rPr>
@@ -1507,7 +1461,7 @@
                 <w:noProof/>
                 <w:webHidden/>
               </w:rPr>
-              <w:instrText xml:space="preserve"> PAGEREF _Toc414265909 \h </w:instrText>
+              <w:instrText xml:space="preserve"> PAGEREF _Toc416952691 \h </w:instrText>
             </w:r>
             <w:r>
               <w:rPr>
@@ -1549,13 +1503,13 @@
               <w:lang w:eastAsia="en-US"/>
             </w:rPr>
           </w:pPr>
-          <w:hyperlink w:anchor="_Toc414265910" w:history="1">
+          <w:hyperlink w:anchor="_Toc416952692" w:history="1">
             <w:r>
               <w:rPr>
                 <w:rStyle w:val="Hyperlink"/>
                 <w:noProof/>
               </w:rPr>
-              <w:t>Header</w:t>
+              <w:t>Get Snow Data</w:t>
             </w:r>
             <w:r>
               <w:rPr>
@@ -1576,7 +1530,7 @@
                 <w:noProof/>
                 <w:webHidden/>
               </w:rPr>
-              <w:instrText xml:space="preserve"> PAGEREF _Toc414265910 \h </w:instrText>
+              <w:instrText xml:space="preserve"> PAGEREF _Toc416952692 \h </w:instrText>
             </w:r>
             <w:r>
               <w:rPr>
@@ -1596,7 +1550,7 @@
                 <w:noProof/>
                 <w:webHidden/>
               </w:rPr>
-              <w:t>2</w:t>
+              <w:t>3</w:t>
             </w:r>
             <w:r>
               <w:rPr>
@@ -1618,13 +1572,13 @@
               <w:lang w:eastAsia="en-US"/>
             </w:rPr>
           </w:pPr>
-          <w:hyperlink w:anchor="_Toc414265911" w:history="1">
+          <w:hyperlink w:anchor="_Toc416952693" w:history="1">
             <w:r>
               <w:rPr>
                 <w:rStyle w:val="Hyperlink"/>
                 <w:noProof/>
               </w:rPr>
-              <w:t>Navigation Bar</w:t>
+              <w:t>Draw Polygon</w:t>
             </w:r>
             <w:r>
               <w:rPr>
@@ -1645,7 +1599,7 @@
                 <w:noProof/>
                 <w:webHidden/>
               </w:rPr>
-              <w:instrText xml:space="preserve"> PAGEREF _Toc414265911 \h </w:instrText>
+              <w:instrText xml:space="preserve"> PAGEREF _Toc416952693 \h </w:instrText>
             </w:r>
             <w:r>
               <w:rPr>
@@ -1665,7 +1619,7 @@
                 <w:noProof/>
                 <w:webHidden/>
               </w:rPr>
-              <w:t>2</w:t>
+              <w:t>4</w:t>
             </w:r>
             <w:r>
               <w:rPr>
@@ -1687,13 +1641,13 @@
               <w:lang w:eastAsia="en-US"/>
             </w:rPr>
           </w:pPr>
-          <w:hyperlink w:anchor="_Toc414265912" w:history="1">
+          <w:hyperlink w:anchor="_Toc416952694" w:history="1">
             <w:r>
               <w:rPr>
                 <w:rStyle w:val="Hyperlink"/>
                 <w:noProof/>
               </w:rPr>
-              <w:t>Interactive Map</w:t>
+              <w:t>Calculate Snow Volume</w:t>
             </w:r>
             <w:r>
               <w:rPr>
@@ -1714,7 +1668,7 @@
                 <w:noProof/>
                 <w:webHidden/>
               </w:rPr>
-              <w:instrText xml:space="preserve"> PAGEREF _Toc414265912 \h </w:instrText>
+              <w:instrText xml:space="preserve"> PAGEREF _Toc416952694 \h </w:instrText>
             </w:r>
             <w:r>
               <w:rPr>
@@ -1734,7 +1688,7 @@
                 <w:noProof/>
                 <w:webHidden/>
               </w:rPr>
-              <w:t>2</w:t>
+              <w:t>4</w:t>
             </w:r>
             <w:r>
               <w:rPr>
@@ -1756,13 +1710,13 @@
               <w:lang w:eastAsia="en-US"/>
             </w:rPr>
           </w:pPr>
-          <w:hyperlink w:anchor="_Toc414265913" w:history="1">
+          <w:hyperlink w:anchor="_Toc416952695" w:history="1">
             <w:r>
               <w:rPr>
                 <w:rStyle w:val="Hyperlink"/>
                 <w:noProof/>
               </w:rPr>
-              <w:t>Drop Down List</w:t>
+              <w:t>Open File</w:t>
             </w:r>
             <w:r>
               <w:rPr>
@@ -1783,7 +1737,7 @@
                 <w:noProof/>
                 <w:webHidden/>
               </w:rPr>
-              <w:instrText xml:space="preserve"> PAGEREF _Toc414265913 \h </w:instrText>
+              <w:instrText xml:space="preserve"> PAGEREF _Toc416952695 \h </w:instrText>
             </w:r>
             <w:r>
               <w:rPr>
@@ -1803,7 +1757,7 @@
                 <w:noProof/>
                 <w:webHidden/>
               </w:rPr>
-              <w:t>3</w:t>
+              <w:t>5</w:t>
             </w:r>
             <w:r>
               <w:rPr>
@@ -1825,13 +1779,13 @@
               <w:lang w:eastAsia="en-US"/>
             </w:rPr>
           </w:pPr>
-          <w:hyperlink w:anchor="_Toc414265914" w:history="1">
+          <w:hyperlink w:anchor="_Toc416952696" w:history="1">
             <w:r>
               <w:rPr>
                 <w:rStyle w:val="Hyperlink"/>
                 <w:noProof/>
               </w:rPr>
-              <w:t>Footer</w:t>
+              <w:t>HELP</w:t>
             </w:r>
             <w:r>
               <w:rPr>
@@ -1852,7 +1806,7 @@
                 <w:noProof/>
                 <w:webHidden/>
               </w:rPr>
-              <w:instrText xml:space="preserve"> PAGEREF _Toc414265914 \h </w:instrText>
+              <w:instrText xml:space="preserve"> PAGEREF _Toc416952696 \h </w:instrText>
             </w:r>
             <w:r>
               <w:rPr>
@@ -1872,7 +1826,7 @@
                 <w:noProof/>
                 <w:webHidden/>
               </w:rPr>
-              <w:t>3</w:t>
+              <w:t>5</w:t>
             </w:r>
             <w:r>
               <w:rPr>
@@ -1894,13 +1848,13 @@
               <w:lang w:eastAsia="en-US"/>
             </w:rPr>
           </w:pPr>
-          <w:hyperlink w:anchor="_Toc414265915" w:history="1">
+          <w:hyperlink w:anchor="_Toc416952697" w:history="1">
             <w:r>
               <w:rPr>
                 <w:rStyle w:val="Hyperlink"/>
                 <w:noProof/>
               </w:rPr>
-              <w:t>Pop-ups</w:t>
+              <w:t>Technical Support?</w:t>
             </w:r>
             <w:r>
               <w:rPr>
@@ -1921,7 +1875,7 @@
                 <w:noProof/>
                 <w:webHidden/>
               </w:rPr>
-              <w:instrText xml:space="preserve"> PAGEREF _Toc414265915 \h </w:instrText>
+              <w:instrText xml:space="preserve"> PAGEREF _Toc416952697 \h </w:instrText>
             </w:r>
             <w:r>
               <w:rPr>
@@ -1941,76 +1895,7 @@
                 <w:noProof/>
                 <w:webHidden/>
               </w:rPr>
-              <w:t>3</w:t>
-            </w:r>
-            <w:r>
-              <w:rPr>
-                <w:noProof/>
-                <w:webHidden/>
-              </w:rPr>
-              <w:fldChar w:fldCharType="end"/>
-            </w:r>
-          </w:hyperlink>
-        </w:p>
-        <w:p>
-          <w:pPr>
-            <w:pStyle w:val="TOC1"/>
-            <w:tabs>
-              <w:tab w:val="right" w:leader="dot" w:pos="9350"/>
-            </w:tabs>
-            <w:rPr>
-              <w:noProof/>
-              <w:lang w:eastAsia="en-US"/>
-            </w:rPr>
-          </w:pPr>
-          <w:hyperlink w:anchor="_Toc414265916" w:history="1">
-            <w:r>
-              <w:rPr>
-                <w:rStyle w:val="Hyperlink"/>
-                <w:noProof/>
-              </w:rPr>
-              <w:t>Technical Support?</w:t>
-            </w:r>
-            <w:r>
-              <w:rPr>
-                <w:noProof/>
-                <w:webHidden/>
-              </w:rPr>
-              <w:tab/>
-            </w:r>
-            <w:r>
-              <w:rPr>
-                <w:noProof/>
-                <w:webHidden/>
-              </w:rPr>
-              <w:fldChar w:fldCharType="begin"/>
-            </w:r>
-            <w:r>
-              <w:rPr>
-                <w:noProof/>
-                <w:webHidden/>
-              </w:rPr>
-              <w:instrText xml:space="preserve"> PAGEREF _Toc414265916 \h </w:instrText>
-            </w:r>
-            <w:r>
-              <w:rPr>
-                <w:noProof/>
-                <w:webHidden/>
-              </w:rPr>
-            </w:r>
-            <w:r>
-              <w:rPr>
-                <w:noProof/>
-                <w:webHidden/>
-              </w:rPr>
-              <w:fldChar w:fldCharType="separate"/>
-            </w:r>
-            <w:r>
-              <w:rPr>
-                <w:noProof/>
-                <w:webHidden/>
-              </w:rPr>
-              <w:t>4</w:t>
+              <w:t>5</w:t>
             </w:r>
             <w:r>
               <w:rPr>
@@ -2033,12 +1918,6 @@
         </w:p>
       </w:sdtContent>
     </w:sdt>
-    <w:p/>
-    <w:p>
-      <w:r>
-        <w:br w:type="page"/>
-      </w:r>
-    </w:p>
     <w:p>
       <w:pPr>
         <w:sectPr>
@@ -2078,7 +1957,7 @@
       <w:pPr>
         <w:pStyle w:val="Heading1"/>
       </w:pPr>
-      <w:bookmarkStart w:id="0" w:name="_Toc414265904"/>
+      <w:bookmarkStart w:id="0" w:name="_Toc416952686"/>
       <w:r>
         <w:t>Introduction and Purpose</w:t>
       </w:r>
@@ -2092,34 +1971,13 @@
         <w:ind w:firstLine="720"/>
       </w:pPr>
       <w:r>
-        <w:t>Oldtestamentmapper</w:t>
-      </w:r>
-      <w:r>
-        <w:t xml:space="preserve"> was created to show ge</w:t>
-      </w:r>
-      <w:r>
-        <w:t xml:space="preserve">neral locations and information of important </w:t>
-      </w:r>
-      <w:r>
-        <w:t>in the Old Testament.</w:t>
-      </w:r>
-      <w:r>
-        <w:t xml:space="preserve"> It allows the use of an interactive web map to find events and pop-ups to display time and scriptural data for each event.</w:t>
+        <w:t xml:space="preserve">Snow data is essential for farmers, planners, and engineers. With accurate snow data draughts and floods can be predicted. Easily, figuring the amount of </w:t>
+      </w:r>
+      <w:r>
+        <w:t xml:space="preserve">how much water will come from a certain area is vital. In an effort to make this snow data more accessible and easier to find SnowExplorer was created. </w:t>
       </w:r>
       <w:r>
         <w:t xml:space="preserve"> </w:t>
-      </w:r>
-      <w:r>
-        <w:t>This website was created and designed us</w:t>
-      </w:r>
-      <w:r>
-        <w:t xml:space="preserve">ing HTML, CSS, and JavaScript. </w:t>
-      </w:r>
-      <w:r>
-        <w:t>The edit code option in Godaddy.com was use</w:t>
-      </w:r>
-      <w:r>
-        <w:t xml:space="preserve">d to edit and modify the code. </w:t>
       </w:r>
     </w:p>
     <w:p>
@@ -2127,49 +1985,99 @@
         <w:ind w:firstLine="720"/>
       </w:pPr>
       <w:r>
-        <w:t>This website was created by D</w:t>
-      </w:r>
-      <w:r>
-        <w:t>avid Chang and William Garner as part of a project for the GIS Programming for Engineers Class at Brigham Young University. The class was taught by Dr. Ames</w:t>
-      </w:r>
-    </w:p>
-    <w:p>
-      <w:pPr>
-        <w:pStyle w:val="Heading2"/>
-      </w:pPr>
-      <w:bookmarkStart w:id="1" w:name="_Toc414265905"/>
-      <w:r>
-        <w:rPr>
-          <w:rFonts w:eastAsiaTheme="minorHAnsi"/>
-        </w:rPr>
-        <w:t>Finding the Website:</w:t>
-      </w:r>
-      <w:bookmarkEnd w:id="1"/>
-    </w:p>
-    <w:p>
-      <w:pPr>
-        <w:ind w:firstLine="720"/>
-      </w:pPr>
-      <w:r>
-        <w:t xml:space="preserve">The website can be found at </w:t>
+        <w:t>SnowExplorer</w:t>
+      </w:r>
+      <w:r>
+        <w:t xml:space="preserve"> </w:t>
+      </w:r>
+      <w:r>
+        <w:t>is a standalone program designed to calculate the snow-water-equivalent volume (m</w:t>
+      </w:r>
+      <w:r>
+        <w:rPr>
+          <w:vertAlign w:val="superscript"/>
+        </w:rPr>
+        <w:t>3</w:t>
+      </w:r>
+      <w:r>
+        <w:t>) and snow coverage area (m</w:t>
+      </w:r>
+      <w:r>
+        <w:rPr>
+          <w:vertAlign w:val="superscript"/>
+        </w:rPr>
+        <w:t>2</w:t>
+      </w:r>
+      <w:r>
+        <w:t>) of any polygon</w:t>
+      </w:r>
+      <w:r>
+        <w:t xml:space="preserve"> in the United States. It allows the user to draw any polygon and calculate the volume and snow coverage for that area. Snow data models from the National Snow and Ice Center (NSIDC), 1993-2015 are used. This data can be found at </w:t>
       </w:r>
       <w:hyperlink r:id="rId9" w:history="1">
         <w:r>
           <w:rPr>
             <w:rStyle w:val="Hyperlink"/>
           </w:rPr>
-          <w:t>oldtestamentmapper.com</w:t>
+          <w:t>http://nsidc.org/data/docs/noaa/g02158_snodas_snow_cover_model/index.html</w:t>
         </w:r>
       </w:hyperlink>
       <w:r>
-        <w:t>.</w:t>
+        <w:t xml:space="preserve">. </w:t>
       </w:r>
     </w:p>
     <w:p>
       <w:pPr>
+        <w:pStyle w:val="Heading2"/>
+      </w:pPr>
+      <w:bookmarkStart w:id="1" w:name="_Toc416952687"/>
+      <w:r>
+        <w:rPr>
+          <w:rFonts w:eastAsiaTheme="minorHAnsi"/>
+        </w:rPr>
+        <w:t>Downloading</w:t>
+      </w:r>
+      <w:r>
+        <w:rPr>
+          <w:rFonts w:eastAsiaTheme="minorHAnsi"/>
+        </w:rPr>
+        <w:t>:</w:t>
+      </w:r>
+      <w:bookmarkEnd w:id="1"/>
+    </w:p>
+    <w:p>
+      <w:r>
+        <w:t>SnowExlporer</w:t>
+      </w:r>
+      <w:r>
+        <w:t xml:space="preserve"> </w:t>
+      </w:r>
+      <w:r>
+        <w:t>can be download from GitHub</w:t>
+      </w:r>
+      <w:r>
+        <w:t xml:space="preserve"> at </w:t>
+      </w:r>
+      <w:hyperlink r:id="rId10" w:history="1">
+        <w:r>
+          <w:rPr>
+            <w:rStyle w:val="Hyperlink"/>
+          </w:rPr>
+          <w:t>https://github.com/SnowMappers/SnowExplorer</w:t>
+        </w:r>
+      </w:hyperlink>
+      <w:r>
+        <w:t>. To download the software click releases and download SnowExplorer.V1.0.zip</w:t>
+      </w:r>
+      <w:r>
+        <w:t xml:space="preserve">. Once the file is unzipped open SnowExplorer and click SnowExplorer.exe. </w:t>
+      </w:r>
+    </w:p>
+    <w:p>
+      <w:pPr>
         <w:pStyle w:val="Heading1"/>
       </w:pPr>
-      <w:bookmarkStart w:id="2" w:name="_Toc414265906"/>
+      <w:bookmarkStart w:id="2" w:name="_Toc416952688"/>
       <w:r>
         <w:t>Restrictions and Licensing</w:t>
       </w:r>
@@ -2182,7 +2090,7 @@
       <w:pPr>
         <w:pStyle w:val="Heading2"/>
       </w:pPr>
-      <w:bookmarkStart w:id="3" w:name="_Toc414265907"/>
+      <w:bookmarkStart w:id="3" w:name="_Toc416952689"/>
       <w:r>
         <w:t>Requirements</w:t>
       </w:r>
@@ -2192,51 +2100,16 @@
       <w:bookmarkEnd w:id="3"/>
     </w:p>
     <w:p>
-      <w:pPr>
-        <w:ind w:firstLine="720"/>
-      </w:pPr>
-      <w:r>
-        <w:t>This website functions best in Google Chrome</w:t>
-      </w:r>
-      <w:r>
-        <w:t xml:space="preserve">, Internet, </w:t>
-      </w:r>
-      <w:r>
-        <w:t>or</w:t>
-      </w:r>
-      <w:r>
-        <w:t xml:space="preserve"> Mozilla FireFox. </w:t>
-      </w:r>
-      <w:r>
-        <w:t xml:space="preserve">There is no guarantee that this website will work in other web browsers such as safari, or </w:t>
-      </w:r>
-      <w:r>
-        <w:t>other web browsers.</w:t>
+      <w:r>
+        <w:tab/>
+        <w:t xml:space="preserve">The program requires all snow data rasters to be .bgd file formats. The program is restricted to polygons shapefiles drawn through the program interface. Other polygons added directly may not calculate the volume and area correctly. In further version we anticipate fixings these problems and improving the programs adaptability.    </w:t>
       </w:r>
     </w:p>
     <w:p>
-      <w:r>
-        <w:tab/>
-        <w:t xml:space="preserve">The events displayed on the interactive map are not 100% accurate, but are displayed as approximations or estimate </w:t>
-      </w:r>
-      <w:r>
-        <w:t>of</w:t>
-      </w:r>
-      <w:r>
-        <w:t xml:space="preserve"> where the events may have occurred. The events are not a comprehensive list. Many other important events from the Old Testament could be added, but due to time restraints only </w:t>
-      </w:r>
-      <w:r>
-        <w:t>these</w:t>
-      </w:r>
-      <w:r>
-        <w:t xml:space="preserve"> few events were chosen.</w:t>
-      </w:r>
-    </w:p>
-    <w:p>
       <w:pPr>
         <w:pStyle w:val="Heading2"/>
       </w:pPr>
-      <w:bookmarkStart w:id="4" w:name="_Toc414265908"/>
+      <w:bookmarkStart w:id="4" w:name="_Toc416952690"/>
       <w:r>
         <w:t>Licensing</w:t>
       </w:r>
@@ -2244,37 +2117,46 @@
     </w:p>
     <w:p>
       <w:pPr>
-        <w:ind w:firstLine="720"/>
-      </w:pPr>
-      <w:r>
-        <w:t>Thi</w:t>
-      </w:r>
-      <w:r>
-        <w:t xml:space="preserve">s website is </w:t>
-      </w:r>
-      <w:r>
-        <w:t>licensed under a Creative Commons Attribution-</w:t>
-      </w:r>
-      <w:r>
-        <w:t>Noncommercial</w:t>
-      </w:r>
-      <w:r>
-        <w:t>-ShareAlike 4.0 Internation</w:t>
-      </w:r>
-      <w:bookmarkStart w:id="5" w:name="_GoBack"/>
-      <w:bookmarkEnd w:id="5"/>
-      <w:r>
-        <w:t>al License</w:t>
-      </w:r>
+        <w:jc w:val="both"/>
+      </w:pPr>
       <w:r>
         <w:rPr>
           <w:noProof/>
         </w:rPr>
         <w:drawing>
-          <wp:inline distT="0" distB="0" distL="0" distR="0" wp14:anchorId="32996D55" wp14:editId="4304138C">
-            <wp:extent cx="838200" cy="295275"/>
+          <wp:anchor distT="0" distB="0" distL="114300" distR="114300" simplePos="0" relativeHeight="251671552" behindDoc="1" locked="0" layoutInCell="1" allowOverlap="1" wp14:anchorId="62D3973D" wp14:editId="6A5DFAB7">
+            <wp:simplePos x="0" y="0"/>
+            <wp:positionH relativeFrom="column">
+              <wp:posOffset>4629150</wp:posOffset>
+            </wp:positionH>
+            <wp:positionV relativeFrom="paragraph">
+              <wp:posOffset>357505</wp:posOffset>
+            </wp:positionV>
+            <wp:extent cx="952500" cy="1304925"/>
             <wp:effectExtent l="0" t="0" r="0" b="9525"/>
-            <wp:docPr id="9" name="Picture 9" descr="Creative Commons License"/>
+            <wp:wrapTight wrapText="bothSides">
+              <wp:wrapPolygon edited="0">
+                <wp:start x="6912" y="0"/>
+                <wp:lineTo x="4752" y="631"/>
+                <wp:lineTo x="432" y="4099"/>
+                <wp:lineTo x="432" y="5676"/>
+                <wp:lineTo x="1728" y="10091"/>
+                <wp:lineTo x="0" y="13874"/>
+                <wp:lineTo x="0" y="21127"/>
+                <wp:lineTo x="432" y="21442"/>
+                <wp:lineTo x="1296" y="21442"/>
+                <wp:lineTo x="20304" y="21442"/>
+                <wp:lineTo x="20736" y="21442"/>
+                <wp:lineTo x="21168" y="15766"/>
+                <wp:lineTo x="21168" y="13874"/>
+                <wp:lineTo x="19440" y="10091"/>
+                <wp:lineTo x="20736" y="4415"/>
+                <wp:lineTo x="15984" y="631"/>
+                <wp:lineTo x="13824" y="0"/>
+                <wp:lineTo x="6912" y="0"/>
+              </wp:wrapPolygon>
+            </wp:wrapTight>
+            <wp:docPr id="1" name="Picture 1" descr="[OSI Approved License]"/>
             <wp:cNvGraphicFramePr>
               <a:graphicFrameLocks xmlns:a="http://schemas.openxmlformats.org/drawingml/2006/main" noChangeAspect="1"/>
             </wp:cNvGraphicFramePr>
@@ -2282,13 +2164,13 @@
               <a:graphicData uri="http://schemas.openxmlformats.org/drawingml/2006/picture">
                 <pic:pic xmlns:pic="http://schemas.openxmlformats.org/drawingml/2006/picture">
                   <pic:nvPicPr>
-                    <pic:cNvPr id="0" name="Picture 1" descr="Creative Commons License"/>
+                    <pic:cNvPr id="0" name="Picture 1" descr="[OSI Approved License]"/>
                     <pic:cNvPicPr>
                       <a:picLocks noChangeAspect="1" noChangeArrowheads="1"/>
                     </pic:cNvPicPr>
                   </pic:nvPicPr>
                   <pic:blipFill>
-                    <a:blip r:embed="rId10">
+                    <a:blip r:embed="rId11">
                       <a:extLst>
                         <a:ext uri="{28A0092B-C50C-407E-A947-70E740481C1C}">
                           <a14:useLocalDpi xmlns:a14="http://schemas.microsoft.com/office/drawing/2010/main" val="0"/>
@@ -2303,7 +2185,7 @@
                   <pic:spPr bwMode="auto">
                     <a:xfrm>
                       <a:off x="0" y="0"/>
-                      <a:ext cx="838200" cy="295275"/>
+                      <a:ext cx="952500" cy="1304925"/>
                     </a:xfrm>
                     <a:prstGeom prst="rect">
                       <a:avLst/>
@@ -2316,86 +2198,128 @@
                 </pic:pic>
               </a:graphicData>
             </a:graphic>
-          </wp:inline>
+            <wp14:sizeRelH relativeFrom="page">
+              <wp14:pctWidth>0</wp14:pctWidth>
+            </wp14:sizeRelH>
+            <wp14:sizeRelV relativeFrom="page">
+              <wp14:pctHeight>0</wp14:pctHeight>
+            </wp14:sizeRelV>
+          </wp:anchor>
         </w:drawing>
       </w:r>
       <w:r>
-        <w:t>.</w:t>
-      </w:r>
-      <w:r>
-        <w:t xml:space="preserve"> </w:t>
-      </w:r>
-      <w:r>
-        <w:t xml:space="preserve">Under this license you are free to copy and redistributor the material in any medium or format and remix, transform, and build upon the material. These freedoms cannot be revoked as long as you follow the license terms. </w:t>
+        <w:t>This program is licensed according to the MIT License developed by the open Source initiative. It contains the following license agreement.</w:t>
       </w:r>
     </w:p>
     <w:p>
-      <w:r>
-        <w:t>Terms:</w:t>
+      <w:pPr>
+        <w:jc w:val="both"/>
+        <w:rPr>
+          <w:noProof/>
+        </w:rPr>
+      </w:pPr>
+      <w:r>
+        <w:rPr>
+          <w:noProof/>
+        </w:rPr>
+        <w:t>The MIT License (MIT)</w:t>
+      </w:r>
+      <w:r>
+        <w:rPr>
+          <w:noProof/>
+        </w:rPr>
+        <w:t xml:space="preserve"> </w:t>
       </w:r>
     </w:p>
     <w:p>
-      <w:r>
-        <w:rPr>
-          <w:b/>
-        </w:rPr>
-        <w:t>Attribution</w:t>
-      </w:r>
-      <w:r>
-        <w:t xml:space="preserve"> — You must give appropriate credit, provide a link to the license, and indicate if changes were made. You may do so in any reasonable manner, but not in any way that suggests the licensor endorses you or your use.</w:t>
+      <w:pPr>
+        <w:jc w:val="both"/>
+        <w:rPr>
+          <w:noProof/>
+        </w:rPr>
+      </w:pPr>
+      <w:r>
+        <w:rPr>
+          <w:noProof/>
+        </w:rPr>
+        <w:t>Copyright © &lt;2015</w:t>
+      </w:r>
+      <w:r>
+        <w:rPr>
+          <w:noProof/>
+        </w:rPr>
+        <w:t>&gt; &lt;</w:t>
+      </w:r>
+      <w:r>
+        <w:rPr>
+          <w:noProof/>
+        </w:rPr>
+        <w:t>Jiri Kadlec</w:t>
+      </w:r>
+      <w:r>
+        <w:rPr>
+          <w:noProof/>
+        </w:rPr>
+        <w:t xml:space="preserve"> and William Garner&gt;</w:t>
       </w:r>
     </w:p>
     <w:p>
-      <w:r>
-        <w:rPr>
-          <w:b/>
+      <w:pPr>
+        <w:spacing w:after="0" w:line="240" w:lineRule="auto"/>
+        <w:rPr>
+          <w:noProof/>
+        </w:rPr>
+      </w:pPr>
+      <w:r>
+        <w:rPr>
+          <w:noProof/>
+        </w:rPr>
+        <w:t xml:space="preserve">Permission is hereby granted, free of charge, to any person obtaining a copyof this software and associated documentation files (the "Software"), to dealin the Software without restriction, including </w:t>
+      </w:r>
+      <w:r>
+        <w:rPr>
+          <w:noProof/>
         </w:rPr>
         <w:lastRenderedPageBreak/>
-        <w:t>NonCommercial</w:t>
-      </w:r>
-      <w:r>
-        <w:t xml:space="preserve"> — You may not use the material for commercial purposes.</w:t>
+        <w:t>without limitation the rightsto use, copy, modify, merge, publish, distribute, sublicense, and/or sell copies of the Software, and to permit persons to whom the Software isfurnished to do so, subject to the following conditions:</w:t>
       </w:r>
     </w:p>
     <w:p>
-      <w:r>
-        <w:rPr>
-          <w:b/>
-        </w:rPr>
-        <w:t>ShareAlike</w:t>
-      </w:r>
-      <w:r>
-        <w:t xml:space="preserve"> — If you remix, transform, or build upon the material, you must distribute your contributions under the same license as the original.</w:t>
-      </w:r>
+      <w:pPr>
+        <w:spacing w:after="0" w:line="240" w:lineRule="auto"/>
+        <w:rPr>
+          <w:noProof/>
+        </w:rPr>
+      </w:pPr>
     </w:p>
     <w:p>
-      <w:r>
-        <w:rPr>
-          <w:b/>
-        </w:rPr>
-        <w:t>No additional restrictions</w:t>
-      </w:r>
-      <w:r>
-        <w:t xml:space="preserve"> — You may not apply legal terms or technological measures that legally restrict others from doing anything the license permits.</w:t>
+      <w:pPr>
+        <w:spacing w:after="0" w:line="240" w:lineRule="auto"/>
+        <w:rPr>
+          <w:noProof/>
+        </w:rPr>
+      </w:pPr>
+      <w:r>
+        <w:rPr>
+          <w:noProof/>
+        </w:rPr>
+        <w:t>The above copyright notice and this permission notice shall be included in all copies or substantial portions of the Software.</w:t>
       </w:r>
     </w:p>
     <w:p>
       <w:pPr>
-        <w:ind w:firstLine="720"/>
-      </w:pPr>
-      <w:r>
-        <w:t>You do not have to comply with the license for elements of the material in the public domain or where your use is permitted by an applicable exception or limitation.</w:t>
+        <w:spacing w:after="0" w:line="240" w:lineRule="auto"/>
+        <w:rPr>
+          <w:noProof/>
+        </w:rPr>
+      </w:pPr>
+      <w:r>
+        <w:rPr>
+          <w:noProof/>
+        </w:rPr>
+        <w:t>THE SOFTWARE IS PROVIDED "AS IS", WITHOUT WARRANTY OF ANY KIND, EXPRESS OR IMPLIED, INCLUDING BUT NOT LIMITED TO THE WARRANTIES OF MERCHANTABILITY, FITNESS FOR A PARTICULAR PURPOSE AND NONINFRINGEMENT. IN NO EVENT SHALL THE AUTHORS OR COPYRIGHT HOLDERS BE LIABLE FOR ANY CLAIM, DAMAGES OR OTHER LIABILITY, WHETHER IN AN ACTION OF CONTRACT, TORT OR OTHERWISE, ARISING FROM, OUT OF OR IN CONNECTION WITH THE SOFTWARE OR THE USE OR OTHER DEALINGS IN THE SOFTWARE</w:t>
       </w:r>
     </w:p>
-    <w:p>
-      <w:pPr>
-        <w:ind w:firstLine="720"/>
-      </w:pPr>
-      <w:r>
-        <w:t>No warranties are given. The license may not give you all of the permissions necessary for your intended use. For example, other rights such as publicity, privacy, or moral rights may limit how you use the material.</w:t>
-      </w:r>
-    </w:p>
-    <w:p/>
     <w:p>
       <w:pPr>
         <w:pStyle w:val="Title"/>
@@ -2410,742 +2334,61 @@
         <w:rPr>
           <w:u w:val="none"/>
         </w:rPr>
-        <w:t>Website Use</w:t>
+        <w:t>Program</w:t>
+      </w:r>
+      <w:r>
+        <w:rPr>
+          <w:u w:val="none"/>
+        </w:rPr>
+        <w:t xml:space="preserve"> Use</w:t>
       </w:r>
     </w:p>
     <w:p>
       <w:pPr>
         <w:pStyle w:val="Heading1"/>
       </w:pPr>
-      <w:bookmarkStart w:id="6" w:name="_Toc414265909"/>
-      <w:r>
-        <w:t>Basic Interface</w:t>
-      </w:r>
-      <w:bookmarkEnd w:id="6"/>
+      <w:bookmarkStart w:id="5" w:name="_Toc416952691"/>
+      <w:r>
+        <w:t>User</w:t>
+      </w:r>
+      <w:r>
+        <w:t xml:space="preserve"> Interface</w:t>
+      </w:r>
+      <w:bookmarkEnd w:id="5"/>
     </w:p>
     <w:p>
       <w:r>
-        <w:t xml:space="preserve">The website is divided into several sections. </w:t>
-      </w:r>
-      <w:r>
-        <w:t xml:space="preserve">The top contains a header showing </w:t>
-      </w:r>
-      <w:r>
-        <w:t>the tile</w:t>
-      </w:r>
-      <w:r>
-        <w:t xml:space="preserve"> </w:t>
-      </w:r>
-      <w:r>
-        <w:t>of the current</w:t>
-      </w:r>
-      <w:r>
-        <w:t xml:space="preserve"> interactive map. </w:t>
-      </w:r>
-      <w:r>
-        <w:t>The right side of the websi</w:t>
-      </w:r>
-      <w:r>
-        <w:t xml:space="preserve">te contains a navigation bar. The center of the website contains an interactive map allowing for panning and zooming. Above the interactive map is a drop down list of events. The footer along the bottom of the website site contains hyperlinks to documentation and other websites. Figure 1 below displays the basic interface with the section call outs. </w:t>
+        <w:t xml:space="preserve">The User Interface </w:t>
+      </w:r>
+      <w:r>
+        <w:t>is divided into several sections.</w:t>
+      </w:r>
+      <w:r>
+        <w:t xml:space="preserve"> This interface is shown in figure 1.</w:t>
+      </w:r>
+      <w:r>
+        <w:t xml:space="preserve"> The main section is the map. For reference, this section contains a shapefiles of the U.S States and U.S Lakes. It also contains zoom and pan buttons. To the right of the map view there is a legend and a results box. The legend displays the current layers loaded into the map. The results box will contain the calculated volume and area. Above the map view there are several buttons. A description of each button</w:t>
+      </w:r>
+      <w:r>
+        <w:t xml:space="preserve"> and its use is listed below.</w:t>
+      </w:r>
+      <w:r>
+        <w:t xml:space="preserve">  </w:t>
       </w:r>
     </w:p>
     <w:p>
-      <w:bookmarkStart w:id="7" w:name="_Toc414265910"/>
-      <w:r>
-        <w:rPr>
-          <w:rStyle w:val="Heading3Char"/>
-        </w:rPr>
-        <w:t>Header</w:t>
-      </w:r>
-      <w:bookmarkEnd w:id="7"/>
-      <w:r>
-        <w:rPr>
-          <w:b/>
-        </w:rPr>
-        <w:t xml:space="preserve">: </w:t>
-      </w:r>
-      <w:r>
-        <w:t xml:space="preserve">The header </w:t>
-      </w:r>
-      <w:r>
-        <w:t>contains a dynamic title that changes according to which button is selected in the navigation bar.</w:t>
-      </w:r>
-    </w:p>
-    <w:p>
-      <w:bookmarkStart w:id="8" w:name="_Toc414265911"/>
-      <w:r>
-        <w:rPr>
-          <w:rStyle w:val="Heading3Char"/>
-        </w:rPr>
-        <w:t>Navigation Bar</w:t>
-      </w:r>
-      <w:bookmarkEnd w:id="8"/>
-      <w:r>
-        <w:rPr>
-          <w:b/>
-        </w:rPr>
-        <w:t>:</w:t>
-      </w:r>
-      <w:r>
-        <w:t xml:space="preserve"> The navigation bar contains several buttons. When each button is clicked the map will zoom and pan to the selected area of interest. </w:t>
-      </w:r>
-    </w:p>
-    <w:p>
-      <w:bookmarkStart w:id="9" w:name="_Toc414265912"/>
-      <w:r>
-        <w:rPr>
-          <w:rStyle w:val="Heading3Char"/>
-        </w:rPr>
-        <w:t>Interactive Map</w:t>
-      </w:r>
-      <w:bookmarkEnd w:id="9"/>
-      <w:r>
-        <w:rPr>
-          <w:b/>
-        </w:rPr>
-        <w:t xml:space="preserve">: </w:t>
-      </w:r>
-      <w:r>
-        <w:t xml:space="preserve">The map interface contains satellite map imagery and </w:t>
-      </w:r>
-      <w:r>
-        <w:t>event icons</w:t>
-      </w:r>
-      <w:r>
-        <w:t xml:space="preserve">. </w:t>
-      </w:r>
-      <w:r>
-        <w:t xml:space="preserve">The map can be explored by clicking and dragging across the map. To zoom in and out roll the mouse wheel back and forth.  </w:t>
-      </w:r>
-    </w:p>
-    <w:p>
-      <w:pPr>
-        <w:keepNext/>
+      <w:pPr>
         <w:jc w:val="center"/>
       </w:pPr>
       <w:r>
         <w:rPr>
           <w:noProof/>
         </w:rPr>
-        <w:lastRenderedPageBreak/>
-        <mc:AlternateContent>
-          <mc:Choice Requires="wps">
-            <w:drawing>
-              <wp:anchor distT="0" distB="0" distL="114300" distR="114300" simplePos="0" relativeHeight="251670528" behindDoc="0" locked="0" layoutInCell="1" allowOverlap="1" wp14:anchorId="0E6EA825" wp14:editId="46355574">
-                <wp:simplePos x="0" y="0"/>
-                <wp:positionH relativeFrom="column">
-                  <wp:posOffset>3886200</wp:posOffset>
-                </wp:positionH>
-                <wp:positionV relativeFrom="paragraph">
-                  <wp:posOffset>4058285</wp:posOffset>
-                </wp:positionV>
-                <wp:extent cx="1206500" cy="539115"/>
-                <wp:effectExtent l="0" t="190500" r="0" b="165735"/>
-                <wp:wrapNone/>
-                <wp:docPr id="42" name="Left Arrow 42"/>
-                <wp:cNvGraphicFramePr/>
-                <a:graphic xmlns:a="http://schemas.openxmlformats.org/drawingml/2006/main">
-                  <a:graphicData uri="http://schemas.microsoft.com/office/word/2010/wordprocessingShape">
-                    <wps:wsp>
-                      <wps:cNvSpPr/>
-                      <wps:spPr>
-                        <a:xfrm rot="19640541">
-                          <a:off x="0" y="0"/>
-                          <a:ext cx="1206500" cy="539115"/>
-                        </a:xfrm>
-                        <a:prstGeom prst="leftArrow">
-                          <a:avLst/>
-                        </a:prstGeom>
-                      </wps:spPr>
-                      <wps:style>
-                        <a:lnRef idx="2">
-                          <a:schemeClr val="accent4">
-                            <a:shade val="50000"/>
-                          </a:schemeClr>
-                        </a:lnRef>
-                        <a:fillRef idx="1">
-                          <a:schemeClr val="accent4"/>
-                        </a:fillRef>
-                        <a:effectRef idx="0">
-                          <a:schemeClr val="accent4"/>
-                        </a:effectRef>
-                        <a:fontRef idx="minor">
-                          <a:schemeClr val="lt1"/>
-                        </a:fontRef>
-                      </wps:style>
-                      <wps:txbx>
-                        <w:txbxContent>
-                          <w:p>
-                            <w:pPr>
-                              <w:jc w:val="center"/>
-                              <w:rPr>
-                                <w:color w:val="000000" w:themeColor="text1"/>
-                              </w:rPr>
-                            </w:pPr>
-                            <w:r>
-                              <w:rPr>
-                                <w:color w:val="000000" w:themeColor="text1"/>
-                              </w:rPr>
-                              <w:t>Footer</w:t>
-                            </w:r>
-                          </w:p>
-                        </w:txbxContent>
-                      </wps:txbx>
-                      <wps:bodyPr rot="0" spcFirstLastPara="0" vertOverflow="overflow" horzOverflow="overflow" vert="horz" wrap="square" lIns="91440" tIns="45720" rIns="91440" bIns="45720" numCol="1" spcCol="0" rtlCol="0" fromWordArt="0" anchor="ctr" anchorCtr="0" forceAA="0" compatLnSpc="1">
-                        <a:prstTxWarp prst="textNoShape">
-                          <a:avLst/>
-                        </a:prstTxWarp>
-                        <a:noAutofit/>
-                      </wps:bodyPr>
-                    </wps:wsp>
-                  </a:graphicData>
-                </a:graphic>
-                <wp14:sizeRelH relativeFrom="margin">
-                  <wp14:pctWidth>0</wp14:pctWidth>
-                </wp14:sizeRelH>
-                <wp14:sizeRelV relativeFrom="margin">
-                  <wp14:pctHeight>0</wp14:pctHeight>
-                </wp14:sizeRelV>
-              </wp:anchor>
-            </w:drawing>
-          </mc:Choice>
-          <mc:Fallback>
-            <w:pict>
-              <v:shapetype w14:anchorId="0E6EA825" id="_x0000_t66" coordsize="21600,21600" o:spt="66" adj="5400,5400" path="m@0,l@0@1,21600@1,21600@2@0@2@0,21600,,10800xe">
-                <v:stroke joinstyle="miter"/>
-                <v:formulas>
-                  <v:f eqn="val #0"/>
-                  <v:f eqn="val #1"/>
-                  <v:f eqn="sum 21600 0 #1"/>
-                  <v:f eqn="prod #0 #1 10800"/>
-                  <v:f eqn="sum #0 0 @3"/>
-                </v:formulas>
-                <v:path o:connecttype="custom" o:connectlocs="@0,0;0,10800;@0,21600;21600,10800" o:connectangles="270,180,90,0" textboxrect="@4,@1,21600,@2"/>
-                <v:handles>
-                  <v:h position="#0,#1" xrange="0,21600" yrange="0,10800"/>
-                </v:handles>
-              </v:shapetype>
-              <v:shape id="Left Arrow 42" o:spid="_x0000_s1028" type="#_x0000_t66" style="position:absolute;left:0;text-align:left;margin-left:306pt;margin-top:319.55pt;width:95pt;height:42.45pt;rotation:-2140252fd;z-index:251670528;visibility:visible;mso-wrap-style:square;mso-width-percent:0;mso-height-percent:0;mso-wrap-distance-left:9pt;mso-wrap-distance-top:0;mso-wrap-distance-right:9pt;mso-wrap-distance-bottom:0;mso-position-horizontal:absolute;mso-position-horizontal-relative:text;mso-position-vertical:absolute;mso-position-vertical-relative:text;mso-width-percent:0;mso-height-percent:0;mso-width-relative:margin;mso-height-relative:margin;v-text-anchor:middle" o:gfxdata="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" adj="4826" fillcolor="#ffc000 [3207]" strokecolor="#7f5f00 [1607]" strokeweight="1pt">
-                <v:textbox>
-                  <w:txbxContent>
-                    <w:p>
-                      <w:pPr>
-                        <w:jc w:val="center"/>
-                        <w:rPr>
-                          <w:color w:val="000000" w:themeColor="text1"/>
-                        </w:rPr>
-                      </w:pPr>
-                      <w:r>
-                        <w:rPr>
-                          <w:color w:val="000000" w:themeColor="text1"/>
-                        </w:rPr>
-                        <w:t>Footer</w:t>
-                      </w:r>
-                    </w:p>
-                  </w:txbxContent>
-                </v:textbox>
-              </v:shape>
-            </w:pict>
-          </mc:Fallback>
-        </mc:AlternateContent>
-      </w:r>
-      <w:r>
-        <w:rPr>
-          <w:noProof/>
-        </w:rPr>
-        <mc:AlternateContent>
-          <mc:Choice Requires="wps">
-            <w:drawing>
-              <wp:anchor distT="0" distB="0" distL="114300" distR="114300" simplePos="0" relativeHeight="251668480" behindDoc="0" locked="0" layoutInCell="1" allowOverlap="1" wp14:anchorId="071C1DF5" wp14:editId="5CB5F92C">
-                <wp:simplePos x="0" y="0"/>
-                <wp:positionH relativeFrom="column">
-                  <wp:posOffset>4528820</wp:posOffset>
-                </wp:positionH>
-                <wp:positionV relativeFrom="paragraph">
-                  <wp:posOffset>1295361</wp:posOffset>
-                </wp:positionV>
-                <wp:extent cx="1572433" cy="539115"/>
-                <wp:effectExtent l="0" t="285750" r="0" b="260985"/>
-                <wp:wrapNone/>
-                <wp:docPr id="41" name="Left Arrow 41"/>
-                <wp:cNvGraphicFramePr/>
-                <a:graphic xmlns:a="http://schemas.openxmlformats.org/drawingml/2006/main">
-                  <a:graphicData uri="http://schemas.microsoft.com/office/word/2010/wordprocessingShape">
-                    <wps:wsp>
-                      <wps:cNvSpPr/>
-                      <wps:spPr>
-                        <a:xfrm rot="19640541">
-                          <a:off x="0" y="0"/>
-                          <a:ext cx="1572433" cy="539115"/>
-                        </a:xfrm>
-                        <a:prstGeom prst="leftArrow">
-                          <a:avLst/>
-                        </a:prstGeom>
-                      </wps:spPr>
-                      <wps:style>
-                        <a:lnRef idx="2">
-                          <a:schemeClr val="accent4">
-                            <a:shade val="50000"/>
-                          </a:schemeClr>
-                        </a:lnRef>
-                        <a:fillRef idx="1">
-                          <a:schemeClr val="accent4"/>
-                        </a:fillRef>
-                        <a:effectRef idx="0">
-                          <a:schemeClr val="accent4"/>
-                        </a:effectRef>
-                        <a:fontRef idx="minor">
-                          <a:schemeClr val="lt1"/>
-                        </a:fontRef>
-                      </wps:style>
-                      <wps:txbx>
-                        <w:txbxContent>
-                          <w:p>
-                            <w:pPr>
-                              <w:jc w:val="center"/>
-                              <w:rPr>
-                                <w:color w:val="000000" w:themeColor="text1"/>
-                              </w:rPr>
-                            </w:pPr>
-                            <w:r>
-                              <w:rPr>
-                                <w:color w:val="000000" w:themeColor="text1"/>
-                              </w:rPr>
-                              <w:t>Map Interface</w:t>
-                            </w:r>
-                          </w:p>
-                        </w:txbxContent>
-                      </wps:txbx>
-                      <wps:bodyPr rot="0" spcFirstLastPara="0" vertOverflow="overflow" horzOverflow="overflow" vert="horz" wrap="square" lIns="91440" tIns="45720" rIns="91440" bIns="45720" numCol="1" spcCol="0" rtlCol="0" fromWordArt="0" anchor="ctr" anchorCtr="0" forceAA="0" compatLnSpc="1">
-                        <a:prstTxWarp prst="textNoShape">
-                          <a:avLst/>
-                        </a:prstTxWarp>
-                        <a:noAutofit/>
-                      </wps:bodyPr>
-                    </wps:wsp>
-                  </a:graphicData>
-                </a:graphic>
-                <wp14:sizeRelH relativeFrom="margin">
-                  <wp14:pctWidth>0</wp14:pctWidth>
-                </wp14:sizeRelH>
-                <wp14:sizeRelV relativeFrom="margin">
-                  <wp14:pctHeight>0</wp14:pctHeight>
-                </wp14:sizeRelV>
-              </wp:anchor>
-            </w:drawing>
-          </mc:Choice>
-          <mc:Fallback>
-            <w:pict>
-              <v:shape w14:anchorId="071C1DF5" id="Left Arrow 41" o:spid="_x0000_s1029" type="#_x0000_t66" style="position:absolute;left:0;text-align:left;margin-left:356.6pt;margin-top:102pt;width:123.8pt;height:42.45pt;rotation:-2140252fd;z-index:251668480;visibility:visible;mso-wrap-style:square;mso-width-percent:0;mso-height-percent:0;mso-wrap-distance-left:9pt;mso-wrap-distance-top:0;mso-wrap-distance-right:9pt;mso-wrap-distance-bottom:0;mso-position-horizontal:absolute;mso-position-horizontal-relative:text;mso-position-vertical:absolute;mso-position-vertical-relative:text;mso-width-percent:0;mso-height-percent:0;mso-width-relative:margin;mso-height-relative:margin;v-text-anchor:middle" o:gfxdata="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" adj="3703" fillcolor="#ffc000 [3207]" strokecolor="#7f5f00 [1607]" strokeweight="1pt">
-                <v:textbox>
-                  <w:txbxContent>
-                    <w:p>
-                      <w:pPr>
-                        <w:jc w:val="center"/>
-                        <w:rPr>
-                          <w:color w:val="000000" w:themeColor="text1"/>
-                        </w:rPr>
-                      </w:pPr>
-                      <w:r>
-                        <w:rPr>
-                          <w:color w:val="000000" w:themeColor="text1"/>
-                        </w:rPr>
-                        <w:t>Map Interface</w:t>
-                      </w:r>
-                    </w:p>
-                  </w:txbxContent>
-                </v:textbox>
-              </v:shape>
-            </w:pict>
-          </mc:Fallback>
-        </mc:AlternateContent>
-      </w:r>
-      <w:r>
-        <w:rPr>
-          <w:noProof/>
-        </w:rPr>
-        <mc:AlternateContent>
-          <mc:Choice Requires="wps">
-            <w:drawing>
-              <wp:anchor distT="0" distB="0" distL="114300" distR="114300" simplePos="0" relativeHeight="251666432" behindDoc="0" locked="0" layoutInCell="1" allowOverlap="1" wp14:anchorId="4C24FD87" wp14:editId="421EF723">
-                <wp:simplePos x="0" y="0"/>
-                <wp:positionH relativeFrom="column">
-                  <wp:posOffset>3836035</wp:posOffset>
-                </wp:positionH>
-                <wp:positionV relativeFrom="paragraph">
-                  <wp:posOffset>517525</wp:posOffset>
-                </wp:positionV>
-                <wp:extent cx="1206500" cy="539115"/>
-                <wp:effectExtent l="19050" t="19050" r="12700" b="32385"/>
-                <wp:wrapNone/>
-                <wp:docPr id="40" name="Left Arrow 40"/>
-                <wp:cNvGraphicFramePr/>
-                <a:graphic xmlns:a="http://schemas.openxmlformats.org/drawingml/2006/main">
-                  <a:graphicData uri="http://schemas.microsoft.com/office/word/2010/wordprocessingShape">
-                    <wps:wsp>
-                      <wps:cNvSpPr/>
-                      <wps:spPr>
-                        <a:xfrm>
-                          <a:off x="0" y="0"/>
-                          <a:ext cx="1206500" cy="539115"/>
-                        </a:xfrm>
-                        <a:prstGeom prst="leftArrow">
-                          <a:avLst/>
-                        </a:prstGeom>
-                      </wps:spPr>
-                      <wps:style>
-                        <a:lnRef idx="2">
-                          <a:schemeClr val="accent4">
-                            <a:shade val="50000"/>
-                          </a:schemeClr>
-                        </a:lnRef>
-                        <a:fillRef idx="1">
-                          <a:schemeClr val="accent4"/>
-                        </a:fillRef>
-                        <a:effectRef idx="0">
-                          <a:schemeClr val="accent4"/>
-                        </a:effectRef>
-                        <a:fontRef idx="minor">
-                          <a:schemeClr val="lt1"/>
-                        </a:fontRef>
-                      </wps:style>
-                      <wps:txbx>
-                        <w:txbxContent>
-                          <w:p>
-                            <w:pPr>
-                              <w:jc w:val="center"/>
-                              <w:rPr>
-                                <w:color w:val="000000" w:themeColor="text1"/>
-                              </w:rPr>
-                            </w:pPr>
-                            <w:r>
-                              <w:rPr>
-                                <w:color w:val="000000" w:themeColor="text1"/>
-                              </w:rPr>
-                              <w:t>Header</w:t>
-                            </w:r>
-                          </w:p>
-                          <w:p>
-                            <w:pPr>
-                              <w:jc w:val="center"/>
-                              <w:rPr>
-                                <w:color w:val="000000" w:themeColor="text1"/>
-                              </w:rPr>
-                            </w:pPr>
-                            <w:r>
-                              <w:rPr>
-                                <w:color w:val="000000" w:themeColor="text1"/>
-                              </w:rPr>
-                              <w:t>Header</w:t>
-                            </w:r>
-                          </w:p>
-                          <w:p>
-                            <w:pPr>
-                              <w:jc w:val="center"/>
-                              <w:rPr>
-                                <w:color w:val="000000" w:themeColor="text1"/>
-                              </w:rPr>
-                            </w:pPr>
-                          </w:p>
-                        </w:txbxContent>
-                      </wps:txbx>
-                      <wps:bodyPr rot="0" spcFirstLastPara="0" vertOverflow="overflow" horzOverflow="overflow" vert="horz" wrap="square" lIns="91440" tIns="45720" rIns="91440" bIns="45720" numCol="1" spcCol="0" rtlCol="0" fromWordArt="0" anchor="ctr" anchorCtr="0" forceAA="0" compatLnSpc="1">
-                        <a:prstTxWarp prst="textNoShape">
-                          <a:avLst/>
-                        </a:prstTxWarp>
-                        <a:noAutofit/>
-                      </wps:bodyPr>
-                    </wps:wsp>
-                  </a:graphicData>
-                </a:graphic>
-                <wp14:sizeRelH relativeFrom="margin">
-                  <wp14:pctWidth>0</wp14:pctWidth>
-                </wp14:sizeRelH>
-                <wp14:sizeRelV relativeFrom="margin">
-                  <wp14:pctHeight>0</wp14:pctHeight>
-                </wp14:sizeRelV>
-              </wp:anchor>
-            </w:drawing>
-          </mc:Choice>
-          <mc:Fallback>
-            <w:pict>
-              <v:shape w14:anchorId="4C24FD87" id="Left Arrow 40" o:spid="_x0000_s1030" type="#_x0000_t66" style="position:absolute;left:0;text-align:left;margin-left:302.05pt;margin-top:40.75pt;width:95pt;height:42.45pt;z-index:251666432;visibility:visible;mso-wrap-style:square;mso-width-percent:0;mso-height-percent:0;mso-wrap-distance-left:9pt;mso-wrap-distance-top:0;mso-wrap-distance-right:9pt;mso-wrap-distance-bottom:0;mso-position-horizontal:absolute;mso-position-horizontal-relative:text;mso-position-vertical:absolute;mso-position-vertical-relative:text;mso-width-percent:0;mso-height-percent:0;mso-width-relative:margin;mso-height-relative:margin;v-text-anchor:middle" o:gfxdata="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" adj="4826" fillcolor="#ffc000 [3207]" strokecolor="#7f5f00 [1607]" strokeweight="1pt">
-                <v:textbox>
-                  <w:txbxContent>
-                    <w:p>
-                      <w:pPr>
-                        <w:jc w:val="center"/>
-                        <w:rPr>
-                          <w:color w:val="000000" w:themeColor="text1"/>
-                        </w:rPr>
-                      </w:pPr>
-                      <w:r>
-                        <w:rPr>
-                          <w:color w:val="000000" w:themeColor="text1"/>
-                        </w:rPr>
-                        <w:t>Header</w:t>
-                      </w:r>
-                    </w:p>
-                    <w:p>
-                      <w:pPr>
-                        <w:jc w:val="center"/>
-                        <w:rPr>
-                          <w:color w:val="000000" w:themeColor="text1"/>
-                        </w:rPr>
-                      </w:pPr>
-                      <w:r>
-                        <w:rPr>
-                          <w:color w:val="000000" w:themeColor="text1"/>
-                        </w:rPr>
-                        <w:t>Header</w:t>
-                      </w:r>
-                    </w:p>
-                    <w:p>
-                      <w:pPr>
-                        <w:jc w:val="center"/>
-                        <w:rPr>
-                          <w:color w:val="000000" w:themeColor="text1"/>
-                        </w:rPr>
-                      </w:pPr>
-                    </w:p>
-                  </w:txbxContent>
-                </v:textbox>
-              </v:shape>
-            </w:pict>
-          </mc:Fallback>
-        </mc:AlternateContent>
-      </w:r>
-      <w:r>
-        <w:rPr>
-          <w:noProof/>
-        </w:rPr>
-        <mc:AlternateContent>
-          <mc:Choice Requires="wps">
-            <w:drawing>
-              <wp:anchor distT="0" distB="0" distL="114300" distR="114300" simplePos="0" relativeHeight="251664384" behindDoc="0" locked="0" layoutInCell="1" allowOverlap="1" wp14:anchorId="38FBE46A" wp14:editId="32768329">
-                <wp:simplePos x="0" y="0"/>
-                <wp:positionH relativeFrom="column">
-                  <wp:posOffset>2626995</wp:posOffset>
-                </wp:positionH>
-                <wp:positionV relativeFrom="paragraph">
-                  <wp:posOffset>915035</wp:posOffset>
-                </wp:positionV>
-                <wp:extent cx="1206500" cy="539115"/>
-                <wp:effectExtent l="19050" t="19050" r="12700" b="32385"/>
-                <wp:wrapNone/>
-                <wp:docPr id="39" name="Left Arrow 39"/>
-                <wp:cNvGraphicFramePr/>
-                <a:graphic xmlns:a="http://schemas.openxmlformats.org/drawingml/2006/main">
-                  <a:graphicData uri="http://schemas.microsoft.com/office/word/2010/wordprocessingShape">
-                    <wps:wsp>
-                      <wps:cNvSpPr/>
-                      <wps:spPr>
-                        <a:xfrm>
-                          <a:off x="0" y="0"/>
-                          <a:ext cx="1206500" cy="539115"/>
-                        </a:xfrm>
-                        <a:prstGeom prst="leftArrow">
-                          <a:avLst/>
-                        </a:prstGeom>
-                      </wps:spPr>
-                      <wps:style>
-                        <a:lnRef idx="2">
-                          <a:schemeClr val="accent4">
-                            <a:shade val="50000"/>
-                          </a:schemeClr>
-                        </a:lnRef>
-                        <a:fillRef idx="1">
-                          <a:schemeClr val="accent4"/>
-                        </a:fillRef>
-                        <a:effectRef idx="0">
-                          <a:schemeClr val="accent4"/>
-                        </a:effectRef>
-                        <a:fontRef idx="minor">
-                          <a:schemeClr val="lt1"/>
-                        </a:fontRef>
-                      </wps:style>
-                      <wps:txbx>
-                        <w:txbxContent>
-                          <w:p>
-                            <w:pPr>
-                              <w:jc w:val="center"/>
-                              <w:rPr>
-                                <w:color w:val="000000" w:themeColor="text1"/>
-                              </w:rPr>
-                            </w:pPr>
-                            <w:r>
-                              <w:rPr>
-                                <w:color w:val="000000" w:themeColor="text1"/>
-                              </w:rPr>
-                              <w:t>Drop Down</w:t>
-                            </w:r>
-                          </w:p>
-                        </w:txbxContent>
-                      </wps:txbx>
-                      <wps:bodyPr rot="0" spcFirstLastPara="0" vertOverflow="overflow" horzOverflow="overflow" vert="horz" wrap="square" lIns="91440" tIns="45720" rIns="91440" bIns="45720" numCol="1" spcCol="0" rtlCol="0" fromWordArt="0" anchor="ctr" anchorCtr="0" forceAA="0" compatLnSpc="1">
-                        <a:prstTxWarp prst="textNoShape">
-                          <a:avLst/>
-                        </a:prstTxWarp>
-                        <a:noAutofit/>
-                      </wps:bodyPr>
-                    </wps:wsp>
-                  </a:graphicData>
-                </a:graphic>
-                <wp14:sizeRelH relativeFrom="margin">
-                  <wp14:pctWidth>0</wp14:pctWidth>
-                </wp14:sizeRelH>
-                <wp14:sizeRelV relativeFrom="margin">
-                  <wp14:pctHeight>0</wp14:pctHeight>
-                </wp14:sizeRelV>
-              </wp:anchor>
-            </w:drawing>
-          </mc:Choice>
-          <mc:Fallback>
-            <w:pict>
-              <v:shape w14:anchorId="38FBE46A" id="Left Arrow 39" o:spid="_x0000_s1031" type="#_x0000_t66" style="position:absolute;left:0;text-align:left;margin-left:206.85pt;margin-top:72.05pt;width:95pt;height:42.45pt;z-index:251664384;visibility:visible;mso-wrap-style:square;mso-width-percent:0;mso-height-percent:0;mso-wrap-distance-left:9pt;mso-wrap-distance-top:0;mso-wrap-distance-right:9pt;mso-wrap-distance-bottom:0;mso-position-horizontal:absolute;mso-position-horizontal-relative:text;mso-position-vertical:absolute;mso-position-vertical-relative:text;mso-width-percent:0;mso-height-percent:0;mso-width-relative:margin;mso-height-relative:margin;v-text-anchor:middle" o:gfxdata="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" adj="4826" fillcolor="#ffc000 [3207]" strokecolor="#7f5f00 [1607]" strokeweight="1pt">
-                <v:textbox>
-                  <w:txbxContent>
-                    <w:p>
-                      <w:pPr>
-                        <w:jc w:val="center"/>
-                        <w:rPr>
-                          <w:color w:val="000000" w:themeColor="text1"/>
-                        </w:rPr>
-                      </w:pPr>
-                      <w:r>
-                        <w:rPr>
-                          <w:color w:val="000000" w:themeColor="text1"/>
-                        </w:rPr>
-                        <w:t>Drop Down</w:t>
-                      </w:r>
-                    </w:p>
-                  </w:txbxContent>
-                </v:textbox>
-              </v:shape>
-            </w:pict>
-          </mc:Fallback>
-        </mc:AlternateContent>
-      </w:r>
-      <w:r>
-        <w:rPr>
-          <w:noProof/>
-        </w:rPr>
-        <mc:AlternateContent>
-          <mc:Choice Requires="wps">
-            <w:drawing>
-              <wp:anchor distT="0" distB="0" distL="114300" distR="114300" simplePos="0" relativeHeight="251662336" behindDoc="0" locked="0" layoutInCell="1" allowOverlap="1" wp14:anchorId="07928EC5" wp14:editId="1C7BCB00">
-                <wp:simplePos x="0" y="0"/>
-                <wp:positionH relativeFrom="column">
-                  <wp:posOffset>474979</wp:posOffset>
-                </wp:positionH>
-                <wp:positionV relativeFrom="paragraph">
-                  <wp:posOffset>553085</wp:posOffset>
-                </wp:positionV>
-                <wp:extent cx="1207096" cy="539456"/>
-                <wp:effectExtent l="0" t="190500" r="0" b="165735"/>
-                <wp:wrapNone/>
-                <wp:docPr id="38" name="Left Arrow 38"/>
-                <wp:cNvGraphicFramePr/>
-                <a:graphic xmlns:a="http://schemas.openxmlformats.org/drawingml/2006/main">
-                  <a:graphicData uri="http://schemas.microsoft.com/office/word/2010/wordprocessingShape">
-                    <wps:wsp>
-                      <wps:cNvSpPr/>
-                      <wps:spPr>
-                        <a:xfrm rot="19640541">
-                          <a:off x="0" y="0"/>
-                          <a:ext cx="1207096" cy="539456"/>
-                        </a:xfrm>
-                        <a:prstGeom prst="leftArrow">
-                          <a:avLst/>
-                        </a:prstGeom>
-                      </wps:spPr>
-                      <wps:style>
-                        <a:lnRef idx="2">
-                          <a:schemeClr val="accent4">
-                            <a:shade val="50000"/>
-                          </a:schemeClr>
-                        </a:lnRef>
-                        <a:fillRef idx="1">
-                          <a:schemeClr val="accent4"/>
-                        </a:fillRef>
-                        <a:effectRef idx="0">
-                          <a:schemeClr val="accent4"/>
-                        </a:effectRef>
-                        <a:fontRef idx="minor">
-                          <a:schemeClr val="lt1"/>
-                        </a:fontRef>
-                      </wps:style>
-                      <wps:txbx>
-                        <w:txbxContent>
-                          <w:p>
-                            <w:pPr>
-                              <w:jc w:val="center"/>
-                              <w:rPr>
-                                <w:color w:val="000000" w:themeColor="text1"/>
-                              </w:rPr>
-                            </w:pPr>
-                            <w:r>
-                              <w:rPr>
-                                <w:color w:val="000000" w:themeColor="text1"/>
-                              </w:rPr>
-                              <w:t>Nav. Bar</w:t>
-                            </w:r>
-                          </w:p>
-                        </w:txbxContent>
-                      </wps:txbx>
-                      <wps:bodyPr rot="0" spcFirstLastPara="0" vertOverflow="overflow" horzOverflow="overflow" vert="horz" wrap="square" lIns="91440" tIns="45720" rIns="91440" bIns="45720" numCol="1" spcCol="0" rtlCol="0" fromWordArt="0" anchor="ctr" anchorCtr="0" forceAA="0" compatLnSpc="1">
-                        <a:prstTxWarp prst="textNoShape">
-                          <a:avLst/>
-                        </a:prstTxWarp>
-                        <a:noAutofit/>
-                      </wps:bodyPr>
-                    </wps:wsp>
-                  </a:graphicData>
-                </a:graphic>
-                <wp14:sizeRelH relativeFrom="margin">
-                  <wp14:pctWidth>0</wp14:pctWidth>
-                </wp14:sizeRelH>
-                <wp14:sizeRelV relativeFrom="margin">
-                  <wp14:pctHeight>0</wp14:pctHeight>
-                </wp14:sizeRelV>
-              </wp:anchor>
-            </w:drawing>
-          </mc:Choice>
-          <mc:Fallback>
-            <w:pict>
-              <v:shape w14:anchorId="07928EC5" id="Left Arrow 38" o:spid="_x0000_s1032" type="#_x0000_t66" style="position:absolute;left:0;text-align:left;margin-left:37.4pt;margin-top:43.55pt;width:95.05pt;height:42.5pt;rotation:-2140252fd;z-index:251662336;visibility:visible;mso-wrap-style:square;mso-width-percent:0;mso-height-percent:0;mso-wrap-distance-left:9pt;mso-wrap-distance-top:0;mso-wrap-distance-right:9pt;mso-wrap-distance-bottom:0;mso-position-horizontal:absolute;mso-position-horizontal-relative:text;mso-position-vertical:absolute;mso-position-vertical-relative:text;mso-width-percent:0;mso-height-percent:0;mso-width-relative:margin;mso-height-relative:margin;v-text-anchor:middle" o:gfxdata="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" adj="4827" fillcolor="#ffc000 [3207]" strokecolor="#7f5f00 [1607]" strokeweight="1pt">
-                <v:textbox>
-                  <w:txbxContent>
-                    <w:p>
-                      <w:pPr>
-                        <w:jc w:val="center"/>
-                        <w:rPr>
-                          <w:color w:val="000000" w:themeColor="text1"/>
-                        </w:rPr>
-                      </w:pPr>
-                      <w:r>
-                        <w:rPr>
-                          <w:color w:val="000000" w:themeColor="text1"/>
-                        </w:rPr>
-                        <w:t>Nav. Bar</w:t>
-                      </w:r>
-                    </w:p>
-                  </w:txbxContent>
-                </v:textbox>
-              </v:shape>
-            </w:pict>
-          </mc:Fallback>
-        </mc:AlternateContent>
-      </w:r>
-      <w:r>
-        <w:rPr>
-          <w:noProof/>
-        </w:rPr>
         <w:drawing>
-          <wp:inline distT="0" distB="0" distL="0" distR="0" wp14:anchorId="542771A7" wp14:editId="083FE56B">
-            <wp:extent cx="5943600" cy="4741545"/>
-            <wp:effectExtent l="0" t="0" r="0" b="1905"/>
-            <wp:docPr id="2" name="Picture 1"/>
+          <wp:inline distT="0" distB="0" distL="0" distR="0" wp14:anchorId="66F16677" wp14:editId="55F4C9CE">
+            <wp:extent cx="4561944" cy="3258672"/>
+            <wp:effectExtent l="0" t="0" r="0" b="0"/>
+            <wp:docPr id="3" name="Picture 3"/>
             <wp:cNvGraphicFramePr>
               <a:graphicFrameLocks xmlns:a="http://schemas.openxmlformats.org/drawingml/2006/main" noChangeAspect="1"/>
             </wp:cNvGraphicFramePr>
@@ -3153,233 +2396,7 @@
               <a:graphicData uri="http://schemas.openxmlformats.org/drawingml/2006/picture">
                 <pic:pic xmlns:pic="http://schemas.openxmlformats.org/drawingml/2006/picture">
                   <pic:nvPicPr>
-                    <pic:cNvPr id="2" name="Picture 1"/>
-                    <pic:cNvPicPr>
-                      <a:picLocks noChangeAspect="1"/>
-                    </pic:cNvPicPr>
-                  </pic:nvPicPr>
-                  <pic:blipFill>
-                    <a:blip r:embed="rId11"/>
-                    <a:stretch>
-                      <a:fillRect/>
-                    </a:stretch>
-                  </pic:blipFill>
-                  <pic:spPr>
-                    <a:xfrm>
-                      <a:off x="0" y="0"/>
-                      <a:ext cx="5943600" cy="4741545"/>
-                    </a:xfrm>
-                    <a:prstGeom prst="rect">
-                      <a:avLst/>
-                    </a:prstGeom>
-                  </pic:spPr>
-                </pic:pic>
-              </a:graphicData>
-            </a:graphic>
-          </wp:inline>
-        </w:drawing>
-      </w:r>
-    </w:p>
-    <w:p>
-      <w:pPr>
-        <w:pStyle w:val="Caption"/>
-        <w:jc w:val="center"/>
-        <w:rPr>
-          <w:color w:val="auto"/>
-        </w:rPr>
-      </w:pPr>
-      <w:r>
-        <w:rPr>
-          <w:color w:val="auto"/>
-        </w:rPr>
-        <w:t xml:space="preserve">Figure </w:t>
-      </w:r>
-      <w:r>
-        <w:rPr>
-          <w:color w:val="auto"/>
-        </w:rPr>
-        <w:fldChar w:fldCharType="begin"/>
-      </w:r>
-      <w:r>
-        <w:rPr>
-          <w:color w:val="auto"/>
-        </w:rPr>
-        <w:instrText xml:space="preserve"> SEQ Figure \* ARABIC </w:instrText>
-      </w:r>
-      <w:r>
-        <w:rPr>
-          <w:color w:val="auto"/>
-        </w:rPr>
-        <w:fldChar w:fldCharType="separate"/>
-      </w:r>
-      <w:r>
-        <w:rPr>
-          <w:noProof/>
-          <w:color w:val="auto"/>
-        </w:rPr>
-        <w:t>1</w:t>
-      </w:r>
-      <w:r>
-        <w:rPr>
-          <w:color w:val="auto"/>
-        </w:rPr>
-        <w:fldChar w:fldCharType="end"/>
-      </w:r>
-      <w:r>
-        <w:rPr>
-          <w:color w:val="auto"/>
-        </w:rPr>
-        <w:t xml:space="preserve"> Basic </w:t>
-      </w:r>
-      <w:r>
-        <w:rPr>
-          <w:color w:val="auto"/>
-        </w:rPr>
-        <w:t>Web</w:t>
-      </w:r>
-      <w:r>
-        <w:rPr>
-          <w:color w:val="auto"/>
-        </w:rPr>
-        <w:t xml:space="preserve"> Interface</w:t>
-      </w:r>
-    </w:p>
-    <w:p>
-      <w:bookmarkStart w:id="10" w:name="_Toc414265913"/>
-      <w:r>
-        <w:rPr>
-          <w:rStyle w:val="Heading3Char"/>
-        </w:rPr>
-        <w:t>Drop Down List</w:t>
-      </w:r>
-      <w:bookmarkEnd w:id="10"/>
-      <w:r>
-        <w:rPr>
-          <w:b/>
-        </w:rPr>
-        <w:t xml:space="preserve">: </w:t>
-      </w:r>
-      <w:r>
-        <w:t xml:space="preserve">The drop down list allows for the selection of a specific event. When an event is selected the map interface will automatically zoom and pan to that event. </w:t>
-      </w:r>
-    </w:p>
-    <w:p>
-      <w:bookmarkStart w:id="11" w:name="_Toc414265914"/>
-      <w:r>
-        <w:rPr>
-          <w:rStyle w:val="Heading3Char"/>
-        </w:rPr>
-        <w:t>Footer</w:t>
-      </w:r>
-      <w:bookmarkEnd w:id="11"/>
-      <w:r>
-        <w:rPr>
-          <w:b/>
-        </w:rPr>
-        <w:t xml:space="preserve">: </w:t>
-      </w:r>
-      <w:r>
-        <w:t xml:space="preserve">The footer contains a link to lds.org on the left side, the copyright image and link in the center, and a link supporting documents on the right side. </w:t>
-      </w:r>
-      <w:r>
-        <w:t xml:space="preserve">These links can be accessed by simply clicking on the word or image. </w:t>
-      </w:r>
-    </w:p>
-    <w:p>
-      <w:pPr>
-        <w:pStyle w:val="Heading1"/>
-      </w:pPr>
-      <w:bookmarkStart w:id="12" w:name="_Toc414265915"/>
-      <w:r>
-        <w:t>Pop-ups</w:t>
-      </w:r>
-      <w:bookmarkEnd w:id="12"/>
-    </w:p>
-    <w:p>
-      <w:pPr>
-        <w:rPr>
-          <w:noProof/>
-        </w:rPr>
-      </w:pPr>
-      <w:r>
-        <w:rPr>
-          <w:noProof/>
-        </w:rPr>
-        <w:t xml:space="preserve">Part of the project objective was to allow the display of event </w:t>
-      </w:r>
-      <w:r>
-        <w:rPr>
-          <w:noProof/>
-        </w:rPr>
-        <w:t xml:space="preserve">information when an event was click or selected. This was achieved through the use of popups. </w:t>
-      </w:r>
-      <w:r>
-        <w:rPr>
-          <w:noProof/>
-        </w:rPr>
-        <w:t>Each pop up contains the name of the event, an image relating to the event, the approximate dat, a scriptural reference, and a link to another web</w:t>
-      </w:r>
-      <w:r>
-        <w:rPr>
-          <w:noProof/>
-        </w:rPr>
-        <w:t xml:space="preserve">site or video. The scripture is linked to a sperate website containing the selected bible scirpture. It can be accessed by clicking on the scripture text and the website </w:t>
-      </w:r>
-      <w:r>
-        <w:rPr>
-          <w:noProof/>
-        </w:rPr>
-        <w:lastRenderedPageBreak/>
-        <w:t xml:space="preserve">or video can be accesed by clicking the Additional Material text. </w:t>
-      </w:r>
-      <w:r>
-        <w:rPr>
-          <w:noProof/>
-        </w:rPr>
-        <w:t xml:space="preserve">Two ways exist to access the popups. </w:t>
-      </w:r>
-    </w:p>
-    <w:p>
-      <w:pPr>
-        <w:pStyle w:val="ListParagraph"/>
-        <w:numPr>
-          <w:ilvl w:val="0"/>
-          <w:numId w:val="4"/>
-        </w:numPr>
-        <w:rPr>
-          <w:noProof/>
-        </w:rPr>
-      </w:pPr>
-      <w:r>
-        <w:rPr>
-          <w:noProof/>
-        </w:rPr>
-        <w:t xml:space="preserve">The popup content can be accessed through simply clicking on an event. For example, Figure 2 display the popup from click on the Destruction of Sodom and Gomorrah icon. </w:t>
-      </w:r>
-    </w:p>
-    <w:p>
-      <w:pPr>
-        <w:pStyle w:val="ListParagraph"/>
-        <w:keepNext/>
-        <w:jc w:val="center"/>
-      </w:pPr>
-      <w:r>
-        <w:rPr>
-          <w:noProof/>
-        </w:rPr>
-        <w:drawing>
-          <wp:inline distT="0" distB="0" distL="0" distR="0" wp14:anchorId="1650F3DE" wp14:editId="3AA855C1">
-            <wp:extent cx="3743325" cy="3600450"/>
-            <wp:effectExtent l="76200" t="76200" r="142875" b="133350"/>
-            <wp:docPr id="43" name="Picture 43"/>
-            <wp:cNvGraphicFramePr>
-              <a:graphicFrameLocks xmlns:a="http://schemas.openxmlformats.org/drawingml/2006/main" noChangeAspect="1"/>
-            </wp:cNvGraphicFramePr>
-            <a:graphic xmlns:a="http://schemas.openxmlformats.org/drawingml/2006/main">
-              <a:graphicData uri="http://schemas.openxmlformats.org/drawingml/2006/picture">
-                <pic:pic xmlns:pic="http://schemas.openxmlformats.org/drawingml/2006/picture">
-                  <pic:nvPicPr>
-                    <pic:cNvPr id="0" name=""/>
+                    <pic:cNvPr id="1" name=""/>
                     <pic:cNvPicPr/>
                   </pic:nvPicPr>
                   <pic:blipFill>
@@ -3391,25 +2408,11 @@
                   <pic:spPr>
                     <a:xfrm>
                       <a:off x="0" y="0"/>
-                      <a:ext cx="3743325" cy="3600450"/>
+                      <a:ext cx="4561944" cy="3258672"/>
                     </a:xfrm>
                     <a:prstGeom prst="rect">
                       <a:avLst/>
                     </a:prstGeom>
-                    <a:ln w="38100" cap="sq">
-                      <a:solidFill>
-                        <a:srgbClr val="000000"/>
-                      </a:solidFill>
-                      <a:prstDash val="solid"/>
-                      <a:miter lim="800000"/>
-                    </a:ln>
-                    <a:effectLst>
-                      <a:outerShdw blurRad="50800" dist="38100" dir="2700000" algn="tl" rotWithShape="0">
-                        <a:srgbClr val="000000">
-                          <a:alpha val="43000"/>
-                        </a:srgbClr>
-                      </a:outerShdw>
-                    </a:effectLst>
                   </pic:spPr>
                 </pic:pic>
               </a:graphicData>
@@ -3417,124 +2420,548 @@
           </wp:inline>
         </w:drawing>
       </w:r>
+      <w:bookmarkStart w:id="6" w:name="_GoBack"/>
+      <w:bookmarkEnd w:id="6"/>
     </w:p>
     <w:p>
       <w:pPr>
         <w:pStyle w:val="Caption"/>
         <w:jc w:val="center"/>
+      </w:pPr>
+      <w:r>
+        <w:t xml:space="preserve">Figure </w:t>
+      </w:r>
+      <w:r>
+        <w:fldChar w:fldCharType="begin"/>
+      </w:r>
+      <w:r>
+        <w:instrText xml:space="preserve"> SEQ Figure \* ARABIC </w:instrText>
+      </w:r>
+      <w:r>
+        <w:fldChar w:fldCharType="separate"/>
+      </w:r>
+      <w:r>
+        <w:rPr>
+          <w:noProof/>
+        </w:rPr>
+        <w:t>1</w:t>
+      </w:r>
+      <w:r>
+        <w:fldChar w:fldCharType="end"/>
+      </w:r>
+      <w:r>
+        <w:t>: User Interface</w:t>
+      </w:r>
+    </w:p>
+    <w:p>
+      <w:bookmarkStart w:id="7" w:name="_Toc416952692"/>
+      <w:r>
+        <w:rPr>
+          <w:rStyle w:val="Heading3Char"/>
+        </w:rPr>
+        <w:lastRenderedPageBreak/>
+        <w:t>Get Snow Data</w:t>
+      </w:r>
+      <w:bookmarkEnd w:id="7"/>
+      <w:r>
+        <w:rPr>
+          <w:b/>
+        </w:rPr>
+        <w:t xml:space="preserve">: </w:t>
+      </w:r>
+      <w:r>
+        <w:t>Clicking the Get Snow Data button will bring up the Get Snow Data interface</w:t>
+      </w:r>
+      <w:r>
+        <w:t>, shown in Figure 2</w:t>
+      </w:r>
+      <w:r>
+        <w:t>. This interface will be used to upload snow data to the map. The snow data can be uploaded in two way</w:t>
+      </w:r>
+      <w:r>
+        <w:t>s</w:t>
+      </w:r>
+      <w:r>
+        <w:t xml:space="preserve">. Frist, the data can be directly downloaded </w:t>
+      </w:r>
+      <w:r>
+        <w:t>internet. To do this simply select a date and then click Get Date From Internet. This will automatically download data from the NSDIC website and upload it to the map.</w:t>
+      </w:r>
+      <w:r>
+        <w:t xml:space="preserve"> It may take </w:t>
+      </w:r>
+      <w:r>
+        <w:t>several</w:t>
+      </w:r>
+      <w:r>
+        <w:t xml:space="preserve"> minutes to download and add the snow data to the map.</w:t>
+      </w:r>
+      <w:r>
+        <w:t xml:space="preserve"> Second,</w:t>
+      </w:r>
+      <w:r>
+        <w:t xml:space="preserve"> a snow raster can be uploaded from the computer hard drive by clicking Get Data From File. These file must be in .bgd file type. </w:t>
+      </w:r>
+      <w:r>
+        <w:t xml:space="preserve">An </w:t>
+      </w:r>
+      <w:r>
+        <w:t>example Snow Raster is located in SnowExplorer/bin/Debug/Snow_Data/</w:t>
+      </w:r>
+      <w:r>
+        <w:t>ExSnowRaster</w:t>
+      </w:r>
+      <w:r>
+        <w:t>.bgd</w:t>
+      </w:r>
+      <w:r>
+        <w:t xml:space="preserve">. </w:t>
+      </w:r>
+      <w:r>
+        <w:t xml:space="preserve">  </w:t>
+      </w:r>
+      <w:r>
+        <w:t xml:space="preserve"> </w:t>
+      </w:r>
+    </w:p>
+    <w:p>
+      <w:pPr>
+        <w:keepNext/>
+        <w:jc w:val="center"/>
+      </w:pPr>
+      <w:r>
+        <w:rPr>
+          <w:noProof/>
+        </w:rPr>
+        <w:drawing>
+          <wp:inline distT="0" distB="0" distL="0" distR="0" wp14:anchorId="2CEB09CC" wp14:editId="4FE3AA34">
+            <wp:extent cx="3067050" cy="2095500"/>
+            <wp:effectExtent l="0" t="0" r="0" b="0"/>
+            <wp:docPr id="5" name="Picture 5"/>
+            <wp:cNvGraphicFramePr>
+              <a:graphicFrameLocks xmlns:a="http://schemas.openxmlformats.org/drawingml/2006/main" noChangeAspect="1"/>
+            </wp:cNvGraphicFramePr>
+            <a:graphic xmlns:a="http://schemas.openxmlformats.org/drawingml/2006/main">
+              <a:graphicData uri="http://schemas.openxmlformats.org/drawingml/2006/picture">
+                <pic:pic xmlns:pic="http://schemas.openxmlformats.org/drawingml/2006/picture">
+                  <pic:nvPicPr>
+                    <pic:cNvPr id="1" name=""/>
+                    <pic:cNvPicPr/>
+                  </pic:nvPicPr>
+                  <pic:blipFill>
+                    <a:blip r:embed="rId13"/>
+                    <a:stretch>
+                      <a:fillRect/>
+                    </a:stretch>
+                  </pic:blipFill>
+                  <pic:spPr>
+                    <a:xfrm>
+                      <a:off x="0" y="0"/>
+                      <a:ext cx="3067050" cy="2095500"/>
+                    </a:xfrm>
+                    <a:prstGeom prst="rect">
+                      <a:avLst/>
+                    </a:prstGeom>
+                  </pic:spPr>
+                </pic:pic>
+              </a:graphicData>
+            </a:graphic>
+          </wp:inline>
+        </w:drawing>
+      </w:r>
+    </w:p>
+    <w:p>
+      <w:pPr>
+        <w:pStyle w:val="Caption"/>
+        <w:jc w:val="center"/>
+      </w:pPr>
+      <w:r>
+        <w:t xml:space="preserve">Figure </w:t>
+      </w:r>
+      <w:r>
+        <w:fldChar w:fldCharType="begin"/>
+      </w:r>
+      <w:r>
+        <w:instrText xml:space="preserve"> SEQ Figure \* ARABIC </w:instrText>
+      </w:r>
+      <w:r>
+        <w:fldChar w:fldCharType="separate"/>
+      </w:r>
+      <w:r>
+        <w:rPr>
+          <w:noProof/>
+        </w:rPr>
+        <w:t>2</w:t>
+      </w:r>
+      <w:r>
+        <w:fldChar w:fldCharType="end"/>
+      </w:r>
+      <w:r>
+        <w:t xml:space="preserve"> Get Snow Data Interface</w:t>
+      </w:r>
+    </w:p>
+    <w:p>
+      <w:bookmarkStart w:id="8" w:name="_Toc416952693"/>
+      <w:r>
+        <w:rPr>
+          <w:rStyle w:val="Heading3Char"/>
+        </w:rPr>
+        <w:t>Draw Polygon</w:t>
+      </w:r>
+      <w:bookmarkEnd w:id="8"/>
+      <w:r>
+        <w:rPr>
+          <w:b/>
+        </w:rPr>
+        <w:t>:</w:t>
+      </w:r>
+      <w:r>
+        <w:t xml:space="preserve"> </w:t>
+      </w:r>
+      <w:r>
+        <w:t xml:space="preserve">The draw polygon button is used to draw a polygon on the map interface. </w:t>
+      </w:r>
+      <w:r>
+        <w:t xml:space="preserve">Once the button is clicked a dialog will pop up instructing on how to draw the polygon. Left click to add more points and double left click to terminate the polygon. This will add a polygon layer to the map, as shown in figure 3. </w:t>
+      </w:r>
+      <w:r>
+        <w:t xml:space="preserve">  </w:t>
+      </w:r>
+    </w:p>
+    <w:p>
+      <w:pPr>
+        <w:keepNext/>
+        <w:jc w:val="center"/>
+      </w:pPr>
+      <w:r>
+        <w:rPr>
+          <w:noProof/>
+        </w:rPr>
+        <w:drawing>
+          <wp:inline distT="0" distB="0" distL="0" distR="0" wp14:anchorId="1FD9BDD7" wp14:editId="7F54A85C">
+            <wp:extent cx="3401021" cy="2429301"/>
+            <wp:effectExtent l="0" t="0" r="9525" b="9525"/>
+            <wp:docPr id="4" name="Picture 4"/>
+            <wp:cNvGraphicFramePr>
+              <a:graphicFrameLocks xmlns:a="http://schemas.openxmlformats.org/drawingml/2006/main" noChangeAspect="1"/>
+            </wp:cNvGraphicFramePr>
+            <a:graphic xmlns:a="http://schemas.openxmlformats.org/drawingml/2006/main">
+              <a:graphicData uri="http://schemas.openxmlformats.org/drawingml/2006/picture">
+                <pic:pic xmlns:pic="http://schemas.openxmlformats.org/drawingml/2006/picture">
+                  <pic:nvPicPr>
+                    <pic:cNvPr id="1" name=""/>
+                    <pic:cNvPicPr/>
+                  </pic:nvPicPr>
+                  <pic:blipFill>
+                    <a:blip r:embed="rId14"/>
+                    <a:stretch>
+                      <a:fillRect/>
+                    </a:stretch>
+                  </pic:blipFill>
+                  <pic:spPr>
+                    <a:xfrm>
+                      <a:off x="0" y="0"/>
+                      <a:ext cx="3457265" cy="2469475"/>
+                    </a:xfrm>
+                    <a:prstGeom prst="rect">
+                      <a:avLst/>
+                    </a:prstGeom>
+                  </pic:spPr>
+                </pic:pic>
+              </a:graphicData>
+            </a:graphic>
+          </wp:inline>
+        </w:drawing>
+      </w:r>
+    </w:p>
+    <w:p>
+      <w:pPr>
+        <w:pStyle w:val="Caption"/>
+        <w:jc w:val="center"/>
+      </w:pPr>
+      <w:r>
+        <w:t xml:space="preserve">Figure </w:t>
+      </w:r>
+      <w:r>
+        <w:fldChar w:fldCharType="begin"/>
+      </w:r>
+      <w:r>
+        <w:instrText xml:space="preserve"> SEQ Figure \* ARABIC </w:instrText>
+      </w:r>
+      <w:r>
+        <w:fldChar w:fldCharType="separate"/>
+      </w:r>
+      <w:r>
+        <w:rPr>
+          <w:noProof/>
+        </w:rPr>
+        <w:t>3</w:t>
+      </w:r>
+      <w:r>
+        <w:fldChar w:fldCharType="end"/>
+      </w:r>
+      <w:r>
+        <w:t xml:space="preserve"> Map with Drawn Polygon</w:t>
+      </w:r>
+    </w:p>
+    <w:p>
+      <w:pPr>
+        <w:keepNext/>
+      </w:pPr>
+      <w:bookmarkStart w:id="9" w:name="_Toc416952694"/>
+      <w:r>
+        <w:rPr>
+          <w:rStyle w:val="Heading3Char"/>
+        </w:rPr>
+        <w:lastRenderedPageBreak/>
+        <w:t>Calculate Snow Volume</w:t>
+      </w:r>
+      <w:bookmarkEnd w:id="9"/>
+      <w:r>
+        <w:rPr>
+          <w:b/>
+        </w:rPr>
+        <w:t xml:space="preserve">: </w:t>
+      </w:r>
+      <w:r>
+        <w:t xml:space="preserve">Once the Snow Raster is uploaded to the map and the polygon is drawn click the Calculate Snow Volume button. This will clip the Snow Raster and the find the Volume and snow covered area of the raster. The results will be displayed in the lower right hand corner, as shown in Figure 4. It may take several minutes for the calculation to be performed. </w:t>
+      </w:r>
+      <w:r>
+        <w:t xml:space="preserve">These results can be copied and pasted to any text file for further studies. </w:t>
+      </w:r>
+    </w:p>
+    <w:p>
+      <w:pPr>
+        <w:keepNext/>
+        <w:jc w:val="center"/>
+      </w:pPr>
+      <w:r>
+        <w:rPr>
+          <w:noProof/>
+        </w:rPr>
+        <w:drawing>
+          <wp:inline distT="0" distB="0" distL="0" distR="0" wp14:anchorId="4DAEFC52" wp14:editId="4D12AFC7">
+            <wp:extent cx="3401568" cy="2432304"/>
+            <wp:effectExtent l="0" t="0" r="8890" b="6350"/>
+            <wp:docPr id="6" name="Picture 6"/>
+            <wp:cNvGraphicFramePr>
+              <a:graphicFrameLocks xmlns:a="http://schemas.openxmlformats.org/drawingml/2006/main" noChangeAspect="1"/>
+            </wp:cNvGraphicFramePr>
+            <a:graphic xmlns:a="http://schemas.openxmlformats.org/drawingml/2006/main">
+              <a:graphicData uri="http://schemas.openxmlformats.org/drawingml/2006/picture">
+                <pic:pic xmlns:pic="http://schemas.openxmlformats.org/drawingml/2006/picture">
+                  <pic:nvPicPr>
+                    <pic:cNvPr id="1" name=""/>
+                    <pic:cNvPicPr/>
+                  </pic:nvPicPr>
+                  <pic:blipFill>
+                    <a:blip r:embed="rId15"/>
+                    <a:stretch>
+                      <a:fillRect/>
+                    </a:stretch>
+                  </pic:blipFill>
+                  <pic:spPr>
+                    <a:xfrm>
+                      <a:off x="0" y="0"/>
+                      <a:ext cx="3401568" cy="2432304"/>
+                    </a:xfrm>
+                    <a:prstGeom prst="rect">
+                      <a:avLst/>
+                    </a:prstGeom>
+                  </pic:spPr>
+                </pic:pic>
+              </a:graphicData>
+            </a:graphic>
+          </wp:inline>
+        </w:drawing>
+      </w:r>
+    </w:p>
+    <w:p>
+      <w:pPr>
+        <w:pStyle w:val="Caption"/>
+        <w:jc w:val="center"/>
+      </w:pPr>
+      <w:r>
+        <w:t xml:space="preserve">Figure </w:t>
+      </w:r>
+      <w:r>
+        <w:fldChar w:fldCharType="begin"/>
+      </w:r>
+      <w:r>
+        <w:instrText xml:space="preserve"> SEQ Figure \* ARABIC </w:instrText>
+      </w:r>
+      <w:r>
+        <w:fldChar w:fldCharType="separate"/>
+      </w:r>
+      <w:r>
+        <w:rPr>
+          <w:noProof/>
+        </w:rPr>
+        <w:t>4</w:t>
+      </w:r>
+      <w:r>
+        <w:fldChar w:fldCharType="end"/>
+      </w:r>
+      <w:r>
+        <w:t xml:space="preserve"> Calculation Results</w:t>
+      </w:r>
+    </w:p>
+    <w:p>
+      <w:pPr>
+        <w:keepNext/>
+        <w:jc w:val="center"/>
+      </w:pPr>
+    </w:p>
+    <w:p>
+      <w:pPr>
+        <w:pStyle w:val="Caption"/>
+        <w:jc w:val="center"/>
+        <w:rPr>
+          <w:color w:val="auto"/>
+        </w:rPr>
+      </w:pPr>
+      <w:r>
+        <w:rPr>
+          <w:color w:val="auto"/>
+        </w:rPr>
+        <w:t xml:space="preserve">Figure </w:t>
+      </w:r>
+      <w:r>
+        <w:rPr>
+          <w:color w:val="auto"/>
+        </w:rPr>
+        <w:fldChar w:fldCharType="begin"/>
+      </w:r>
+      <w:r>
+        <w:rPr>
+          <w:color w:val="auto"/>
+        </w:rPr>
+        <w:instrText xml:space="preserve"> SEQ Figure \* ARABIC </w:instrText>
+      </w:r>
+      <w:r>
+        <w:rPr>
+          <w:color w:val="auto"/>
+        </w:rPr>
+        <w:fldChar w:fldCharType="separate"/>
+      </w:r>
+      <w:r>
         <w:rPr>
           <w:noProof/>
           <w:color w:val="auto"/>
         </w:rPr>
-      </w:pPr>
+        <w:t>5</w:t>
+      </w:r>
       <w:r>
         <w:rPr>
           <w:color w:val="auto"/>
         </w:rPr>
-        <w:t xml:space="preserve">Figure </w:t>
+        <w:fldChar w:fldCharType="end"/>
       </w:r>
       <w:r>
         <w:rPr>
           <w:color w:val="auto"/>
         </w:rPr>
-        <w:fldChar w:fldCharType="begin"/>
+        <w:t xml:space="preserve"> Basic </w:t>
       </w:r>
       <w:r>
         <w:rPr>
           <w:color w:val="auto"/>
         </w:rPr>
-        <w:instrText xml:space="preserve"> SEQ Figure \* ARABIC </w:instrText>
+        <w:t>Web</w:t>
       </w:r>
       <w:r>
         <w:rPr>
           <w:color w:val="auto"/>
         </w:rPr>
-        <w:fldChar w:fldCharType="separate"/>
-      </w:r>
-      <w:r>
-        <w:rPr>
-          <w:noProof/>
-          <w:color w:val="auto"/>
-        </w:rPr>
-        <w:t>2</w:t>
-      </w:r>
-      <w:r>
-        <w:rPr>
-          <w:color w:val="auto"/>
-        </w:rPr>
-        <w:fldChar w:fldCharType="end"/>
-      </w:r>
-      <w:r>
-        <w:rPr>
-          <w:color w:val="auto"/>
-        </w:rPr>
-        <w:t xml:space="preserve"> Popup Example</w:t>
+        <w:t xml:space="preserve"> Interface</w:t>
       </w:r>
     </w:p>
     <w:p>
-      <w:pPr>
-        <w:pStyle w:val="ListParagraph"/>
-        <w:numPr>
-          <w:ilvl w:val="0"/>
-          <w:numId w:val="4"/>
-        </w:numPr>
-        <w:rPr>
-          <w:noProof/>
-        </w:rPr>
-      </w:pPr>
-      <w:r>
-        <w:rPr>
-          <w:noProof/>
-        </w:rPr>
-        <w:t xml:space="preserve">Popups can be accessed through the use of the drop down list. When an event is selected from this list the map will displays the event popup. </w:t>
+      <w:bookmarkStart w:id="10" w:name="_Toc416952695"/>
+      <w:r>
+        <w:rPr>
+          <w:rStyle w:val="Heading3Char"/>
+        </w:rPr>
+        <w:t>Open File</w:t>
+      </w:r>
+      <w:bookmarkEnd w:id="10"/>
+      <w:r>
+        <w:rPr>
+          <w:b/>
+        </w:rPr>
+        <w:t xml:space="preserve">: </w:t>
+      </w:r>
+      <w:r>
+        <w:t>Open file allows you to add a layer to map interface through a system dialog box</w:t>
       </w:r>
     </w:p>
     <w:p>
-      <w:pPr>
-        <w:pStyle w:val="Heading1"/>
-      </w:pPr>
-      <w:bookmarkStart w:id="13" w:name="_Toc414265916"/>
-      <w:r>
-        <w:t>Technical Support?</w:t>
-      </w:r>
-      <w:bookmarkEnd w:id="13"/>
+      <w:bookmarkStart w:id="11" w:name="_Toc416952696"/>
+      <w:r>
+        <w:rPr>
+          <w:rStyle w:val="Heading3Char"/>
+        </w:rPr>
+        <w:t>HELP</w:t>
+      </w:r>
+      <w:bookmarkEnd w:id="11"/>
+      <w:r>
+        <w:rPr>
+          <w:b/>
+        </w:rPr>
+        <w:t xml:space="preserve">: </w:t>
+      </w:r>
+      <w:r>
+        <w:t>The help button will bring up this user document and the technical documentation for the program.</w:t>
+      </w:r>
+      <w:r>
+        <w:t xml:space="preserve"> </w:t>
+      </w:r>
     </w:p>
     <w:p>
-      <w:r>
-        <w:t xml:space="preserve">Thank you for visiting oldtestamentmapper.com. If this document did not answer your questions or further help is needed please contact David at </w:t>
-      </w:r>
-      <w:r>
-        <w:rPr>
-          <w:color w:val="0070C0"/>
-          <w:u w:val="single"/>
-        </w:rPr>
-        <w:t>david@oldtestamentmapper.com</w:t>
-      </w:r>
-      <w:r>
-        <w:t xml:space="preserve"> or Will at </w:t>
-      </w:r>
-      <w:hyperlink r:id="rId13" w:history="1">
-        <w:r>
-          <w:rPr>
-            <w:rStyle w:val="Hyperlink"/>
-          </w:rPr>
-          <w:t>will@oldtestamentmapper.com</w:t>
-        </w:r>
-      </w:hyperlink>
-      <w:r>
-        <w:t>.</w:t>
-      </w:r>
+      <w:pPr>
+        <w:pStyle w:val="Heading1"/>
+      </w:pPr>
+      <w:bookmarkStart w:id="12" w:name="_Toc416952697"/>
+      <w:r>
+        <w:t>Technical Support?</w:t>
+      </w:r>
+      <w:bookmarkEnd w:id="12"/>
     </w:p>
     <w:p>
-      <w:pPr>
-        <w:spacing w:after="0" w:line="240" w:lineRule="auto"/>
-        <w:rPr>
-          <w:noProof/>
-        </w:rPr>
-      </w:pPr>
+      <w:r>
+        <w:t xml:space="preserve">Thank you for </w:t>
+      </w:r>
+      <w:r>
+        <w:t>using SnowExplorer</w:t>
+      </w:r>
+      <w:r>
+        <w:t xml:space="preserve">. If this document did not answer your questions or </w:t>
+      </w:r>
+      <w:r>
+        <w:t xml:space="preserve">if </w:t>
+      </w:r>
+      <w:r>
+        <w:t xml:space="preserve">further help is needed please contact </w:t>
+      </w:r>
+      <w:r>
+        <w:t xml:space="preserve">Jiri at </w:t>
+      </w:r>
+      <w:r>
+        <w:t xml:space="preserve">jirikadlec2@gmail.com </w:t>
+      </w:r>
+      <w:r>
+        <w:t xml:space="preserve">or Will at </w:t>
+      </w:r>
+      <w:r>
+        <w:t>will.j.garner@gmail.com</w:t>
+      </w:r>
+      <w:hyperlink r:id="rId16" w:history="1"/>
+      <w:r>
+        <w:t>.</w:t>
+      </w:r>
     </w:p>
     <w:sectPr>
-      <w:footerReference w:type="default" r:id="rId14"/>
+      <w:footerReference w:type="default" r:id="rId17"/>
       <w:pgSz w:w="12240" w:h="15840"/>
       <w:pgMar w:top="1440" w:right="1440" w:bottom="1440" w:left="1440" w:header="720" w:footer="720" w:gutter="0"/>
       <w:pgBorders w:offsetFrom="page">
@@ -3588,7 +3015,7 @@
       <w:tblLook w:val="04A0" w:firstRow="1" w:lastRow="0" w:firstColumn="1" w:lastColumn="0" w:noHBand="0" w:noVBand="1"/>
     </w:tblPr>
     <w:tblGrid>
-      <w:gridCol w:w="8584"/>
+      <w:gridCol w:w="8390"/>
     </w:tblGrid>
     <w:tr>
       <w:tc>
@@ -3623,8 +3050,8 @@
       <w:tblLook w:val="04A0" w:firstRow="1" w:lastRow="0" w:firstColumn="1" w:lastColumn="0" w:noHBand="0" w:noVBand="1"/>
     </w:tblPr>
     <w:tblGrid>
-      <w:gridCol w:w="993"/>
-      <w:gridCol w:w="8583"/>
+      <w:gridCol w:w="970"/>
+      <w:gridCol w:w="8390"/>
     </w:tblGrid>
     <w:tr>
       <w:tc>
@@ -3692,7 +3119,7 @@
               </w14:shadow>
               <w14:numForm w14:val="oldStyle"/>
             </w:rPr>
-            <w:t>1</w:t>
+            <w:t>4</w:t>
           </w:r>
           <w:r>
             <w:rPr>
@@ -5259,7 +4686,7 @@
 </file>
 
 <file path=customXml/itemProps1.xml><?xml version="1.0" encoding="utf-8"?>
-<ds:datastoreItem xmlns:ds="http://schemas.openxmlformats.org/officeDocument/2006/customXml" ds:itemID="{F4B8A685-BEE9-4A92-9EEB-3E062BCC61A0}">
+<ds:datastoreItem xmlns:ds="http://schemas.openxmlformats.org/officeDocument/2006/customXml" ds:itemID="{74E64CC4-62D2-41AB-B11B-7860A3346A01}">
   <ds:schemaRefs>
     <ds:schemaRef ds:uri="http://schemas.openxmlformats.org/officeDocument/2006/bibliography"/>
   </ds:schemaRefs>

--- a/SnowExplorer/bin/Debug/EndUser.docx
+++ b/SnowExplorer/bin/Debug/EndUser.docx
@@ -1,6 +1,6 @@
 
 <file path=word/document.xml><?xml version="1.0" encoding="utf-8"?>
-<w:document xmlns:wpc="http://schemas.microsoft.com/office/word/2010/wordprocessingCanvas" xmlns:mc="http://schemas.openxmlformats.org/markup-compatibility/2006" xmlns:o="urn:schemas-microsoft-com:office:office" xmlns:r="http://schemas.openxmlformats.org/officeDocument/2006/relationships" xmlns:m="http://schemas.openxmlformats.org/officeDocument/2006/math" xmlns:v="urn:schemas-microsoft-com:vml" xmlns:wp14="http://schemas.microsoft.com/office/word/2010/wordprocessingDrawing" xmlns:wp="http://schemas.openxmlformats.org/drawingml/2006/wordprocessingDrawing" xmlns:w10="urn:schemas-microsoft-com:office:word" xmlns:w="http://schemas.openxmlformats.org/wordprocessingml/2006/main" xmlns:w14="http://schemas.microsoft.com/office/word/2010/wordml" xmlns:w15="http://schemas.microsoft.com/office/word/2012/wordml" xmlns:wpg="http://schemas.microsoft.com/office/word/2010/wordprocessingGroup" xmlns:wpi="http://schemas.microsoft.com/office/word/2010/wordprocessingInk" xmlns:wne="http://schemas.microsoft.com/office/word/2006/wordml" xmlns:wps="http://schemas.microsoft.com/office/word/2010/wordprocessingShape" mc:Ignorable="w14 w15 wp14">
+<w:document xmlns:wpc="http://schemas.microsoft.com/office/word/2010/wordprocessingCanvas" xmlns:mc="http://schemas.openxmlformats.org/markup-compatibility/2006" xmlns:o="urn:schemas-microsoft-com:office:office" xmlns:r="http://schemas.openxmlformats.org/officeDocument/2006/relationships" xmlns:m="http://schemas.openxmlformats.org/officeDocument/2006/math" xmlns:v="urn:schemas-microsoft-com:vml" xmlns:wp14="http://schemas.microsoft.com/office/word/2010/wordprocessingDrawing" xmlns:wp="http://schemas.openxmlformats.org/drawingml/2006/wordprocessingDrawing" xmlns:w10="urn:schemas-microsoft-com:office:word" xmlns:w="http://schemas.openxmlformats.org/wordprocessingml/2006/main" xmlns:w14="http://schemas.microsoft.com/office/word/2010/wordml" xmlns:wpg="http://schemas.microsoft.com/office/word/2010/wordprocessingGroup" xmlns:wpi="http://schemas.microsoft.com/office/word/2010/wordprocessingInk" xmlns:wne="http://schemas.microsoft.com/office/word/2006/wordml" xmlns:wps="http://schemas.microsoft.com/office/word/2010/wordprocessingShape" mc:Ignorable="w14 wp14">
   <w:body>
     <w:sdt>
       <w:sdtPr>
@@ -166,7 +166,7 @@
                   </wp:anchor>
                 </w:drawing>
               </mc:Choice>
-              <mc:Fallback>
+              <mc:Fallback xmlns:w15="http://schemas.microsoft.com/office/word/2012/wordml">
                 <w:pict>
                   <v:shapetype id="_x0000_t202" coordsize="21600,21600" o:spt="202" path="m,l,21600r21600,l21600,xe">
                     <v:stroke joinstyle="miter"/>
@@ -378,8 +378,18 @@
                                         <w:sz w:val="36"/>
                                         <w:szCs w:val="36"/>
                                       </w:rPr>
-                                      <w:t>Jiri Kadlec</w:t>
+                                      <w:t xml:space="preserve">Jiri </w:t>
                                     </w:r>
+                                    <w:proofErr w:type="spellStart"/>
+                                    <w:r>
+                                      <w:rPr>
+                                        <w:color w:val="5B9BD5" w:themeColor="accent1"/>
+                                        <w:sz w:val="36"/>
+                                        <w:szCs w:val="36"/>
+                                      </w:rPr>
+                                      <w:t>Kadlec</w:t>
+                                    </w:r>
+                                    <w:proofErr w:type="spellEnd"/>
                                     <w:r>
                                       <w:rPr>
                                         <w:color w:val="5B9BD5" w:themeColor="accent1"/>
@@ -411,7 +421,7 @@
                   </wp:anchor>
                 </w:drawing>
               </mc:Choice>
-              <mc:Fallback>
+              <mc:Fallback xmlns:w15="http://schemas.microsoft.com/office/word/2012/wordml">
                 <w:pict>
                   <v:shape id="Text Box 69" o:spid="_x0000_s1027" type="#_x0000_t202" style="position:absolute;margin-left:0;margin-top:0;width:468pt;height:29.5pt;z-index:251659264;visibility:visible;mso-wrap-style:square;mso-width-percent:765;mso-height-percent:0;mso-wrap-distance-left:9pt;mso-wrap-distance-top:0;mso-wrap-distance-right:9pt;mso-wrap-distance-bottom:0;mso-position-horizontal:center;mso-position-horizontal-relative:page;mso-position-vertical:bottom;mso-position-vertical-relative:margin;mso-width-percent:765;mso-height-percent:0;mso-width-relative:page;mso-height-relative:margin;v-text-anchor:bottom" o:gfxdata="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" filled="f" stroked="f" strokeweight=".5pt">
                     <v:textbox style="mso-fit-shape-to-text:t" inset="0,0,0,0">
@@ -1006,7 +1016,7 @@
                   </wp:anchor>
                 </w:drawing>
               </mc:Choice>
-              <mc:Fallback>
+              <mc:Fallback xmlns:w15="http://schemas.microsoft.com/office/word/2012/wordml">
                 <w:pict>
                   <v:group w14:anchorId="263D54FC" id="Group 2" o:spid="_x0000_s1026" style="position:absolute;margin-left:134.65pt;margin-top:235.35pt;width:432.6pt;height:448.55pt;z-index:-251656192;mso-width-percent:706;mso-height-percent:566;mso-position-horizontal-relative:page;mso-position-vertical-relative:page;mso-width-percent:706;mso-height-percent:566" coordsize="43291,44910" o:gfxdata="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">
                     <o:lock v:ext="edit" aspectratio="t"/>
@@ -1921,7 +1931,7 @@
     <w:p>
       <w:pPr>
         <w:sectPr>
-          <w:footerReference w:type="default" r:id="rId8"/>
+          <w:footerReference w:type="default" r:id="rId9"/>
           <w:pgSz w:w="12240" w:h="15840"/>
           <w:pgMar w:top="1440" w:right="1440" w:bottom="1440" w:left="1440" w:header="720" w:footer="720" w:gutter="0"/>
           <w:pgBorders w:offsetFrom="page">
@@ -1974,7 +1984,15 @@
         <w:t xml:space="preserve">Snow data is essential for farmers, planners, and engineers. With accurate snow data draughts and floods can be predicted. Easily, figuring the amount of </w:t>
       </w:r>
       <w:r>
-        <w:t xml:space="preserve">how much water will come from a certain area is vital. In an effort to make this snow data more accessible and easier to find SnowExplorer was created. </w:t>
+        <w:t xml:space="preserve">how much water will come from a certain area is vital. In an effort to make this snow data more accessible and easier to find </w:t>
+      </w:r>
+      <w:proofErr w:type="spellStart"/>
+      <w:r>
+        <w:t>SnowExplorer</w:t>
+      </w:r>
+      <w:proofErr w:type="spellEnd"/>
+      <w:r>
+        <w:t xml:space="preserve"> was created. </w:t>
       </w:r>
       <w:r>
         <w:t xml:space="preserve"> </w:t>
@@ -1984,9 +2002,11 @@
       <w:pPr>
         <w:ind w:firstLine="720"/>
       </w:pPr>
+      <w:proofErr w:type="spellStart"/>
       <w:r>
         <w:t>SnowExplorer</w:t>
       </w:r>
+      <w:proofErr w:type="spellEnd"/>
       <w:r>
         <w:t xml:space="preserve"> </w:t>
       </w:r>
@@ -2014,7 +2034,7 @@
       <w:r>
         <w:t xml:space="preserve"> in the United States. It allows the user to draw any polygon and calculate the volume and snow coverage for that area. Snow data models from the National Snow and Ice Center (NSIDC), 1993-2015 are used. This data can be found at </w:t>
       </w:r>
-      <w:hyperlink r:id="rId9" w:history="1">
+      <w:hyperlink r:id="rId10" w:history="1">
         <w:r>
           <w:rPr>
             <w:rStyle w:val="Hyperlink"/>
@@ -2046,19 +2066,29 @@
       <w:bookmarkEnd w:id="1"/>
     </w:p>
     <w:p>
+      <w:proofErr w:type="spellStart"/>
       <w:r>
         <w:t>SnowExlporer</w:t>
       </w:r>
+      <w:proofErr w:type="spellEnd"/>
       <w:r>
         <w:t xml:space="preserve"> </w:t>
       </w:r>
       <w:r>
-        <w:t>can be download from GitHub</w:t>
+        <w:t xml:space="preserve">can be </w:t>
+      </w:r>
+      <w:proofErr w:type="gramStart"/>
+      <w:r>
+        <w:t>download</w:t>
+      </w:r>
+      <w:proofErr w:type="gramEnd"/>
+      <w:r>
+        <w:t xml:space="preserve"> from GitHub</w:t>
       </w:r>
       <w:r>
         <w:t xml:space="preserve"> at </w:t>
       </w:r>
-      <w:hyperlink r:id="rId10" w:history="1">
+      <w:hyperlink r:id="rId11" w:history="1">
         <w:r>
           <w:rPr>
             <w:rStyle w:val="Hyperlink"/>
@@ -2070,7 +2100,30 @@
         <w:t>. To download the software click releases and download SnowExplorer.V1.0.zip</w:t>
       </w:r>
       <w:r>
-        <w:t xml:space="preserve">. Once the file is unzipped open SnowExplorer and click SnowExplorer.exe. </w:t>
+        <w:t>. Once the file is unzipped</w:t>
+      </w:r>
+      <w:r>
+        <w:t>,</w:t>
+      </w:r>
+      <w:r>
+        <w:t xml:space="preserve"> open </w:t>
+      </w:r>
+      <w:r>
+        <w:t xml:space="preserve">the </w:t>
+      </w:r>
+      <w:proofErr w:type="spellStart"/>
+      <w:r>
+        <w:t>SnowExplorer</w:t>
+      </w:r>
+      <w:proofErr w:type="spellEnd"/>
+      <w:r>
+        <w:t xml:space="preserve"> </w:t>
+      </w:r>
+      <w:r>
+        <w:t xml:space="preserve">folder </w:t>
+      </w:r>
+      <w:r>
+        <w:t xml:space="preserve">and click SnowExplorer.exe. </w:t>
       </w:r>
     </w:p>
     <w:p>
@@ -2084,36 +2137,62 @@
       <w:r>
         <w:t>:</w:t>
       </w:r>
+      <w:bookmarkStart w:id="3" w:name="_GoBack"/>
       <w:bookmarkEnd w:id="2"/>
-    </w:p>
-    <w:p>
-      <w:pPr>
-        <w:pStyle w:val="Heading2"/>
-      </w:pPr>
-      <w:bookmarkStart w:id="3" w:name="_Toc416952689"/>
-      <w:r>
-        <w:t>Requirements</w:t>
-      </w:r>
-      <w:r>
-        <w:t xml:space="preserve"> and Restrictions</w:t>
-      </w:r>
       <w:bookmarkEnd w:id="3"/>
     </w:p>
     <w:p>
-      <w:r>
-        <w:tab/>
-        <w:t xml:space="preserve">The program requires all snow data rasters to be .bgd file formats. The program is restricted to polygons shapefiles drawn through the program interface. Other polygons added directly may not calculate the volume and area correctly. In further version we anticipate fixings these problems and improving the programs adaptability.    </w:t>
-      </w:r>
+      <w:pPr>
+        <w:pStyle w:val="Heading2"/>
+      </w:pPr>
+      <w:bookmarkStart w:id="4" w:name="_Toc416952689"/>
+      <w:r>
+        <w:t>Requirements</w:t>
+      </w:r>
+      <w:r>
+        <w:t xml:space="preserve"> and Restrictions</w:t>
+      </w:r>
+      <w:bookmarkEnd w:id="4"/>
     </w:p>
     <w:p>
+      <w:r>
+        <w:tab/>
+        <w:t xml:space="preserve">The program requires all snow data </w:t>
+      </w:r>
+      <w:proofErr w:type="spellStart"/>
+      <w:r>
+        <w:t>rasters</w:t>
+      </w:r>
+      <w:proofErr w:type="spellEnd"/>
+      <w:r>
+        <w:t xml:space="preserve"> to be .</w:t>
+      </w:r>
+      <w:proofErr w:type="spellStart"/>
+      <w:r>
+        <w:t>bgd</w:t>
+      </w:r>
+      <w:proofErr w:type="spellEnd"/>
+      <w:r>
+        <w:t xml:space="preserve"> file formats. The program is restricted to polygons </w:t>
+      </w:r>
+      <w:proofErr w:type="spellStart"/>
+      <w:r>
+        <w:t>shapefiles</w:t>
+      </w:r>
+      <w:proofErr w:type="spellEnd"/>
+      <w:r>
+        <w:t xml:space="preserve"> drawn through the program interface. Other polygons added directly may not calculate the volume and area correctly. In further version we anticipate fixings these problems and improving the programs adaptability.    </w:t>
+      </w:r>
+    </w:p>
+    <w:p>
       <w:pPr>
         <w:pStyle w:val="Heading2"/>
       </w:pPr>
-      <w:bookmarkStart w:id="4" w:name="_Toc416952690"/>
+      <w:bookmarkStart w:id="5" w:name="_Toc416952690"/>
       <w:r>
         <w:t>Licensing</w:t>
       </w:r>
-      <w:bookmarkEnd w:id="4"/>
+      <w:bookmarkEnd w:id="5"/>
     </w:p>
     <w:p>
       <w:pPr>
@@ -2170,7 +2249,7 @@
                     </pic:cNvPicPr>
                   </pic:nvPicPr>
                   <pic:blipFill>
-                    <a:blip r:embed="rId11">
+                    <a:blip r:embed="rId12">
                       <a:extLst>
                         <a:ext uri="{28A0092B-C50C-407E-A947-70E740481C1C}">
                           <a14:useLocalDpi xmlns:a14="http://schemas.microsoft.com/office/drawing/2010/main" val="0"/>
@@ -2347,14 +2426,14 @@
       <w:pPr>
         <w:pStyle w:val="Heading1"/>
       </w:pPr>
-      <w:bookmarkStart w:id="5" w:name="_Toc416952691"/>
+      <w:bookmarkStart w:id="6" w:name="_Toc416952691"/>
       <w:r>
         <w:t>User</w:t>
       </w:r>
       <w:r>
         <w:t xml:space="preserve"> Interface</w:t>
       </w:r>
-      <w:bookmarkEnd w:id="5"/>
+      <w:bookmarkEnd w:id="6"/>
     </w:p>
     <w:p>
       <w:r>
@@ -2367,7 +2446,15 @@
         <w:t xml:space="preserve"> This interface is shown in figure 1.</w:t>
       </w:r>
       <w:r>
-        <w:t xml:space="preserve"> The main section is the map. For reference, this section contains a shapefiles of the U.S States and U.S Lakes. It also contains zoom and pan buttons. To the right of the map view there is a legend and a results box. The legend displays the current layers loaded into the map. The results box will contain the calculated volume and area. Above the map view there are several buttons. A description of each button</w:t>
+        <w:t xml:space="preserve"> The main section is the map. For reference, this section contains a </w:t>
+      </w:r>
+      <w:proofErr w:type="spellStart"/>
+      <w:r>
+        <w:t>shapefiles</w:t>
+      </w:r>
+      <w:proofErr w:type="spellEnd"/>
+      <w:r>
+        <w:t xml:space="preserve"> of the U.S States and U.S Lakes. It also contains zoom and pan buttons. To the right of the map view there is a legend and a results box. The legend displays the current layers loaded into the map. The results box will contain the calculated volume and area. Above the map view there are several buttons. A description of each button</w:t>
       </w:r>
       <w:r>
         <w:t xml:space="preserve"> and its use is listed below.</w:t>
@@ -2389,155 +2476,6 @@
             <wp:extent cx="4561944" cy="3258672"/>
             <wp:effectExtent l="0" t="0" r="0" b="0"/>
             <wp:docPr id="3" name="Picture 3"/>
-            <wp:cNvGraphicFramePr>
-              <a:graphicFrameLocks xmlns:a="http://schemas.openxmlformats.org/drawingml/2006/main" noChangeAspect="1"/>
-            </wp:cNvGraphicFramePr>
-            <a:graphic xmlns:a="http://schemas.openxmlformats.org/drawingml/2006/main">
-              <a:graphicData uri="http://schemas.openxmlformats.org/drawingml/2006/picture">
-                <pic:pic xmlns:pic="http://schemas.openxmlformats.org/drawingml/2006/picture">
-                  <pic:nvPicPr>
-                    <pic:cNvPr id="1" name=""/>
-                    <pic:cNvPicPr/>
-                  </pic:nvPicPr>
-                  <pic:blipFill>
-                    <a:blip r:embed="rId12"/>
-                    <a:stretch>
-                      <a:fillRect/>
-                    </a:stretch>
-                  </pic:blipFill>
-                  <pic:spPr>
-                    <a:xfrm>
-                      <a:off x="0" y="0"/>
-                      <a:ext cx="4561944" cy="3258672"/>
-                    </a:xfrm>
-                    <a:prstGeom prst="rect">
-                      <a:avLst/>
-                    </a:prstGeom>
-                  </pic:spPr>
-                </pic:pic>
-              </a:graphicData>
-            </a:graphic>
-          </wp:inline>
-        </w:drawing>
-      </w:r>
-      <w:bookmarkStart w:id="6" w:name="_GoBack"/>
-      <w:bookmarkEnd w:id="6"/>
-    </w:p>
-    <w:p>
-      <w:pPr>
-        <w:pStyle w:val="Caption"/>
-        <w:jc w:val="center"/>
-      </w:pPr>
-      <w:r>
-        <w:t xml:space="preserve">Figure </w:t>
-      </w:r>
-      <w:r>
-        <w:fldChar w:fldCharType="begin"/>
-      </w:r>
-      <w:r>
-        <w:instrText xml:space="preserve"> SEQ Figure \* ARABIC </w:instrText>
-      </w:r>
-      <w:r>
-        <w:fldChar w:fldCharType="separate"/>
-      </w:r>
-      <w:r>
-        <w:rPr>
-          <w:noProof/>
-        </w:rPr>
-        <w:t>1</w:t>
-      </w:r>
-      <w:r>
-        <w:fldChar w:fldCharType="end"/>
-      </w:r>
-      <w:r>
-        <w:t>: User Interface</w:t>
-      </w:r>
-    </w:p>
-    <w:p>
-      <w:bookmarkStart w:id="7" w:name="_Toc416952692"/>
-      <w:r>
-        <w:rPr>
-          <w:rStyle w:val="Heading3Char"/>
-        </w:rPr>
-        <w:lastRenderedPageBreak/>
-        <w:t>Get Snow Data</w:t>
-      </w:r>
-      <w:bookmarkEnd w:id="7"/>
-      <w:r>
-        <w:rPr>
-          <w:b/>
-        </w:rPr>
-        <w:t xml:space="preserve">: </w:t>
-      </w:r>
-      <w:r>
-        <w:t>Clicking the Get Snow Data button will bring up the Get Snow Data interface</w:t>
-      </w:r>
-      <w:r>
-        <w:t>, shown in Figure 2</w:t>
-      </w:r>
-      <w:r>
-        <w:t>. This interface will be used to upload snow data to the map. The snow data can be uploaded in two way</w:t>
-      </w:r>
-      <w:r>
-        <w:t>s</w:t>
-      </w:r>
-      <w:r>
-        <w:t xml:space="preserve">. Frist, the data can be directly downloaded </w:t>
-      </w:r>
-      <w:r>
-        <w:t>internet. To do this simply select a date and then click Get Date From Internet. This will automatically download data from the NSDIC website and upload it to the map.</w:t>
-      </w:r>
-      <w:r>
-        <w:t xml:space="preserve"> It may take </w:t>
-      </w:r>
-      <w:r>
-        <w:t>several</w:t>
-      </w:r>
-      <w:r>
-        <w:t xml:space="preserve"> minutes to download and add the snow data to the map.</w:t>
-      </w:r>
-      <w:r>
-        <w:t xml:space="preserve"> Second,</w:t>
-      </w:r>
-      <w:r>
-        <w:t xml:space="preserve"> a snow raster can be uploaded from the computer hard drive by clicking Get Data From File. These file must be in .bgd file type. </w:t>
-      </w:r>
-      <w:r>
-        <w:t xml:space="preserve">An </w:t>
-      </w:r>
-      <w:r>
-        <w:t>example Snow Raster is located in SnowExplorer/bin/Debug/Snow_Data/</w:t>
-      </w:r>
-      <w:r>
-        <w:t>ExSnowRaster</w:t>
-      </w:r>
-      <w:r>
-        <w:t>.bgd</w:t>
-      </w:r>
-      <w:r>
-        <w:t xml:space="preserve">. </w:t>
-      </w:r>
-      <w:r>
-        <w:t xml:space="preserve">  </w:t>
-      </w:r>
-      <w:r>
-        <w:t xml:space="preserve"> </w:t>
-      </w:r>
-    </w:p>
-    <w:p>
-      <w:pPr>
-        <w:keepNext/>
-        <w:jc w:val="center"/>
-      </w:pPr>
-      <w:r>
-        <w:rPr>
-          <w:noProof/>
-        </w:rPr>
-        <w:drawing>
-          <wp:inline distT="0" distB="0" distL="0" distR="0" wp14:anchorId="2CEB09CC" wp14:editId="4FE3AA34">
-            <wp:extent cx="3067050" cy="2095500"/>
-            <wp:effectExtent l="0" t="0" r="0" b="0"/>
-            <wp:docPr id="5" name="Picture 5"/>
             <wp:cNvGraphicFramePr>
               <a:graphicFrameLocks xmlns:a="http://schemas.openxmlformats.org/drawingml/2006/main" noChangeAspect="1"/>
             </wp:cNvGraphicFramePr>
@@ -2557,7 +2495,7 @@
                   <pic:spPr>
                     <a:xfrm>
                       <a:off x="0" y="0"/>
-                      <a:ext cx="3067050" cy="2095500"/>
+                      <a:ext cx="4561944" cy="3258672"/>
                     </a:xfrm>
                     <a:prstGeom prst="rect">
                       <a:avLst/>
@@ -2578,54 +2516,129 @@
       <w:r>
         <w:t xml:space="preserve">Figure </w:t>
       </w:r>
-      <w:r>
-        <w:fldChar w:fldCharType="begin"/>
-      </w:r>
-      <w:r>
-        <w:instrText xml:space="preserve"> SEQ Figure \* ARABIC </w:instrText>
-      </w:r>
-      <w:r>
-        <w:fldChar w:fldCharType="separate"/>
-      </w:r>
-      <w:r>
-        <w:rPr>
-          <w:noProof/>
-        </w:rPr>
-        <w:t>2</w:t>
-      </w:r>
-      <w:r>
-        <w:fldChar w:fldCharType="end"/>
-      </w:r>
-      <w:r>
-        <w:t xml:space="preserve"> Get Snow Data Interface</w:t>
+      <w:fldSimple w:instr=" SEQ Figure \* ARABIC ">
+        <w:r>
+          <w:rPr>
+            <w:noProof/>
+          </w:rPr>
+          <w:t>1</w:t>
+        </w:r>
+      </w:fldSimple>
+      <w:r>
+        <w:t>: User Interface</w:t>
       </w:r>
     </w:p>
     <w:p>
-      <w:bookmarkStart w:id="8" w:name="_Toc416952693"/>
+      <w:bookmarkStart w:id="7" w:name="_Toc416952692"/>
       <w:r>
         <w:rPr>
           <w:rStyle w:val="Heading3Char"/>
         </w:rPr>
-        <w:t>Draw Polygon</w:t>
-      </w:r>
-      <w:bookmarkEnd w:id="8"/>
+        <w:lastRenderedPageBreak/>
+        <w:t>Get Snow Data</w:t>
+      </w:r>
+      <w:bookmarkEnd w:id="7"/>
       <w:r>
         <w:rPr>
           <w:b/>
         </w:rPr>
-        <w:t>:</w:t>
+        <w:t xml:space="preserve">: </w:t>
+      </w:r>
+      <w:r>
+        <w:t>Clicking the Get Snow Data button will bring up the Get Snow Data interface</w:t>
+      </w:r>
+      <w:r>
+        <w:t>, shown in Figure 2</w:t>
+      </w:r>
+      <w:r>
+        <w:t>. This interface will be used to upload snow data to the map. The snow data can be uploaded in two way</w:t>
+      </w:r>
+      <w:r>
+        <w:t>s</w:t>
+      </w:r>
+      <w:r>
+        <w:t xml:space="preserve">. Frist, the data can be directly downloaded </w:t>
+      </w:r>
+      <w:r>
+        <w:t xml:space="preserve">internet. To do </w:t>
+      </w:r>
+      <w:proofErr w:type="gramStart"/>
+      <w:r>
+        <w:t>this simply select</w:t>
+      </w:r>
+      <w:proofErr w:type="gramEnd"/>
+      <w:r>
+        <w:t xml:space="preserve"> a date and then click Get Date From Internet. This will automatically download data from the NSDIC website and upload it to the map.</w:t>
+      </w:r>
+      <w:r>
+        <w:t xml:space="preserve"> It may take </w:t>
+      </w:r>
+      <w:r>
+        <w:t>several</w:t>
+      </w:r>
+      <w:r>
+        <w:t xml:space="preserve"> minutes to download and add the snow data to the map.</w:t>
+      </w:r>
+      <w:r>
+        <w:t xml:space="preserve"> Second,</w:t>
+      </w:r>
+      <w:r>
+        <w:t xml:space="preserve"> a snow raster can be uploaded from the computer hard drive by clicking Get Data </w:t>
+      </w:r>
+      <w:proofErr w:type="gramStart"/>
+      <w:r>
+        <w:t>From</w:t>
+      </w:r>
+      <w:proofErr w:type="gramEnd"/>
+      <w:r>
+        <w:t xml:space="preserve"> File. These file must be in .</w:t>
+      </w:r>
+      <w:proofErr w:type="spellStart"/>
+      <w:r>
+        <w:t>bgd</w:t>
+      </w:r>
+      <w:proofErr w:type="spellEnd"/>
+      <w:r>
+        <w:t xml:space="preserve"> file type. </w:t>
+      </w:r>
+      <w:r>
+        <w:t xml:space="preserve">An </w:t>
+      </w:r>
+      <w:r>
+        <w:t xml:space="preserve">example Snow Raster is located in </w:t>
+      </w:r>
+      <w:proofErr w:type="spellStart"/>
+      <w:r>
+        <w:t>SnowExplorer</w:t>
+      </w:r>
+      <w:proofErr w:type="spellEnd"/>
+      <w:r>
+        <w:t>/bin/Debug/</w:t>
+      </w:r>
+      <w:proofErr w:type="spellStart"/>
+      <w:r>
+        <w:t>Snow_Data</w:t>
+      </w:r>
+      <w:proofErr w:type="spellEnd"/>
+      <w:r>
+        <w:t>/</w:t>
+      </w:r>
+      <w:proofErr w:type="spellStart"/>
+      <w:r>
+        <w:t>ExSnowRaster</w:t>
+      </w:r>
+      <w:r>
+        <w:t>.bgd</w:t>
+      </w:r>
+      <w:proofErr w:type="spellEnd"/>
+      <w:r>
+        <w:t xml:space="preserve">. </w:t>
+      </w:r>
+      <w:r>
+        <w:t xml:space="preserve">  </w:t>
       </w:r>
       <w:r>
         <w:t xml:space="preserve"> </w:t>
-      </w:r>
-      <w:r>
-        <w:t xml:space="preserve">The draw polygon button is used to draw a polygon on the map interface. </w:t>
-      </w:r>
-      <w:r>
-        <w:t xml:space="preserve">Once the button is clicked a dialog will pop up instructing on how to draw the polygon. Left click to add more points and double left click to terminate the polygon. This will add a polygon layer to the map, as shown in figure 3. </w:t>
-      </w:r>
-      <w:r>
-        <w:t xml:space="preserve">  </w:t>
       </w:r>
     </w:p>
     <w:p>
@@ -2638,10 +2651,10 @@
           <w:noProof/>
         </w:rPr>
         <w:drawing>
-          <wp:inline distT="0" distB="0" distL="0" distR="0" wp14:anchorId="1FD9BDD7" wp14:editId="7F54A85C">
-            <wp:extent cx="3401021" cy="2429301"/>
-            <wp:effectExtent l="0" t="0" r="9525" b="9525"/>
-            <wp:docPr id="4" name="Picture 4"/>
+          <wp:inline distT="0" distB="0" distL="0" distR="0" wp14:anchorId="2CEB09CC" wp14:editId="4FE3AA34">
+            <wp:extent cx="3067050" cy="2095500"/>
+            <wp:effectExtent l="0" t="0" r="0" b="0"/>
+            <wp:docPr id="5" name="Picture 5"/>
             <wp:cNvGraphicFramePr>
               <a:graphicFrameLocks xmlns:a="http://schemas.openxmlformats.org/drawingml/2006/main" noChangeAspect="1"/>
             </wp:cNvGraphicFramePr>
@@ -2661,7 +2674,7 @@
                   <pic:spPr>
                     <a:xfrm>
                       <a:off x="0" y="0"/>
-                      <a:ext cx="3457265" cy="2469475"/>
+                      <a:ext cx="3067050" cy="2095500"/>
                     </a:xfrm>
                     <a:prstGeom prst="rect">
                       <a:avLst/>
@@ -2682,52 +2695,44 @@
       <w:r>
         <w:t xml:space="preserve">Figure </w:t>
       </w:r>
-      <w:r>
-        <w:fldChar w:fldCharType="begin"/>
-      </w:r>
-      <w:r>
-        <w:instrText xml:space="preserve"> SEQ Figure \* ARABIC </w:instrText>
-      </w:r>
-      <w:r>
-        <w:fldChar w:fldCharType="separate"/>
-      </w:r>
-      <w:r>
-        <w:rPr>
-          <w:noProof/>
-        </w:rPr>
-        <w:t>3</w:t>
-      </w:r>
-      <w:r>
-        <w:fldChar w:fldCharType="end"/>
-      </w:r>
-      <w:r>
-        <w:t xml:space="preserve"> Map with Drawn Polygon</w:t>
+      <w:fldSimple w:instr=" SEQ Figure \* ARABIC ">
+        <w:r>
+          <w:rPr>
+            <w:noProof/>
+          </w:rPr>
+          <w:t>2</w:t>
+        </w:r>
+      </w:fldSimple>
+      <w:r>
+        <w:t xml:space="preserve"> Get Snow Data Interface</w:t>
       </w:r>
     </w:p>
     <w:p>
-      <w:pPr>
-        <w:keepNext/>
-      </w:pPr>
-      <w:bookmarkStart w:id="9" w:name="_Toc416952694"/>
+      <w:bookmarkStart w:id="8" w:name="_Toc416952693"/>
       <w:r>
         <w:rPr>
           <w:rStyle w:val="Heading3Char"/>
         </w:rPr>
-        <w:lastRenderedPageBreak/>
-        <w:t>Calculate Snow Volume</w:t>
-      </w:r>
-      <w:bookmarkEnd w:id="9"/>
+        <w:t>Draw Polygon</w:t>
+      </w:r>
+      <w:bookmarkEnd w:id="8"/>
       <w:r>
         <w:rPr>
           <w:b/>
         </w:rPr>
-        <w:t xml:space="preserve">: </w:t>
-      </w:r>
-      <w:r>
-        <w:t xml:space="preserve">Once the Snow Raster is uploaded to the map and the polygon is drawn click the Calculate Snow Volume button. This will clip the Snow Raster and the find the Volume and snow covered area of the raster. The results will be displayed in the lower right hand corner, as shown in Figure 4. It may take several minutes for the calculation to be performed. </w:t>
-      </w:r>
-      <w:r>
-        <w:t xml:space="preserve">These results can be copied and pasted to any text file for further studies. </w:t>
+        <w:t>:</w:t>
+      </w:r>
+      <w:r>
+        <w:t xml:space="preserve"> </w:t>
+      </w:r>
+      <w:r>
+        <w:t xml:space="preserve">The draw polygon button is used to draw a polygon on the map interface. </w:t>
+      </w:r>
+      <w:r>
+        <w:t xml:space="preserve">Once the button is clicked a dialog will pop up instructing on how to draw the polygon. Left click to add more points and double left click to terminate the polygon. This will add a polygon layer to the map, as shown in figure 3. </w:t>
+      </w:r>
+      <w:r>
+        <w:t xml:space="preserve">  </w:t>
       </w:r>
     </w:p>
     <w:p>
@@ -2740,10 +2745,10 @@
           <w:noProof/>
         </w:rPr>
         <w:drawing>
-          <wp:inline distT="0" distB="0" distL="0" distR="0" wp14:anchorId="4DAEFC52" wp14:editId="4D12AFC7">
-            <wp:extent cx="3401568" cy="2432304"/>
-            <wp:effectExtent l="0" t="0" r="8890" b="6350"/>
-            <wp:docPr id="6" name="Picture 6"/>
+          <wp:inline distT="0" distB="0" distL="0" distR="0" wp14:anchorId="1FD9BDD7" wp14:editId="7F54A85C">
+            <wp:extent cx="3401021" cy="2429301"/>
+            <wp:effectExtent l="0" t="0" r="9525" b="9525"/>
+            <wp:docPr id="4" name="Picture 4"/>
             <wp:cNvGraphicFramePr>
               <a:graphicFrameLocks xmlns:a="http://schemas.openxmlformats.org/drawingml/2006/main" noChangeAspect="1"/>
             </wp:cNvGraphicFramePr>
@@ -2763,6 +2768,113 @@
                   <pic:spPr>
                     <a:xfrm>
                       <a:off x="0" y="0"/>
+                      <a:ext cx="3457265" cy="2469475"/>
+                    </a:xfrm>
+                    <a:prstGeom prst="rect">
+                      <a:avLst/>
+                    </a:prstGeom>
+                  </pic:spPr>
+                </pic:pic>
+              </a:graphicData>
+            </a:graphic>
+          </wp:inline>
+        </w:drawing>
+      </w:r>
+    </w:p>
+    <w:p>
+      <w:pPr>
+        <w:pStyle w:val="Caption"/>
+        <w:jc w:val="center"/>
+      </w:pPr>
+      <w:r>
+        <w:t xml:space="preserve">Figure </w:t>
+      </w:r>
+      <w:r>
+        <w:fldChar w:fldCharType="begin"/>
+      </w:r>
+      <w:r>
+        <w:instrText xml:space="preserve"> SEQ Figure \* ARABIC </w:instrText>
+      </w:r>
+      <w:r>
+        <w:fldChar w:fldCharType="separate"/>
+      </w:r>
+      <w:proofErr w:type="gramStart"/>
+      <w:r>
+        <w:rPr>
+          <w:noProof/>
+        </w:rPr>
+        <w:t>3</w:t>
+      </w:r>
+      <w:r>
+        <w:fldChar w:fldCharType="end"/>
+      </w:r>
+      <w:r>
+        <w:t xml:space="preserve"> Map</w:t>
+      </w:r>
+      <w:proofErr w:type="gramEnd"/>
+      <w:r>
+        <w:t xml:space="preserve"> with Drawn Polygon</w:t>
+      </w:r>
+    </w:p>
+    <w:p>
+      <w:pPr>
+        <w:keepNext/>
+      </w:pPr>
+      <w:bookmarkStart w:id="9" w:name="_Toc416952694"/>
+      <w:r>
+        <w:rPr>
+          <w:rStyle w:val="Heading3Char"/>
+        </w:rPr>
+        <w:lastRenderedPageBreak/>
+        <w:t>Calculate Snow Volume</w:t>
+      </w:r>
+      <w:bookmarkEnd w:id="9"/>
+      <w:r>
+        <w:rPr>
+          <w:b/>
+        </w:rPr>
+        <w:t xml:space="preserve">: </w:t>
+      </w:r>
+      <w:r>
+        <w:t xml:space="preserve">Once the Snow Raster is uploaded to the map and the polygon is drawn click the Calculate Snow Volume button. This will clip the Snow Raster and the find the Volume and snow covered area of the raster. The results will be displayed in the lower right hand corner, as shown in Figure 4. It may take several minutes for the calculation to be performed. </w:t>
+      </w:r>
+      <w:r>
+        <w:t xml:space="preserve">These results can be copied and pasted to any text file for further studies. </w:t>
+      </w:r>
+    </w:p>
+    <w:p>
+      <w:pPr>
+        <w:keepNext/>
+        <w:jc w:val="center"/>
+      </w:pPr>
+      <w:r>
+        <w:rPr>
+          <w:noProof/>
+        </w:rPr>
+        <w:drawing>
+          <wp:inline distT="0" distB="0" distL="0" distR="0" wp14:anchorId="4DAEFC52" wp14:editId="4D12AFC7">
+            <wp:extent cx="3401568" cy="2432304"/>
+            <wp:effectExtent l="0" t="0" r="8890" b="6350"/>
+            <wp:docPr id="6" name="Picture 6"/>
+            <wp:cNvGraphicFramePr>
+              <a:graphicFrameLocks xmlns:a="http://schemas.openxmlformats.org/drawingml/2006/main" noChangeAspect="1"/>
+            </wp:cNvGraphicFramePr>
+            <a:graphic xmlns:a="http://schemas.openxmlformats.org/drawingml/2006/main">
+              <a:graphicData uri="http://schemas.openxmlformats.org/drawingml/2006/picture">
+                <pic:pic xmlns:pic="http://schemas.openxmlformats.org/drawingml/2006/picture">
+                  <pic:nvPicPr>
+                    <pic:cNvPr id="1" name=""/>
+                    <pic:cNvPicPr/>
+                  </pic:nvPicPr>
+                  <pic:blipFill>
+                    <a:blip r:embed="rId16"/>
+                    <a:stretch>
+                      <a:fillRect/>
+                    </a:stretch>
+                  </pic:blipFill>
+                  <pic:spPr>
+                    <a:xfrm>
+                      <a:off x="0" y="0"/>
                       <a:ext cx="3401568" cy="2432304"/>
                     </a:xfrm>
                     <a:prstGeom prst="rect">
@@ -2784,24 +2896,14 @@
       <w:r>
         <w:t xml:space="preserve">Figure </w:t>
       </w:r>
-      <w:r>
-        <w:fldChar w:fldCharType="begin"/>
-      </w:r>
-      <w:r>
-        <w:instrText xml:space="preserve"> SEQ Figure \* ARABIC </w:instrText>
-      </w:r>
-      <w:r>
-        <w:fldChar w:fldCharType="separate"/>
-      </w:r>
-      <w:r>
-        <w:rPr>
-          <w:noProof/>
-        </w:rPr>
-        <w:t>4</w:t>
-      </w:r>
-      <w:r>
-        <w:fldChar w:fldCharType="end"/>
-      </w:r>
+      <w:fldSimple w:instr=" SEQ Figure \* ARABIC ">
+        <w:r>
+          <w:rPr>
+            <w:noProof/>
+          </w:rPr>
+          <w:t>4</w:t>
+        </w:r>
+      </w:fldSimple>
       <w:r>
         <w:t xml:space="preserve"> Calculation Results</w:t>
       </w:r>
@@ -2922,18 +3024,25 @@
         <w:pStyle w:val="Heading1"/>
       </w:pPr>
       <w:bookmarkStart w:id="12" w:name="_Toc416952697"/>
+      <w:proofErr w:type="gramStart"/>
       <w:r>
         <w:t>Technical Support?</w:t>
       </w:r>
       <w:bookmarkEnd w:id="12"/>
+      <w:proofErr w:type="gramEnd"/>
     </w:p>
     <w:p>
       <w:r>
         <w:t xml:space="preserve">Thank you for </w:t>
       </w:r>
       <w:r>
-        <w:t>using SnowExplorer</w:t>
-      </w:r>
+        <w:t xml:space="preserve">using </w:t>
+      </w:r>
+      <w:proofErr w:type="spellStart"/>
+      <w:r>
+        <w:t>SnowExplorer</w:t>
+      </w:r>
+      <w:proofErr w:type="spellEnd"/>
       <w:r>
         <w:t xml:space="preserve">. If this document did not answer your questions or </w:t>
       </w:r>
@@ -2955,13 +3064,13 @@
       <w:r>
         <w:t>will.j.garner@gmail.com</w:t>
       </w:r>
-      <w:hyperlink r:id="rId16" w:history="1"/>
+      <w:hyperlink r:id="rId17" w:history="1"/>
       <w:r>
         <w:t>.</w:t>
       </w:r>
     </w:p>
     <w:sectPr>
-      <w:footerReference w:type="default" r:id="rId17"/>
+      <w:footerReference w:type="default" r:id="rId18"/>
       <w:pgSz w:w="12240" w:h="15840"/>
       <w:pgMar w:top="1440" w:right="1440" w:bottom="1440" w:left="1440" w:header="720" w:footer="720" w:gutter="0"/>
       <w:pgBorders w:offsetFrom="page">
@@ -2979,7 +3088,7 @@
 </file>
 
 <file path=word/endnotes.xml><?xml version="1.0" encoding="utf-8"?>
-<w:endnotes xmlns:wpc="http://schemas.microsoft.com/office/word/2010/wordprocessingCanvas" xmlns:mc="http://schemas.openxmlformats.org/markup-compatibility/2006" xmlns:o="urn:schemas-microsoft-com:office:office" xmlns:r="http://schemas.openxmlformats.org/officeDocument/2006/relationships" xmlns:m="http://schemas.openxmlformats.org/officeDocument/2006/math" xmlns:v="urn:schemas-microsoft-com:vml" xmlns:wp14="http://schemas.microsoft.com/office/word/2010/wordprocessingDrawing" xmlns:wp="http://schemas.openxmlformats.org/drawingml/2006/wordprocessingDrawing" xmlns:w10="urn:schemas-microsoft-com:office:word" xmlns:w="http://schemas.openxmlformats.org/wordprocessingml/2006/main" xmlns:w14="http://schemas.microsoft.com/office/word/2010/wordml" xmlns:w15="http://schemas.microsoft.com/office/word/2012/wordml" xmlns:wpg="http://schemas.microsoft.com/office/word/2010/wordprocessingGroup" xmlns:wpi="http://schemas.microsoft.com/office/word/2010/wordprocessingInk" xmlns:wne="http://schemas.microsoft.com/office/word/2006/wordml" xmlns:wps="http://schemas.microsoft.com/office/word/2010/wordprocessingShape" mc:Ignorable="w14 w15 wp14">
+<w:endnotes xmlns:wpc="http://schemas.microsoft.com/office/word/2010/wordprocessingCanvas" xmlns:mc="http://schemas.openxmlformats.org/markup-compatibility/2006" xmlns:o="urn:schemas-microsoft-com:office:office" xmlns:r="http://schemas.openxmlformats.org/officeDocument/2006/relationships" xmlns:m="http://schemas.openxmlformats.org/officeDocument/2006/math" xmlns:v="urn:schemas-microsoft-com:vml" xmlns:wp14="http://schemas.microsoft.com/office/word/2010/wordprocessingDrawing" xmlns:wp="http://schemas.openxmlformats.org/drawingml/2006/wordprocessingDrawing" xmlns:w10="urn:schemas-microsoft-com:office:word" xmlns:w="http://schemas.openxmlformats.org/wordprocessingml/2006/main" xmlns:w14="http://schemas.microsoft.com/office/word/2010/wordml" xmlns:wpg="http://schemas.microsoft.com/office/word/2010/wordprocessingGroup" xmlns:wpi="http://schemas.microsoft.com/office/word/2010/wordprocessingInk" xmlns:wne="http://schemas.microsoft.com/office/word/2006/wordml" xmlns:wps="http://schemas.microsoft.com/office/word/2010/wordprocessingShape" mc:Ignorable="w14 wp14">
   <w:endnote w:type="separator" w:id="-1">
     <w:p>
       <w:pPr>
@@ -3004,7 +3113,7 @@
 </file>
 
 <file path=word/footer1.xml><?xml version="1.0" encoding="utf-8"?>
-<w:ftr xmlns:wpc="http://schemas.microsoft.com/office/word/2010/wordprocessingCanvas" xmlns:mc="http://schemas.openxmlformats.org/markup-compatibility/2006" xmlns:o="urn:schemas-microsoft-com:office:office" xmlns:r="http://schemas.openxmlformats.org/officeDocument/2006/relationships" xmlns:m="http://schemas.openxmlformats.org/officeDocument/2006/math" xmlns:v="urn:schemas-microsoft-com:vml" xmlns:wp14="http://schemas.microsoft.com/office/word/2010/wordprocessingDrawing" xmlns:wp="http://schemas.openxmlformats.org/drawingml/2006/wordprocessingDrawing" xmlns:w10="urn:schemas-microsoft-com:office:word" xmlns:w="http://schemas.openxmlformats.org/wordprocessingml/2006/main" xmlns:w14="http://schemas.microsoft.com/office/word/2010/wordml" xmlns:w15="http://schemas.microsoft.com/office/word/2012/wordml" xmlns:wpg="http://schemas.microsoft.com/office/word/2010/wordprocessingGroup" xmlns:wpi="http://schemas.microsoft.com/office/word/2010/wordprocessingInk" xmlns:wne="http://schemas.microsoft.com/office/word/2006/wordml" xmlns:wps="http://schemas.microsoft.com/office/word/2010/wordprocessingShape" mc:Ignorable="w14 w15 wp14">
+<w:ftr xmlns:wpc="http://schemas.microsoft.com/office/word/2010/wordprocessingCanvas" xmlns:mc="http://schemas.openxmlformats.org/markup-compatibility/2006" xmlns:o="urn:schemas-microsoft-com:office:office" xmlns:r="http://schemas.openxmlformats.org/officeDocument/2006/relationships" xmlns:m="http://schemas.openxmlformats.org/officeDocument/2006/math" xmlns:v="urn:schemas-microsoft-com:vml" xmlns:wp14="http://schemas.microsoft.com/office/word/2010/wordprocessingDrawing" xmlns:wp="http://schemas.openxmlformats.org/drawingml/2006/wordprocessingDrawing" xmlns:w10="urn:schemas-microsoft-com:office:word" xmlns:w="http://schemas.openxmlformats.org/wordprocessingml/2006/main" xmlns:w14="http://schemas.microsoft.com/office/word/2010/wordml" xmlns:wpg="http://schemas.microsoft.com/office/word/2010/wordprocessingGroup" xmlns:wpi="http://schemas.microsoft.com/office/word/2010/wordprocessingInk" xmlns:wne="http://schemas.microsoft.com/office/word/2006/wordml" xmlns:wps="http://schemas.microsoft.com/office/word/2010/wordprocessingShape" mc:Ignorable="w14 wp14">
   <w:tbl>
     <w:tblPr>
       <w:tblW w:w="4482" w:type="pct"/>
@@ -3015,7 +3124,7 @@
       <w:tblLook w:val="04A0" w:firstRow="1" w:lastRow="0" w:firstColumn="1" w:lastColumn="0" w:noHBand="0" w:noVBand="1"/>
     </w:tblPr>
     <w:tblGrid>
-      <w:gridCol w:w="8390"/>
+      <w:gridCol w:w="8584"/>
     </w:tblGrid>
     <w:tr>
       <w:tc>
@@ -3039,7 +3148,7 @@
 </file>
 
 <file path=word/footer2.xml><?xml version="1.0" encoding="utf-8"?>
-<w:ftr xmlns:wpc="http://schemas.microsoft.com/office/word/2010/wordprocessingCanvas" xmlns:mc="http://schemas.openxmlformats.org/markup-compatibility/2006" xmlns:o="urn:schemas-microsoft-com:office:office" xmlns:r="http://schemas.openxmlformats.org/officeDocument/2006/relationships" xmlns:m="http://schemas.openxmlformats.org/officeDocument/2006/math" xmlns:v="urn:schemas-microsoft-com:vml" xmlns:wp14="http://schemas.microsoft.com/office/word/2010/wordprocessingDrawing" xmlns:wp="http://schemas.openxmlformats.org/drawingml/2006/wordprocessingDrawing" xmlns:w10="urn:schemas-microsoft-com:office:word" xmlns:w="http://schemas.openxmlformats.org/wordprocessingml/2006/main" xmlns:w14="http://schemas.microsoft.com/office/word/2010/wordml" xmlns:w15="http://schemas.microsoft.com/office/word/2012/wordml" xmlns:wpg="http://schemas.microsoft.com/office/word/2010/wordprocessingGroup" xmlns:wpi="http://schemas.microsoft.com/office/word/2010/wordprocessingInk" xmlns:wne="http://schemas.microsoft.com/office/word/2006/wordml" xmlns:wps="http://schemas.microsoft.com/office/word/2010/wordprocessingShape" mc:Ignorable="w14 w15 wp14">
+<w:ftr xmlns:wpc="http://schemas.microsoft.com/office/word/2010/wordprocessingCanvas" xmlns:mc="http://schemas.openxmlformats.org/markup-compatibility/2006" xmlns:o="urn:schemas-microsoft-com:office:office" xmlns:r="http://schemas.openxmlformats.org/officeDocument/2006/relationships" xmlns:m="http://schemas.openxmlformats.org/officeDocument/2006/math" xmlns:v="urn:schemas-microsoft-com:vml" xmlns:wp14="http://schemas.microsoft.com/office/word/2010/wordprocessingDrawing" xmlns:wp="http://schemas.openxmlformats.org/drawingml/2006/wordprocessingDrawing" xmlns:w10="urn:schemas-microsoft-com:office:word" xmlns:w="http://schemas.openxmlformats.org/wordprocessingml/2006/main" xmlns:w14="http://schemas.microsoft.com/office/word/2010/wordml" xmlns:wpg="http://schemas.microsoft.com/office/word/2010/wordprocessingGroup" xmlns:wpi="http://schemas.microsoft.com/office/word/2010/wordprocessingInk" xmlns:wne="http://schemas.microsoft.com/office/word/2006/wordml" xmlns:wps="http://schemas.microsoft.com/office/word/2010/wordprocessingShape" mc:Ignorable="w14 wp14">
   <w:tbl>
     <w:tblPr>
       <w:tblW w:w="5000" w:type="pct"/>
@@ -3050,8 +3159,8 @@
       <w:tblLook w:val="04A0" w:firstRow="1" w:lastRow="0" w:firstColumn="1" w:lastColumn="0" w:noHBand="0" w:noVBand="1"/>
     </w:tblPr>
     <w:tblGrid>
-      <w:gridCol w:w="970"/>
-      <w:gridCol w:w="8390"/>
+      <w:gridCol w:w="993"/>
+      <w:gridCol w:w="8583"/>
     </w:tblGrid>
     <w:tr>
       <w:tc>
@@ -3119,7 +3228,7 @@
               </w14:shadow>
               <w14:numForm w14:val="oldStyle"/>
             </w:rPr>
-            <w:t>4</w:t>
+            <w:t>2</w:t>
           </w:r>
           <w:r>
             <w:rPr>
@@ -3161,7 +3270,7 @@
 </file>
 
 <file path=word/footnotes.xml><?xml version="1.0" encoding="utf-8"?>
-<w:footnotes xmlns:wpc="http://schemas.microsoft.com/office/word/2010/wordprocessingCanvas" xmlns:mc="http://schemas.openxmlformats.org/markup-compatibility/2006" xmlns:o="urn:schemas-microsoft-com:office:office" xmlns:r="http://schemas.openxmlformats.org/officeDocument/2006/relationships" xmlns:m="http://schemas.openxmlformats.org/officeDocument/2006/math" xmlns:v="urn:schemas-microsoft-com:vml" xmlns:wp14="http://schemas.microsoft.com/office/word/2010/wordprocessingDrawing" xmlns:wp="http://schemas.openxmlformats.org/drawingml/2006/wordprocessingDrawing" xmlns:w10="urn:schemas-microsoft-com:office:word" xmlns:w="http://schemas.openxmlformats.org/wordprocessingml/2006/main" xmlns:w14="http://schemas.microsoft.com/office/word/2010/wordml" xmlns:w15="http://schemas.microsoft.com/office/word/2012/wordml" xmlns:wpg="http://schemas.microsoft.com/office/word/2010/wordprocessingGroup" xmlns:wpi="http://schemas.microsoft.com/office/word/2010/wordprocessingInk" xmlns:wne="http://schemas.microsoft.com/office/word/2006/wordml" xmlns:wps="http://schemas.microsoft.com/office/word/2010/wordprocessingShape" mc:Ignorable="w14 w15 wp14">
+<w:footnotes xmlns:wpc="http://schemas.microsoft.com/office/word/2010/wordprocessingCanvas" xmlns:mc="http://schemas.openxmlformats.org/markup-compatibility/2006" xmlns:o="urn:schemas-microsoft-com:office:office" xmlns:r="http://schemas.openxmlformats.org/officeDocument/2006/relationships" xmlns:m="http://schemas.openxmlformats.org/officeDocument/2006/math" xmlns:v="urn:schemas-microsoft-com:vml" xmlns:wp14="http://schemas.microsoft.com/office/word/2010/wordprocessingDrawing" xmlns:wp="http://schemas.openxmlformats.org/drawingml/2006/wordprocessingDrawing" xmlns:w10="urn:schemas-microsoft-com:office:word" xmlns:w="http://schemas.openxmlformats.org/wordprocessingml/2006/main" xmlns:w14="http://schemas.microsoft.com/office/word/2010/wordml" xmlns:wpg="http://schemas.microsoft.com/office/word/2010/wordprocessingGroup" xmlns:wpi="http://schemas.microsoft.com/office/word/2010/wordprocessingInk" xmlns:wne="http://schemas.microsoft.com/office/word/2006/wordml" xmlns:wps="http://schemas.microsoft.com/office/word/2010/wordprocessingShape" mc:Ignorable="w14 wp14">
   <w:footnote w:type="separator" w:id="-1">
     <w:p>
       <w:pPr>
@@ -3186,7 +3295,7 @@
 </file>
 
 <file path=word/numbering.xml><?xml version="1.0" encoding="utf-8"?>
-<w:numbering xmlns:wpc="http://schemas.microsoft.com/office/word/2010/wordprocessingCanvas" xmlns:mc="http://schemas.openxmlformats.org/markup-compatibility/2006" xmlns:o="urn:schemas-microsoft-com:office:office" xmlns:r="http://schemas.openxmlformats.org/officeDocument/2006/relationships" xmlns:m="http://schemas.openxmlformats.org/officeDocument/2006/math" xmlns:v="urn:schemas-microsoft-com:vml" xmlns:wp14="http://schemas.microsoft.com/office/word/2010/wordprocessingDrawing" xmlns:wp="http://schemas.openxmlformats.org/drawingml/2006/wordprocessingDrawing" xmlns:w10="urn:schemas-microsoft-com:office:word" xmlns:w="http://schemas.openxmlformats.org/wordprocessingml/2006/main" xmlns:w14="http://schemas.microsoft.com/office/word/2010/wordml" xmlns:w15="http://schemas.microsoft.com/office/word/2012/wordml" xmlns:wpg="http://schemas.microsoft.com/office/word/2010/wordprocessingGroup" xmlns:wpi="http://schemas.microsoft.com/office/word/2010/wordprocessingInk" xmlns:wne="http://schemas.microsoft.com/office/word/2006/wordml" xmlns:wps="http://schemas.microsoft.com/office/word/2010/wordprocessingShape" mc:Ignorable="w14 w15 wp14">
+<w:numbering xmlns:wpc="http://schemas.microsoft.com/office/word/2010/wordprocessingCanvas" xmlns:mc="http://schemas.openxmlformats.org/markup-compatibility/2006" xmlns:o="urn:schemas-microsoft-com:office:office" xmlns:r="http://schemas.openxmlformats.org/officeDocument/2006/relationships" xmlns:m="http://schemas.openxmlformats.org/officeDocument/2006/math" xmlns:v="urn:schemas-microsoft-com:vml" xmlns:wp14="http://schemas.microsoft.com/office/word/2010/wordprocessingDrawing" xmlns:wp="http://schemas.openxmlformats.org/drawingml/2006/wordprocessingDrawing" xmlns:w10="urn:schemas-microsoft-com:office:word" xmlns:w="http://schemas.openxmlformats.org/wordprocessingml/2006/main" xmlns:w14="http://schemas.microsoft.com/office/word/2010/wordml" xmlns:wpg="http://schemas.microsoft.com/office/word/2010/wordprocessingGroup" xmlns:wpi="http://schemas.microsoft.com/office/word/2010/wordprocessingInk" xmlns:wne="http://schemas.microsoft.com/office/word/2006/wordml" xmlns:wps="http://schemas.microsoft.com/office/word/2010/wordprocessingShape" mc:Ignorable="w14 wp14">
   <w:abstractNum w:abstractNumId="0">
     <w:nsid w:val="05431664"/>
     <w:multiLevelType w:val="hybridMultilevel"/>
@@ -3601,7 +3710,7 @@
 </file>
 
 <file path=word/styles.xml><?xml version="1.0" encoding="utf-8"?>
-<w:styles xmlns:mc="http://schemas.openxmlformats.org/markup-compatibility/2006" xmlns:r="http://schemas.openxmlformats.org/officeDocument/2006/relationships" xmlns:w="http://schemas.openxmlformats.org/wordprocessingml/2006/main" xmlns:w14="http://schemas.microsoft.com/office/word/2010/wordml" xmlns:w15="http://schemas.microsoft.com/office/word/2012/wordml" mc:Ignorable="w14 w15">
+<w:styles xmlns:mc="http://schemas.openxmlformats.org/markup-compatibility/2006" xmlns:r="http://schemas.openxmlformats.org/officeDocument/2006/relationships" xmlns:w="http://schemas.openxmlformats.org/wordprocessingml/2006/main" xmlns:w14="http://schemas.microsoft.com/office/word/2010/wordml" mc:Ignorable="w14">
   <w:docDefaults>
     <w:rPrDefault>
       <w:rPr>
@@ -3617,378 +3726,730 @@
       </w:pPr>
     </w:pPrDefault>
   </w:docDefaults>
-  <w:latentStyles w:defLockedState="0" w:defUIPriority="99" w:defSemiHidden="0" w:defUnhideWhenUsed="0" w:defQFormat="0" w:count="371">
-    <w:lsdException w:name="Normal" w:uiPriority="0" w:qFormat="1"/>
-    <w:lsdException w:name="heading 1" w:uiPriority="9" w:qFormat="1"/>
-    <w:lsdException w:name="heading 2" w:semiHidden="1" w:uiPriority="9" w:unhideWhenUsed="1" w:qFormat="1"/>
-    <w:lsdException w:name="heading 3" w:semiHidden="1" w:uiPriority="9" w:unhideWhenUsed="1" w:qFormat="1"/>
-    <w:lsdException w:name="heading 4" w:semiHidden="1" w:uiPriority="9" w:unhideWhenUsed="1" w:qFormat="1"/>
-    <w:lsdException w:name="heading 5" w:semiHidden="1" w:uiPriority="9" w:unhideWhenUsed="1" w:qFormat="1"/>
-    <w:lsdException w:name="heading 6" w:semiHidden="1" w:uiPriority="9" w:unhideWhenUsed="1" w:qFormat="1"/>
-    <w:lsdException w:name="heading 7" w:semiHidden="1" w:uiPriority="9" w:unhideWhenUsed="1" w:qFormat="1"/>
-    <w:lsdException w:name="heading 8" w:semiHidden="1" w:uiPriority="9" w:unhideWhenUsed="1" w:qFormat="1"/>
-    <w:lsdException w:name="heading 9" w:semiHidden="1" w:uiPriority="9" w:unhideWhenUsed="1" w:qFormat="1"/>
-    <w:lsdException w:name="index 1" w:semiHidden="1" w:unhideWhenUsed="1"/>
-    <w:lsdException w:name="index 2" w:semiHidden="1" w:unhideWhenUsed="1"/>
-    <w:lsdException w:name="index 3" w:semiHidden="1" w:unhideWhenUsed="1"/>
-    <w:lsdException w:name="index 4" w:semiHidden="1" w:unhideWhenUsed="1"/>
-    <w:lsdException w:name="index 5" w:semiHidden="1" w:unhideWhenUsed="1"/>
-    <w:lsdException w:name="index 6" w:semiHidden="1" w:unhideWhenUsed="1"/>
-    <w:lsdException w:name="index 7" w:semiHidden="1" w:unhideWhenUsed="1"/>
-    <w:lsdException w:name="index 8" w:semiHidden="1" w:unhideWhenUsed="1"/>
-    <w:lsdException w:name="index 9" w:semiHidden="1" w:unhideWhenUsed="1"/>
-    <w:lsdException w:name="toc 1" w:semiHidden="1" w:uiPriority="39" w:unhideWhenUsed="1" w:qFormat="1"/>
-    <w:lsdException w:name="toc 2" w:semiHidden="1" w:uiPriority="39" w:unhideWhenUsed="1" w:qFormat="1"/>
-    <w:lsdException w:name="toc 3" w:semiHidden="1" w:uiPriority="39" w:unhideWhenUsed="1" w:qFormat="1"/>
-    <w:lsdException w:name="toc 4" w:semiHidden="1" w:uiPriority="39" w:unhideWhenUsed="1"/>
-    <w:lsdException w:name="toc 5" w:semiHidden="1" w:uiPriority="39" w:unhideWhenUsed="1"/>
-    <w:lsdException w:name="toc 6" w:semiHidden="1" w:uiPriority="39" w:unhideWhenUsed="1"/>
-    <w:lsdException w:name="toc 7" w:semiHidden="1" w:uiPriority="39" w:unhideWhenUsed="1"/>
-    <w:lsdException w:name="toc 8" w:semiHidden="1" w:uiPriority="39" w:unhideWhenUsed="1"/>
-    <w:lsdException w:name="toc 9" w:semiHidden="1" w:uiPriority="39" w:unhideWhenUsed="1"/>
-    <w:lsdException w:name="Normal Indent" w:semiHidden="1" w:unhideWhenUsed="1"/>
-    <w:lsdException w:name="footnote text" w:semiHidden="1" w:unhideWhenUsed="1"/>
-    <w:lsdException w:name="annotation text" w:semiHidden="1" w:unhideWhenUsed="1"/>
-    <w:lsdException w:name="header" w:semiHidden="1" w:unhideWhenUsed="1"/>
-    <w:lsdException w:name="footer" w:semiHidden="1" w:unhideWhenUsed="1"/>
-    <w:lsdException w:name="index heading" w:semiHidden="1" w:unhideWhenUsed="1"/>
-    <w:lsdException w:name="caption" w:semiHidden="1" w:uiPriority="35" w:unhideWhenUsed="1" w:qFormat="1"/>
-    <w:lsdException w:name="table of figures" w:semiHidden="1" w:unhideWhenUsed="1"/>
-    <w:lsdException w:name="envelope address" w:semiHidden="1" w:unhideWhenUsed="1"/>
-    <w:lsdException w:name="envelope return" w:semiHidden="1" w:unhideWhenUsed="1"/>
-    <w:lsdException w:name="footnote reference" w:semiHidden="1" w:unhideWhenUsed="1"/>
-    <w:lsdException w:name="annotation reference" w:semiHidden="1" w:unhideWhenUsed="1"/>
-    <w:lsdException w:name="line number" w:semiHidden="1" w:unhideWhenUsed="1"/>
-    <w:lsdException w:name="page number" w:semiHidden="1" w:unhideWhenUsed="1"/>
-    <w:lsdException w:name="endnote reference" w:semiHidden="1" w:unhideWhenUsed="1"/>
-    <w:lsdException w:name="endnote text" w:semiHidden="1" w:unhideWhenUsed="1"/>
-    <w:lsdException w:name="table of authorities" w:semiHidden="1" w:unhideWhenUsed="1"/>
-    <w:lsdException w:name="macro" w:semiHidden="1" w:unhideWhenUsed="1"/>
-    <w:lsdException w:name="toa heading" w:semiHidden="1" w:unhideWhenUsed="1"/>
-    <w:lsdException w:name="List" w:semiHidden="1" w:unhideWhenUsed="1"/>
-    <w:lsdException w:name="List Bullet" w:semiHidden="1" w:unhideWhenUsed="1"/>
-    <w:lsdException w:name="List Number" w:semiHidden="1" w:unhideWhenUsed="1"/>
-    <w:lsdException w:name="List 2" w:semiHidden="1" w:unhideWhenUsed="1"/>
-    <w:lsdException w:name="List 3" w:semiHidden="1" w:unhideWhenUsed="1"/>
-    <w:lsdException w:name="List 4" w:semiHidden="1" w:unhideWhenUsed="1"/>
-    <w:lsdException w:name="List 5" w:semiHidden="1" w:unhideWhenUsed="1"/>
-    <w:lsdException w:name="List Bullet 2" w:semiHidden="1" w:unhideWhenUsed="1"/>
-    <w:lsdException w:name="List Bullet 3" w:semiHidden="1" w:unhideWhenUsed="1"/>
-    <w:lsdException w:name="List Bullet 4" w:semiHidden="1" w:unhideWhenUsed="1"/>
-    <w:lsdException w:name="List Bullet 5" w:semiHidden="1" w:unhideWhenUsed="1"/>
-    <w:lsdException w:name="List Number 2" w:semiHidden="1" w:unhideWhenUsed="1"/>
-    <w:lsdException w:name="List Number 3" w:semiHidden="1" w:unhideWhenUsed="1"/>
-    <w:lsdException w:name="List Number 4" w:semiHidden="1" w:unhideWhenUsed="1"/>
-    <w:lsdException w:name="List Number 5" w:semiHidden="1" w:unhideWhenUsed="1"/>
-    <w:lsdException w:name="Title" w:uiPriority="10" w:qFormat="1"/>
-    <w:lsdException w:name="Closing" w:semiHidden="1" w:unhideWhenUsed="1"/>
-    <w:lsdException w:name="Signature" w:semiHidden="1" w:unhideWhenUsed="1"/>
-    <w:lsdException w:name="Default Paragraph Font" w:semiHidden="1" w:uiPriority="1" w:unhideWhenUsed="1"/>
-    <w:lsdException w:name="Body Text" w:semiHidden="1" w:unhideWhenUsed="1"/>
-    <w:lsdException w:name="Body Text Indent" w:semiHidden="1" w:unhideWhenUsed="1"/>
-    <w:lsdException w:name="List Continue" w:semiHidden="1" w:unhideWhenUsed="1"/>
-    <w:lsdException w:name="List Continue 2" w:semiHidden="1" w:unhideWhenUsed="1"/>
-    <w:lsdException w:name="List Continue 3" w:semiHidden="1" w:unhideWhenUsed="1"/>
-    <w:lsdException w:name="List Continue 4" w:semiHidden="1" w:unhideWhenUsed="1"/>
-    <w:lsdException w:name="List Continue 5" w:semiHidden="1" w:unhideWhenUsed="1"/>
-    <w:lsdException w:name="Message Header" w:semiHidden="1" w:unhideWhenUsed="1"/>
-    <w:lsdException w:name="Subtitle" w:uiPriority="11" w:qFormat="1"/>
-    <w:lsdException w:name="Salutation" w:semiHidden="1" w:unhideWhenUsed="1"/>
-    <w:lsdException w:name="Date" w:semiHidden="1" w:unhideWhenUsed="1"/>
-    <w:lsdException w:name="Body Text First Indent" w:semiHidden="1" w:unhideWhenUsed="1"/>
-    <w:lsdException w:name="Body Text First Indent 2" w:semiHidden="1" w:unhideWhenUsed="1"/>
-    <w:lsdException w:name="Note Heading" w:semiHidden="1" w:unhideWhenUsed="1"/>
-    <w:lsdException w:name="Body Text 2" w:semiHidden="1" w:unhideWhenUsed="1"/>
-    <w:lsdException w:name="Body Text 3" w:semiHidden="1" w:unhideWhenUsed="1"/>
-    <w:lsdException w:name="Body Text Indent 2" w:semiHidden="1" w:unhideWhenUsed="1"/>
-    <w:lsdException w:name="Body Text Indent 3" w:semiHidden="1" w:unhideWhenUsed="1"/>
-    <w:lsdException w:name="Block Text" w:semiHidden="1" w:unhideWhenUsed="1"/>
-    <w:lsdException w:name="Hyperlink" w:semiHidden="1" w:unhideWhenUsed="1"/>
-    <w:lsdException w:name="FollowedHyperlink" w:semiHidden="1" w:unhideWhenUsed="1"/>
-    <w:lsdException w:name="Strong" w:uiPriority="22" w:qFormat="1"/>
-    <w:lsdException w:name="Emphasis" w:uiPriority="20" w:qFormat="1"/>
-    <w:lsdException w:name="Document Map" w:semiHidden="1" w:unhideWhenUsed="1"/>
-    <w:lsdException w:name="Plain Text" w:semiHidden="1" w:unhideWhenUsed="1"/>
-    <w:lsdException w:name="E-mail Signature" w:semiHidden="1" w:unhideWhenUsed="1"/>
-    <w:lsdException w:name="HTML Top of Form" w:semiHidden="1" w:unhideWhenUsed="1"/>
-    <w:lsdException w:name="HTML Bottom of Form" w:semiHidden="1" w:unhideWhenUsed="1"/>
-    <w:lsdException w:name="Normal (Web)" w:semiHidden="1" w:unhideWhenUsed="1"/>
-    <w:lsdException w:name="HTML Acronym" w:semiHidden="1" w:unhideWhenUsed="1"/>
-    <w:lsdException w:name="HTML Address" w:semiHidden="1" w:unhideWhenUsed="1"/>
-    <w:lsdException w:name="HTML Cite" w:semiHidden="1" w:unhideWhenUsed="1"/>
-    <w:lsdException w:name="HTML Code" w:semiHidden="1" w:unhideWhenUsed="1"/>
-    <w:lsdException w:name="HTML Definition" w:semiHidden="1" w:unhideWhenUsed="1"/>
-    <w:lsdException w:name="HTML Keyboard" w:semiHidden="1" w:unhideWhenUsed="1"/>
-    <w:lsdException w:name="HTML Preformatted" w:semiHidden="1" w:unhideWhenUsed="1"/>
-    <w:lsdException w:name="HTML Sample" w:semiHidden="1" w:unhideWhenUsed="1"/>
-    <w:lsdException w:name="HTML Typewriter" w:semiHidden="1" w:unhideWhenUsed="1"/>
-    <w:lsdException w:name="HTML Variable" w:semiHidden="1" w:unhideWhenUsed="1"/>
-    <w:lsdException w:name="Normal Table" w:semiHidden="1" w:unhideWhenUsed="1"/>
-    <w:lsdException w:name="annotation subject" w:semiHidden="1" w:unhideWhenUsed="1"/>
-    <w:lsdException w:name="No List" w:semiHidden="1" w:unhideWhenUsed="1"/>
-    <w:lsdException w:name="Outline List 1" w:semiHidden="1" w:unhideWhenUsed="1"/>
-    <w:lsdException w:name="Outline List 2" w:semiHidden="1" w:unhideWhenUsed="1"/>
-    <w:lsdException w:name="Outline List 3" w:semiHidden="1" w:unhideWhenUsed="1"/>
-    <w:lsdException w:name="Table Simple 1" w:semiHidden="1" w:unhideWhenUsed="1"/>
-    <w:lsdException w:name="Table Simple 2" w:semiHidden="1" w:unhideWhenUsed="1"/>
-    <w:lsdException w:name="Table Simple 3" w:semiHidden="1" w:unhideWhenUsed="1"/>
-    <w:lsdException w:name="Table Classic 1" w:semiHidden="1" w:unhideWhenUsed="1"/>
-    <w:lsdException w:name="Table Classic 2" w:semiHidden="1" w:unhideWhenUsed="1"/>
-    <w:lsdException w:name="Table Classic 3" w:semiHidden="1" w:unhideWhenUsed="1"/>
-    <w:lsdException w:name="Table Classic 4" w:semiHidden="1" w:unhideWhenUsed="1"/>
-    <w:lsdException w:name="Table Colorful 1" w:semiHidden="1" w:unhideWhenUsed="1"/>
-    <w:lsdException w:name="Table Colorful 2" w:semiHidden="1" w:unhideWhenUsed="1"/>
-    <w:lsdException w:name="Table Colorful 3" w:semiHidden="1" w:unhideWhenUsed="1"/>
-    <w:lsdException w:name="Table Columns 1" w:semiHidden="1" w:unhideWhenUsed="1"/>
-    <w:lsdException w:name="Table Columns 2" w:semiHidden="1" w:unhideWhenUsed="1"/>
-    <w:lsdException w:name="Table Columns 3" w:semiHidden="1" w:unhideWhenUsed="1"/>
-    <w:lsdException w:name="Table Columns 4" w:semiHidden="1" w:unhideWhenUsed="1"/>
-    <w:lsdException w:name="Table Columns 5" w:semiHidden="1" w:unhideWhenUsed="1"/>
-    <w:lsdException w:name="Table Grid 1" w:semiHidden="1" w:unhideWhenUsed="1"/>
-    <w:lsdException w:name="Table Grid 2" w:semiHidden="1" w:unhideWhenUsed="1"/>
-    <w:lsdException w:name="Table Grid 3" w:semiHidden="1" w:unhideWhenUsed="1"/>
-    <w:lsdException w:name="Table Grid 4" w:semiHidden="1" w:unhideWhenUsed="1"/>
-    <w:lsdException w:name="Table Grid 5" w:semiHidden="1" w:unhideWhenUsed="1"/>
-    <w:lsdException w:name="Table Grid 6" w:semiHidden="1" w:unhideWhenUsed="1"/>
-    <w:lsdException w:name="Table Grid 7" w:semiHidden="1" w:unhideWhenUsed="1"/>
-    <w:lsdException w:name="Table Grid 8" w:semiHidden="1" w:unhideWhenUsed="1"/>
-    <w:lsdException w:name="Table List 1" w:semiHidden="1" w:unhideWhenUsed="1"/>
-    <w:lsdException w:name="Table List 2" w:semiHidden="1" w:unhideWhenUsed="1"/>
-    <w:lsdException w:name="Table List 3" w:semiHidden="1" w:unhideWhenUsed="1"/>
-    <w:lsdException w:name="Table List 4" w:semiHidden="1" w:unhideWhenUsed="1"/>
-    <w:lsdException w:name="Table List 5" w:semiHidden="1" w:unhideWhenUsed="1"/>
-    <w:lsdException w:name="Table List 6" w:semiHidden="1" w:unhideWhenUsed="1"/>
-    <w:lsdException w:name="Table List 7" w:semiHidden="1" w:unhideWhenUsed="1"/>
-    <w:lsdException w:name="Table List 8" w:semiHidden="1" w:unhideWhenUsed="1"/>
-    <w:lsdException w:name="Table 3D effects 1" w:semiHidden="1" w:unhideWhenUsed="1"/>
-    <w:lsdException w:name="Table 3D effects 2" w:semiHidden="1" w:unhideWhenUsed="1"/>
-    <w:lsdException w:name="Table 3D effects 3" w:semiHidden="1" w:unhideWhenUsed="1"/>
-    <w:lsdException w:name="Table Contemporary" w:semiHidden="1" w:unhideWhenUsed="1"/>
-    <w:lsdException w:name="Table Elegant" w:semiHidden="1" w:unhideWhenUsed="1"/>
-    <w:lsdException w:name="Table Professional" w:semiHidden="1" w:unhideWhenUsed="1"/>
-    <w:lsdException w:name="Table Subtle 1" w:semiHidden="1" w:unhideWhenUsed="1"/>
-    <w:lsdException w:name="Table Subtle 2" w:semiHidden="1" w:unhideWhenUsed="1"/>
-    <w:lsdException w:name="Table Web 1" w:semiHidden="1" w:unhideWhenUsed="1"/>
-    <w:lsdException w:name="Table Web 2" w:semiHidden="1" w:unhideWhenUsed="1"/>
-    <w:lsdException w:name="Table Web 3" w:semiHidden="1" w:unhideWhenUsed="1"/>
-    <w:lsdException w:name="Balloon Text" w:semiHidden="1" w:unhideWhenUsed="1"/>
-    <w:lsdException w:name="Table Grid" w:uiPriority="39"/>
-    <w:lsdException w:name="Table Theme" w:semiHidden="1" w:unhideWhenUsed="1"/>
-    <w:lsdException w:name="Placeholder Text" w:semiHidden="1"/>
-    <w:lsdException w:name="No Spacing" w:uiPriority="1" w:qFormat="1"/>
-    <w:lsdException w:name="Light Shading" w:uiPriority="60"/>
-    <w:lsdException w:name="Light List" w:uiPriority="61"/>
-    <w:lsdException w:name="Light Grid" w:uiPriority="62"/>
-    <w:lsdException w:name="Medium Shading 1" w:uiPriority="63"/>
-    <w:lsdException w:name="Medium Shading 2" w:uiPriority="64"/>
-    <w:lsdException w:name="Medium List 1" w:uiPriority="65"/>
-    <w:lsdException w:name="Medium List 2" w:uiPriority="66"/>
-    <w:lsdException w:name="Medium Grid 1" w:uiPriority="67"/>
-    <w:lsdException w:name="Medium Grid 2" w:uiPriority="68"/>
-    <w:lsdException w:name="Medium Grid 3" w:uiPriority="69"/>
-    <w:lsdException w:name="Dark List" w:uiPriority="70"/>
-    <w:lsdException w:name="Colorful Shading" w:uiPriority="71"/>
-    <w:lsdException w:name="Colorful List" w:uiPriority="72"/>
-    <w:lsdException w:name="Colorful Grid" w:uiPriority="73"/>
-    <w:lsdException w:name="Light Shading Accent 1" w:uiPriority="60"/>
-    <w:lsdException w:name="Light List Accent 1" w:uiPriority="61"/>
-    <w:lsdException w:name="Light Grid Accent 1" w:uiPriority="62"/>
-    <w:lsdException w:name="Medium Shading 1 Accent 1" w:uiPriority="63"/>
-    <w:lsdException w:name="Medium Shading 2 Accent 1" w:uiPriority="64"/>
-    <w:lsdException w:name="Medium List 1 Accent 1" w:uiPriority="65"/>
-    <w:lsdException w:name="Revision" w:semiHidden="1"/>
-    <w:lsdException w:name="List Paragraph" w:uiPriority="34" w:qFormat="1"/>
-    <w:lsdException w:name="Quote" w:uiPriority="29" w:qFormat="1"/>
-    <w:lsdException w:name="Intense Quote" w:uiPriority="30" w:qFormat="1"/>
-    <w:lsdException w:name="Medium List 2 Accent 1" w:uiPriority="66"/>
-    <w:lsdException w:name="Medium Grid 1 Accent 1" w:uiPriority="67"/>
-    <w:lsdException w:name="Medium Grid 2 Accent 1" w:uiPriority="68"/>
-    <w:lsdException w:name="Medium Grid 3 Accent 1" w:uiPriority="69"/>
-    <w:lsdException w:name="Dark List Accent 1" w:uiPriority="70"/>
-    <w:lsdException w:name="Colorful Shading Accent 1" w:uiPriority="71"/>
-    <w:lsdException w:name="Colorful List Accent 1" w:uiPriority="72"/>
-    <w:lsdException w:name="Colorful Grid Accent 1" w:uiPriority="73"/>
-    <w:lsdException w:name="Light Shading Accent 2" w:uiPriority="60"/>
-    <w:lsdException w:name="Light List Accent 2" w:uiPriority="61"/>
-    <w:lsdException w:name="Light Grid Accent 2" w:uiPriority="62"/>
-    <w:lsdException w:name="Medium Shading 1 Accent 2" w:uiPriority="63"/>
-    <w:lsdException w:name="Medium Shading 2 Accent 2" w:uiPriority="64"/>
-    <w:lsdException w:name="Medium List 1 Accent 2" w:uiPriority="65"/>
-    <w:lsdException w:name="Medium List 2 Accent 2" w:uiPriority="66"/>
-    <w:lsdException w:name="Medium Grid 1 Accent 2" w:uiPriority="67"/>
-    <w:lsdException w:name="Medium Grid 2 Accent 2" w:uiPriority="68"/>
-    <w:lsdException w:name="Medium Grid 3 Accent 2" w:uiPriority="69"/>
-    <w:lsdException w:name="Dark List Accent 2" w:uiPriority="70"/>
-    <w:lsdException w:name="Colorful Shading Accent 2" w:uiPriority="71"/>
-    <w:lsdException w:name="Colorful List Accent 2" w:uiPriority="72"/>
-    <w:lsdException w:name="Colorful Grid Accent 2" w:uiPriority="73"/>
-    <w:lsdException w:name="Light Shading Accent 3" w:uiPriority="60"/>
-    <w:lsdException w:name="Light List Accent 3" w:uiPriority="61"/>
-    <w:lsdException w:name="Light Grid Accent 3" w:uiPriority="62"/>
-    <w:lsdException w:name="Medium Shading 1 Accent 3" w:uiPriority="63"/>
-    <w:lsdException w:name="Medium Shading 2 Accent 3" w:uiPriority="64"/>
-    <w:lsdException w:name="Medium List 1 Accent 3" w:uiPriority="65"/>
-    <w:lsdException w:name="Medium List 2 Accent 3" w:uiPriority="66"/>
-    <w:lsdException w:name="Medium Grid 1 Accent 3" w:uiPriority="67"/>
-    <w:lsdException w:name="Medium Grid 2 Accent 3" w:uiPriority="68"/>
-    <w:lsdException w:name="Medium Grid 3 Accent 3" w:uiPriority="69"/>
-    <w:lsdException w:name="Dark List Accent 3" w:uiPriority="70"/>
-    <w:lsdException w:name="Colorful Shading Accent 3" w:uiPriority="71"/>
-    <w:lsdException w:name="Colorful List Accent 3" w:uiPriority="72"/>
-    <w:lsdException w:name="Colorful Grid Accent 3" w:uiPriority="73"/>
-    <w:lsdException w:name="Light Shading Accent 4" w:uiPriority="60"/>
-    <w:lsdException w:name="Light List Accent 4" w:uiPriority="61"/>
-    <w:lsdException w:name="Light Grid Accent 4" w:uiPriority="62"/>
-    <w:lsdException w:name="Medium Shading 1 Accent 4" w:uiPriority="63"/>
-    <w:lsdException w:name="Medium Shading 2 Accent 4" w:uiPriority="64"/>
-    <w:lsdException w:name="Medium List 1 Accent 4" w:uiPriority="65"/>
-    <w:lsdException w:name="Medium List 2 Accent 4" w:uiPriority="66"/>
-    <w:lsdException w:name="Medium Grid 1 Accent 4" w:uiPriority="67"/>
-    <w:lsdException w:name="Medium Grid 2 Accent 4" w:uiPriority="68"/>
-    <w:lsdException w:name="Medium Grid 3 Accent 4" w:uiPriority="69"/>
-    <w:lsdException w:name="Dark List Accent 4" w:uiPriority="70"/>
-    <w:lsdException w:name="Colorful Shading Accent 4" w:uiPriority="71"/>
-    <w:lsdException w:name="Colorful List Accent 4" w:uiPriority="72"/>
-    <w:lsdException w:name="Colorful Grid Accent 4" w:uiPriority="73"/>
-    <w:lsdException w:name="Light Shading Accent 5" w:uiPriority="60"/>
-    <w:lsdException w:name="Light List Accent 5" w:uiPriority="61"/>
-    <w:lsdException w:name="Light Grid Accent 5" w:uiPriority="62"/>
-    <w:lsdException w:name="Medium Shading 1 Accent 5" w:uiPriority="63"/>
-    <w:lsdException w:name="Medium Shading 2 Accent 5" w:uiPriority="64"/>
-    <w:lsdException w:name="Medium List 1 Accent 5" w:uiPriority="65"/>
-    <w:lsdException w:name="Medium List 2 Accent 5" w:uiPriority="66"/>
-    <w:lsdException w:name="Medium Grid 1 Accent 5" w:uiPriority="67"/>
-    <w:lsdException w:name="Medium Grid 2 Accent 5" w:uiPriority="68"/>
-    <w:lsdException w:name="Medium Grid 3 Accent 5" w:uiPriority="69"/>
-    <w:lsdException w:name="Dark List Accent 5" w:uiPriority="70"/>
-    <w:lsdException w:name="Colorful Shading Accent 5" w:uiPriority="71"/>
-    <w:lsdException w:name="Colorful List Accent 5" w:uiPriority="72"/>
-    <w:lsdException w:name="Colorful Grid Accent 5" w:uiPriority="73"/>
-    <w:lsdException w:name="Light Shading Accent 6" w:uiPriority="60"/>
-    <w:lsdException w:name="Light List Accent 6" w:uiPriority="61"/>
-    <w:lsdException w:name="Light Grid Accent 6" w:uiPriority="62"/>
-    <w:lsdException w:name="Medium Shading 1 Accent 6" w:uiPriority="63"/>
-    <w:lsdException w:name="Medium Shading 2 Accent 6" w:uiPriority="64"/>
-    <w:lsdException w:name="Medium List 1 Accent 6" w:uiPriority="65"/>
-    <w:lsdException w:name="Medium List 2 Accent 6" w:uiPriority="66"/>
-    <w:lsdException w:name="Medium Grid 1 Accent 6" w:uiPriority="67"/>
-    <w:lsdException w:name="Medium Grid 2 Accent 6" w:uiPriority="68"/>
-    <w:lsdException w:name="Medium Grid 3 Accent 6" w:uiPriority="69"/>
-    <w:lsdException w:name="Dark List Accent 6" w:uiPriority="70"/>
-    <w:lsdException w:name="Colorful Shading Accent 6" w:uiPriority="71"/>
-    <w:lsdException w:name="Colorful List Accent 6" w:uiPriority="72"/>
-    <w:lsdException w:name="Colorful Grid Accent 6" w:uiPriority="73"/>
-    <w:lsdException w:name="Subtle Emphasis" w:uiPriority="19" w:qFormat="1"/>
-    <w:lsdException w:name="Intense Emphasis" w:uiPriority="21" w:qFormat="1"/>
-    <w:lsdException w:name="Subtle Reference" w:uiPriority="31" w:qFormat="1"/>
-    <w:lsdException w:name="Intense Reference" w:uiPriority="32" w:qFormat="1"/>
-    <w:lsdException w:name="Book Title" w:uiPriority="33" w:qFormat="1"/>
-    <w:lsdException w:name="Bibliography" w:semiHidden="1" w:uiPriority="37" w:unhideWhenUsed="1"/>
-    <w:lsdException w:name="TOC Heading" w:semiHidden="1" w:uiPriority="39" w:unhideWhenUsed="1" w:qFormat="1"/>
-    <w:lsdException w:name="Plain Table 1" w:uiPriority="41"/>
-    <w:lsdException w:name="Plain Table 2" w:uiPriority="42"/>
-    <w:lsdException w:name="Plain Table 3" w:uiPriority="43"/>
-    <w:lsdException w:name="Plain Table 4" w:uiPriority="44"/>
-    <w:lsdException w:name="Plain Table 5" w:uiPriority="45"/>
-    <w:lsdException w:name="Grid Table Light" w:uiPriority="40"/>
-    <w:lsdException w:name="Grid Table 1 Light" w:uiPriority="46"/>
-    <w:lsdException w:name="Grid Table 2" w:uiPriority="47"/>
-    <w:lsdException w:name="Grid Table 3" w:uiPriority="48"/>
-    <w:lsdException w:name="Grid Table 4" w:uiPriority="49"/>
-    <w:lsdException w:name="Grid Table 5 Dark" w:uiPriority="50"/>
-    <w:lsdException w:name="Grid Table 6 Colorful" w:uiPriority="51"/>
-    <w:lsdException w:name="Grid Table 7 Colorful" w:uiPriority="52"/>
-    <w:lsdException w:name="Grid Table 1 Light Accent 1" w:uiPriority="46"/>
-    <w:lsdException w:name="Grid Table 2 Accent 1" w:uiPriority="47"/>
-    <w:lsdException w:name="Grid Table 3 Accent 1" w:uiPriority="48"/>
-    <w:lsdException w:name="Grid Table 4 Accent 1" w:uiPriority="49"/>
-    <w:lsdException w:name="Grid Table 5 Dark Accent 1" w:uiPriority="50"/>
-    <w:lsdException w:name="Grid Table 6 Colorful Accent 1" w:uiPriority="51"/>
-    <w:lsdException w:name="Grid Table 7 Colorful Accent 1" w:uiPriority="52"/>
-    <w:lsdException w:name="Grid Table 1 Light Accent 2" w:uiPriority="46"/>
-    <w:lsdException w:name="Grid Table 2 Accent 2" w:uiPriority="47"/>
-    <w:lsdException w:name="Grid Table 3 Accent 2" w:uiPriority="48"/>
-    <w:lsdException w:name="Grid Table 4 Accent 2" w:uiPriority="49"/>
-    <w:lsdException w:name="Grid Table 5 Dark Accent 2" w:uiPriority="50"/>
-    <w:lsdException w:name="Grid Table 6 Colorful Accent 2" w:uiPriority="51"/>
-    <w:lsdException w:name="Grid Table 7 Colorful Accent 2" w:uiPriority="52"/>
-    <w:lsdException w:name="Grid Table 1 Light Accent 3" w:uiPriority="46"/>
-    <w:lsdException w:name="Grid Table 2 Accent 3" w:uiPriority="47"/>
-    <w:lsdException w:name="Grid Table 3 Accent 3" w:uiPriority="48"/>
-    <w:lsdException w:name="Grid Table 4 Accent 3" w:uiPriority="49"/>
-    <w:lsdException w:name="Grid Table 5 Dark Accent 3" w:uiPriority="50"/>
-    <w:lsdException w:name="Grid Table 6 Colorful Accent 3" w:uiPriority="51"/>
-    <w:lsdException w:name="Grid Table 7 Colorful Accent 3" w:uiPriority="52"/>
-    <w:lsdException w:name="Grid Table 1 Light Accent 4" w:uiPriority="46"/>
-    <w:lsdException w:name="Grid Table 2 Accent 4" w:uiPriority="47"/>
-    <w:lsdException w:name="Grid Table 3 Accent 4" w:uiPriority="48"/>
-    <w:lsdException w:name="Grid Table 4 Accent 4" w:uiPriority="49"/>
-    <w:lsdException w:name="Grid Table 5 Dark Accent 4" w:uiPriority="50"/>
-    <w:lsdException w:name="Grid Table 6 Colorful Accent 4" w:uiPriority="51"/>
-    <w:lsdException w:name="Grid Table 7 Colorful Accent 4" w:uiPriority="52"/>
-    <w:lsdException w:name="Grid Table 1 Light Accent 5" w:uiPriority="46"/>
-    <w:lsdException w:name="Grid Table 2 Accent 5" w:uiPriority="47"/>
-    <w:lsdException w:name="Grid Table 3 Accent 5" w:uiPriority="48"/>
-    <w:lsdException w:name="Grid Table 4 Accent 5" w:uiPriority="49"/>
-    <w:lsdException w:name="Grid Table 5 Dark Accent 5" w:uiPriority="50"/>
-    <w:lsdException w:name="Grid Table 6 Colorful Accent 5" w:uiPriority="51"/>
-    <w:lsdException w:name="Grid Table 7 Colorful Accent 5" w:uiPriority="52"/>
-    <w:lsdException w:name="Grid Table 1 Light Accent 6" w:uiPriority="46"/>
-    <w:lsdException w:name="Grid Table 2 Accent 6" w:uiPriority="47"/>
-    <w:lsdException w:name="Grid Table 3 Accent 6" w:uiPriority="48"/>
-    <w:lsdException w:name="Grid Table 4 Accent 6" w:uiPriority="49"/>
-    <w:lsdException w:name="Grid Table 5 Dark Accent 6" w:uiPriority="50"/>
-    <w:lsdException w:name="Grid Table 6 Colorful Accent 6" w:uiPriority="51"/>
-    <w:lsdException w:name="Grid Table 7 Colorful Accent 6" w:uiPriority="52"/>
-    <w:lsdException w:name="List Table 1 Light" w:uiPriority="46"/>
-    <w:lsdException w:name="List Table 2" w:uiPriority="47"/>
-    <w:lsdException w:name="List Table 3" w:uiPriority="48"/>
-    <w:lsdException w:name="List Table 4" w:uiPriority="49"/>
-    <w:lsdException w:name="List Table 5 Dark" w:uiPriority="50"/>
-    <w:lsdException w:name="List Table 6 Colorful" w:uiPriority="51"/>
-    <w:lsdException w:name="List Table 7 Colorful" w:uiPriority="52"/>
-    <w:lsdException w:name="List Table 1 Light Accent 1" w:uiPriority="46"/>
-    <w:lsdException w:name="List Table 2 Accent 1" w:uiPriority="47"/>
-    <w:lsdException w:name="List Table 3 Accent 1" w:uiPriority="48"/>
-    <w:lsdException w:name="List Table 4 Accent 1" w:uiPriority="49"/>
-    <w:lsdException w:name="List Table 5 Dark Accent 1" w:uiPriority="50"/>
-    <w:lsdException w:name="List Table 6 Colorful Accent 1" w:uiPriority="51"/>
-    <w:lsdException w:name="List Table 7 Colorful Accent 1" w:uiPriority="52"/>
-    <w:lsdException w:name="List Table 1 Light Accent 2" w:uiPriority="46"/>
-    <w:lsdException w:name="List Table 2 Accent 2" w:uiPriority="47"/>
-    <w:lsdException w:name="List Table 3 Accent 2" w:uiPriority="48"/>
-    <w:lsdException w:name="List Table 4 Accent 2" w:uiPriority="49"/>
-    <w:lsdException w:name="List Table 5 Dark Accent 2" w:uiPriority="50"/>
-    <w:lsdException w:name="List Table 6 Colorful Accent 2" w:uiPriority="51"/>
-    <w:lsdException w:name="List Table 7 Colorful Accent 2" w:uiPriority="52"/>
-    <w:lsdException w:name="List Table 1 Light Accent 3" w:uiPriority="46"/>
-    <w:lsdException w:name="List Table 2 Accent 3" w:uiPriority="47"/>
-    <w:lsdException w:name="List Table 3 Accent 3" w:uiPriority="48"/>
-    <w:lsdException w:name="List Table 4 Accent 3" w:uiPriority="49"/>
-    <w:lsdException w:name="List Table 5 Dark Accent 3" w:uiPriority="50"/>
-    <w:lsdException w:name="List Table 6 Colorful Accent 3" w:uiPriority="51"/>
-    <w:lsdException w:name="List Table 7 Colorful Accent 3" w:uiPriority="52"/>
-    <w:lsdException w:name="List Table 1 Light Accent 4" w:uiPriority="46"/>
-    <w:lsdException w:name="List Table 2 Accent 4" w:uiPriority="47"/>
-    <w:lsdException w:name="List Table 3 Accent 4" w:uiPriority="48"/>
-    <w:lsdException w:name="List Table 4 Accent 4" w:uiPriority="49"/>
-    <w:lsdException w:name="List Table 5 Dark Accent 4" w:uiPriority="50"/>
-    <w:lsdException w:name="List Table 6 Colorful Accent 4" w:uiPriority="51"/>
-    <w:lsdException w:name="List Table 7 Colorful Accent 4" w:uiPriority="52"/>
-    <w:lsdException w:name="List Table 1 Light Accent 5" w:uiPriority="46"/>
-    <w:lsdException w:name="List Table 2 Accent 5" w:uiPriority="47"/>
-    <w:lsdException w:name="List Table 3 Accent 5" w:uiPriority="48"/>
-    <w:lsdException w:name="List Table 4 Accent 5" w:uiPriority="49"/>
-    <w:lsdException w:name="List Table 5 Dark Accent 5" w:uiPriority="50"/>
-    <w:lsdException w:name="List Table 6 Colorful Accent 5" w:uiPriority="51"/>
-    <w:lsdException w:name="List Table 7 Colorful Accent 5" w:uiPriority="52"/>
-    <w:lsdException w:name="List Table 1 Light Accent 6" w:uiPriority="46"/>
-    <w:lsdException w:name="List Table 2 Accent 6" w:uiPriority="47"/>
-    <w:lsdException w:name="List Table 3 Accent 6" w:uiPriority="48"/>
-    <w:lsdException w:name="List Table 4 Accent 6" w:uiPriority="49"/>
-    <w:lsdException w:name="List Table 5 Dark Accent 6" w:uiPriority="50"/>
-    <w:lsdException w:name="List Table 6 Colorful Accent 6" w:uiPriority="51"/>
-    <w:lsdException w:name="List Table 7 Colorful Accent 6" w:uiPriority="52"/>
+  <w:latentStyles w:defLockedState="0" w:defUIPriority="99" w:defSemiHidden="1" w:defUnhideWhenUsed="1" w:defQFormat="0" w:count="267">
+    <w:lsdException w:name="Normal" w:semiHidden="0" w:uiPriority="0" w:unhideWhenUsed="0" w:qFormat="1"/>
+    <w:lsdException w:name="heading 1" w:semiHidden="0" w:uiPriority="9" w:unhideWhenUsed="0" w:qFormat="1"/>
+    <w:lsdException w:name="heading 2" w:uiPriority="9" w:qFormat="1"/>
+    <w:lsdException w:name="heading 3" w:uiPriority="9" w:qFormat="1"/>
+    <w:lsdException w:name="heading 4" w:uiPriority="9" w:qFormat="1"/>
+    <w:lsdException w:name="heading 5" w:uiPriority="9" w:qFormat="1"/>
+    <w:lsdException w:name="heading 6" w:uiPriority="9" w:qFormat="1"/>
+    <w:lsdException w:name="heading 7" w:uiPriority="9" w:qFormat="1"/>
+    <w:lsdException w:name="heading 8" w:uiPriority="9" w:qFormat="1"/>
+    <w:lsdException w:name="heading 9" w:uiPriority="9" w:qFormat="1"/>
+    <w:lsdException w:name="toc 1" w:uiPriority="39" w:qFormat="1"/>
+    <w:lsdException w:name="toc 2" w:uiPriority="39" w:qFormat="1"/>
+    <w:lsdException w:name="toc 3" w:uiPriority="39" w:qFormat="1"/>
+    <w:lsdException w:name="toc 4" w:uiPriority="39"/>
+    <w:lsdException w:name="toc 5" w:uiPriority="39"/>
+    <w:lsdException w:name="toc 6" w:uiPriority="39"/>
+    <w:lsdException w:name="toc 7" w:uiPriority="39"/>
+    <w:lsdException w:name="toc 8" w:uiPriority="39"/>
+    <w:lsdException w:name="toc 9" w:uiPriority="39"/>
+    <w:lsdException w:name="caption" w:uiPriority="35" w:qFormat="1"/>
+    <w:lsdException w:name="Title" w:semiHidden="0" w:uiPriority="10" w:unhideWhenUsed="0" w:qFormat="1"/>
+    <w:lsdException w:name="Default Paragraph Font" w:uiPriority="1"/>
+    <w:lsdException w:name="Subtitle" w:semiHidden="0" w:uiPriority="11" w:unhideWhenUsed="0" w:qFormat="1"/>
+    <w:lsdException w:name="Strong" w:semiHidden="0" w:uiPriority="22" w:unhideWhenUsed="0" w:qFormat="1"/>
+    <w:lsdException w:name="Emphasis" w:semiHidden="0" w:uiPriority="20" w:unhideWhenUsed="0" w:qFormat="1"/>
+    <w:lsdException w:name="Table Grid" w:semiHidden="0" w:uiPriority="39" w:unhideWhenUsed="0"/>
+    <w:lsdException w:name="Placeholder Text" w:unhideWhenUsed="0"/>
+    <w:lsdException w:name="No Spacing" w:semiHidden="0" w:uiPriority="1" w:unhideWhenUsed="0" w:qFormat="1"/>
+    <w:lsdException w:name="Light Shading" w:semiHidden="0" w:uiPriority="60" w:unhideWhenUsed="0"/>
+    <w:lsdException w:name="Light List" w:semiHidden="0" w:uiPriority="61" w:unhideWhenUsed="0"/>
+    <w:lsdException w:name="Light Grid" w:semiHidden="0" w:uiPriority="62" w:unhideWhenUsed="0"/>
+    <w:lsdException w:name="Medium Shading 1" w:semiHidden="0" w:uiPriority="63" w:unhideWhenUsed="0"/>
+    <w:lsdException w:name="Medium Shading 2" w:semiHidden="0" w:uiPriority="64" w:unhideWhenUsed="0"/>
+    <w:lsdException w:name="Medium List 1" w:semiHidden="0" w:uiPriority="65" w:unhideWhenUsed="0"/>
+    <w:lsdException w:name="Medium List 2" w:semiHidden="0" w:uiPriority="66" w:unhideWhenUsed="0"/>
+    <w:lsdException w:name="Medium Grid 1" w:semiHidden="0" w:uiPriority="67" w:unhideWhenUsed="0"/>
+    <w:lsdException w:name="Medium Grid 2" w:semiHidden="0" w:uiPriority="68" w:unhideWhenUsed="0"/>
+    <w:lsdException w:name="Medium Grid 3" w:semiHidden="0" w:uiPriority="69" w:unhideWhenUsed="0"/>
+    <w:lsdException w:name="Dark List" w:semiHidden="0" w:uiPriority="70" w:unhideWhenUsed="0"/>
+    <w:lsdException w:name="Colorful Shading" w:semiHidden="0" w:uiPriority="71" w:unhideWhenUsed="0"/>
+    <w:lsdException w:name="Colorful List" w:semiHidden="0" w:uiPriority="72" w:unhideWhenUsed="0"/>
+    <w:lsdException w:name="Colorful Grid" w:semiHidden="0" w:uiPriority="73" w:unhideWhenUsed="0"/>
+    <w:lsdException w:name="Light Shading Accent 1" w:semiHidden="0" w:uiPriority="60" w:unhideWhenUsed="0"/>
+    <w:lsdException w:name="Light List Accent 1" w:semiHidden="0" w:uiPriority="61" w:unhideWhenUsed="0"/>
+    <w:lsdException w:name="Light Grid Accent 1" w:semiHidden="0" w:uiPriority="62" w:unhideWhenUsed="0"/>
+    <w:lsdException w:name="Medium Shading 1 Accent 1" w:semiHidden="0" w:uiPriority="63" w:unhideWhenUsed="0"/>
+    <w:lsdException w:name="Medium Shading 2 Accent 1" w:semiHidden="0" w:uiPriority="64" w:unhideWhenUsed="0"/>
+    <w:lsdException w:name="Medium List 1 Accent 1" w:semiHidden="0" w:uiPriority="65" w:unhideWhenUsed="0"/>
+    <w:lsdException w:name="Revision" w:unhideWhenUsed="0"/>
+    <w:lsdException w:name="List Paragraph" w:semiHidden="0" w:uiPriority="34" w:unhideWhenUsed="0" w:qFormat="1"/>
+    <w:lsdException w:name="Quote" w:semiHidden="0" w:uiPriority="29" w:unhideWhenUsed="0" w:qFormat="1"/>
+    <w:lsdException w:name="Intense Quote" w:semiHidden="0" w:uiPriority="30" w:unhideWhenUsed="0" w:qFormat="1"/>
+    <w:lsdException w:name="Medium List 2 Accent 1" w:semiHidden="0" w:uiPriority="66" w:unhideWhenUsed="0"/>
+    <w:lsdException w:name="Medium Grid 1 Accent 1" w:semiHidden="0" w:uiPriority="67" w:unhideWhenUsed="0"/>
+    <w:lsdException w:name="Medium Grid 2 Accent 1" w:semiHidden="0" w:uiPriority="68" w:unhideWhenUsed="0"/>
+    <w:lsdException w:name="Medium Grid 3 Accent 1" w:semiHidden="0" w:uiPriority="69" w:unhideWhenUsed="0"/>
+    <w:lsdException w:name="Dark List Accent 1" w:semiHidden="0" w:uiPriority="70" w:unhideWhenUsed="0"/>
+    <w:lsdException w:name="Colorful Shading Accent 1" w:semiHidden="0" w:uiPriority="71" w:unhideWhenUsed="0"/>
+    <w:lsdException w:name="Colorful List Accent 1" w:semiHidden="0" w:uiPriority="72" w:unhideWhenUsed="0"/>
+    <w:lsdException w:name="Colorful Grid Accent 1" w:semiHidden="0" w:uiPriority="73" w:unhideWhenUsed="0"/>
+    <w:lsdException w:name="Light Shading Accent 2" w:semiHidden="0" w:uiPriority="60" w:unhideWhenUsed="0"/>
+    <w:lsdException w:name="Light List Accent 2" w:semiHidden="0" w:uiPriority="61" w:unhideWhenUsed="0"/>
+    <w:lsdException w:name="Light Grid Accent 2" w:semiHidden="0" w:uiPriority="62" w:unhideWhenUsed="0"/>
+    <w:lsdException w:name="Medium Shading 1 Accent 2" w:semiHidden="0" w:uiPriority="63" w:unhideWhenUsed="0"/>
+    <w:lsdException w:name="Medium Shading 2 Accent 2" w:semiHidden="0" w:uiPriority="64" w:unhideWhenUsed="0"/>
+    <w:lsdException w:name="Medium List 1 Accent 2" w:semiHidden="0" w:uiPriority="65" w:unhideWhenUsed="0"/>
+    <w:lsdException w:name="Medium List 2 Accent 2" w:semiHidden="0" w:uiPriority="66" w:unhideWhenUsed="0"/>
+    <w:lsdException w:name="Medium Grid 1 Accent 2" w:semiHidden="0" w:uiPriority="67" w:unhideWhenUsed="0"/>
+    <w:lsdException w:name="Medium Grid 2 Accent 2" w:semiHidden="0" w:uiPriority="68" w:unhideWhenUsed="0"/>
+    <w:lsdException w:name="Medium Grid 3 Accent 2" w:semiHidden="0" w:uiPriority="69" w:unhideWhenUsed="0"/>
+    <w:lsdException w:name="Dark List Accent 2" w:semiHidden="0" w:uiPriority="70" w:unhideWhenUsed="0"/>
+    <w:lsdException w:name="Colorful Shading Accent 2" w:semiHidden="0" w:uiPriority="71" w:unhideWhenUsed="0"/>
+    <w:lsdException w:name="Colorful List Accent 2" w:semiHidden="0" w:uiPriority="72" w:unhideWhenUsed="0"/>
+    <w:lsdException w:name="Colorful Grid Accent 2" w:semiHidden="0" w:uiPriority="73" w:unhideWhenUsed="0"/>
+    <w:lsdException w:name="Light Shading Accent 3" w:semiHidden="0" w:uiPriority="60" w:unhideWhenUsed="0"/>
+    <w:lsdException w:name="Light List Accent 3" w:semiHidden="0" w:uiPriority="61" w:unhideWhenUsed="0"/>
+    <w:lsdException w:name="Light Grid Accent 3" w:semiHidden="0" w:uiPriority="62" w:unhideWhenUsed="0"/>
+    <w:lsdException w:name="Medium Shading 1 Accent 3" w:semiHidden="0" w:uiPriority="63" w:unhideWhenUsed="0"/>
+    <w:lsdException w:name="Medium Shading 2 Accent 3" w:semiHidden="0" w:uiPriority="64" w:unhideWhenUsed="0"/>
+    <w:lsdException w:name="Medium List 1 Accent 3" w:semiHidden="0" w:uiPriority="65" w:unhideWhenUsed="0"/>
+    <w:lsdException w:name="Medium List 2 Accent 3" w:semiHidden="0" w:uiPriority="66" w:unhideWhenUsed="0"/>
+    <w:lsdException w:name="Medium Grid 1 Accent 3" w:semiHidden="0" w:uiPriority="67" w:unhideWhenUsed="0"/>
+    <w:lsdException w:name="Medium Grid 2 Accent 3" w:semiHidden="0" w:uiPriority="68" w:unhideWhenUsed="0"/>
+    <w:lsdException w:name="Medium Grid 3 Accent 3" w:semiHidden="0" w:uiPriority="69" w:unhideWhenUsed="0"/>
+    <w:lsdException w:name="Dark List Accent 3" w:semiHidden="0" w:uiPriority="70" w:unhideWhenUsed="0"/>
+    <w:lsdException w:name="Colorful Shading Accent 3" w:semiHidden="0" w:uiPriority="71" w:unhideWhenUsed="0"/>
+    <w:lsdException w:name="Colorful List Accent 3" w:semiHidden="0" w:uiPriority="72" w:unhideWhenUsed="0"/>
+    <w:lsdException w:name="Colorful Grid Accent 3" w:semiHidden="0" w:uiPriority="73" w:unhideWhenUsed="0"/>
+    <w:lsdException w:name="Light Shading Accent 4" w:semiHidden="0" w:uiPriority="60" w:unhideWhenUsed="0"/>
+    <w:lsdException w:name="Light List Accent 4" w:semiHidden="0" w:uiPriority="61" w:unhideWhenUsed="0"/>
+    <w:lsdException w:name="Light Grid Accent 4" w:semiHidden="0" w:uiPriority="62" w:unhideWhenUsed="0"/>
+    <w:lsdException w:name="Medium Shading 1 Accent 4" w:semiHidden="0" w:uiPriority="63" w:unhideWhenUsed="0"/>
+    <w:lsdException w:name="Medium Shading 2 Accent 4" w:semiHidden="0" w:uiPriority="64" w:unhideWhenUsed="0"/>
+    <w:lsdException w:name="Medium List 1 Accent 4" w:semiHidden="0" w:uiPriority="65" w:unhideWhenUsed="0"/>
+    <w:lsdException w:name="Medium List 2 Accent 4" w:semiHidden="0" w:uiPriority="66" w:unhideWhenUsed="0"/>
+    <w:lsdException w:name="Medium Grid 1 Accent 4" w:semiHidden="0" w:uiPriority="67" w:unhideWhenUsed="0"/>
+    <w:lsdException w:name="Medium Grid 2 Accent 4" w:semiHidden="0" w:uiPriority="68" w:unhideWhenUsed="0"/>
+    <w:lsdException w:name="Medium Grid 3 Accent 4" w:semiHidden="0" w:uiPriority="69" w:unhideWhenUsed="0"/>
+    <w:lsdException w:name="Dark List Accent 4" w:semiHidden="0" w:uiPriority="70" w:unhideWhenUsed="0"/>
+    <w:lsdException w:name="Colorful Shading Accent 4" w:semiHidden="0" w:uiPriority="71" w:unhideWhenUsed="0"/>
+    <w:lsdException w:name="Colorful List Accent 4" w:semiHidden="0" w:uiPriority="72" w:unhideWhenUsed="0"/>
+    <w:lsdException w:name="Colorful Grid Accent 4" w:semiHidden="0" w:uiPriority="73" w:unhideWhenUsed="0"/>
+    <w:lsdException w:name="Light Shading Accent 5" w:semiHidden="0" w:uiPriority="60" w:unhideWhenUsed="0"/>
+    <w:lsdException w:name="Light List Accent 5" w:semiHidden="0" w:uiPriority="61" w:unhideWhenUsed="0"/>
+    <w:lsdException w:name="Light Grid Accent 5" w:semiHidden="0" w:uiPriority="62" w:unhideWhenUsed="0"/>
+    <w:lsdException w:name="Medium Shading 1 Accent 5" w:semiHidden="0" w:uiPriority="63" w:unhideWhenUsed="0"/>
+    <w:lsdException w:name="Medium Shading 2 Accent 5" w:semiHidden="0" w:uiPriority="64" w:unhideWhenUsed="0"/>
+    <w:lsdException w:name="Medium List 1 Accent 5" w:semiHidden="0" w:uiPriority="65" w:unhideWhenUsed="0"/>
+    <w:lsdException w:name="Medium List 2 Accent 5" w:semiHidden="0" w:uiPriority="66" w:unhideWhenUsed="0"/>
+    <w:lsdException w:name="Medium Grid 1 Accent 5" w:semiHidden="0" w:uiPriority="67" w:unhideWhenUsed="0"/>
+    <w:lsdException w:name="Medium Grid 2 Accent 5" w:semiHidden="0" w:uiPriority="68" w:unhideWhenUsed="0"/>
+    <w:lsdException w:name="Medium Grid 3 Accent 5" w:semiHidden="0" w:uiPriority="69" w:unhideWhenUsed="0"/>
+    <w:lsdException w:name="Dark List Accent 5" w:semiHidden="0" w:uiPriority="70" w:unhideWhenUsed="0"/>
+    <w:lsdException w:name="Colorful Shading Accent 5" w:semiHidden="0" w:uiPriority="71" w:unhideWhenUsed="0"/>
+    <w:lsdException w:name="Colorful List Accent 5" w:semiHidden="0" w:uiPriority="72" w:unhideWhenUsed="0"/>
+    <w:lsdException w:name="Colorful Grid Accent 5" w:semiHidden="0" w:uiPriority="73" w:unhideWhenUsed="0"/>
+    <w:lsdException w:name="Light Shading Accent 6" w:semiHidden="0" w:uiPriority="60" w:unhideWhenUsed="0"/>
+    <w:lsdException w:name="Light List Accent 6" w:semiHidden="0" w:uiPriority="61" w:unhideWhenUsed="0"/>
+    <w:lsdException w:name="Light Grid Accent 6" w:semiHidden="0" w:uiPriority="62" w:unhideWhenUsed="0"/>
+    <w:lsdException w:name="Medium Shading 1 Accent 6" w:semiHidden="0" w:uiPriority="63" w:unhideWhenUsed="0"/>
+    <w:lsdException w:name="Medium Shading 2 Accent 6" w:semiHidden="0" w:uiPriority="64" w:unhideWhenUsed="0"/>
+    <w:lsdException w:name="Medium List 1 Accent 6" w:semiHidden="0" w:uiPriority="65" w:unhideWhenUsed="0"/>
+    <w:lsdException w:name="Medium List 2 Accent 6" w:semiHidden="0" w:uiPriority="66" w:unhideWhenUsed="0"/>
+    <w:lsdException w:name="Medium Grid 1 Accent 6" w:semiHidden="0" w:uiPriority="67" w:unhideWhenUsed="0"/>
+    <w:lsdException w:name="Medium Grid 2 Accent 6" w:semiHidden="0" w:uiPriority="68" w:unhideWhenUsed="0"/>
+    <w:lsdException w:name="Medium Grid 3 Accent 6" w:semiHidden="0" w:uiPriority="69" w:unhideWhenUsed="0"/>
+    <w:lsdException w:name="Dark List Accent 6" w:semiHidden="0" w:uiPriority="70" w:unhideWhenUsed="0"/>
+    <w:lsdException w:name="Colorful Shading Accent 6" w:semiHidden="0" w:uiPriority="71" w:unhideWhenUsed="0"/>
+    <w:lsdException w:name="Colorful List Accent 6" w:semiHidden="0" w:uiPriority="72" w:unhideWhenUsed="0"/>
+    <w:lsdException w:name="Colorful Grid Accent 6" w:semiHidden="0" w:uiPriority="73" w:unhideWhenUsed="0"/>
+    <w:lsdException w:name="Subtle Emphasis" w:semiHidden="0" w:uiPriority="19" w:unhideWhenUsed="0" w:qFormat="1"/>
+    <w:lsdException w:name="Intense Emphasis" w:semiHidden="0" w:uiPriority="21" w:unhideWhenUsed="0" w:qFormat="1"/>
+    <w:lsdException w:name="Subtle Reference" w:semiHidden="0" w:uiPriority="31" w:unhideWhenUsed="0" w:qFormat="1"/>
+    <w:lsdException w:name="Intense Reference" w:semiHidden="0" w:uiPriority="32" w:unhideWhenUsed="0" w:qFormat="1"/>
+    <w:lsdException w:name="Book Title" w:semiHidden="0" w:uiPriority="33" w:unhideWhenUsed="0" w:qFormat="1"/>
+    <w:lsdException w:name="Bibliography" w:uiPriority="37"/>
+    <w:lsdException w:name="TOC Heading" w:uiPriority="39" w:qFormat="1"/>
+  </w:latentStyles>
+  <w:style w:type="paragraph" w:default="1" w:styleId="Normal">
+    <w:name w:val="Normal"/>
+    <w:qFormat/>
+    <w:rsid w:val="00736AF8"/>
+    <w:rPr>
+      <w:rFonts w:ascii="Courier New" w:hAnsi="Courier New"/>
+    </w:rPr>
+  </w:style>
+  <w:style w:type="paragraph" w:styleId="Heading1">
+    <w:name w:val="heading 1"/>
+    <w:basedOn w:val="Normal"/>
+    <w:next w:val="Normal"/>
+    <w:link w:val="Heading1Char"/>
+    <w:uiPriority w:val="9"/>
+    <w:qFormat/>
+    <w:rsid w:val="00537AFE"/>
+    <w:pPr>
+      <w:keepNext/>
+      <w:keepLines/>
+      <w:spacing w:before="240" w:after="0"/>
+      <w:outlineLvl w:val="0"/>
+    </w:pPr>
+    <w:rPr>
+      <w:rFonts w:ascii="Adobe Garamond Pro" w:eastAsiaTheme="majorEastAsia" w:hAnsi="Adobe Garamond Pro" w:cstheme="majorBidi"/>
+      <w:b/>
+      <w:color w:val="1F4E79" w:themeColor="accent1" w:themeShade="80"/>
+      <w:sz w:val="32"/>
+      <w:szCs w:val="32"/>
+    </w:rPr>
+  </w:style>
+  <w:style w:type="paragraph" w:styleId="Heading2">
+    <w:name w:val="heading 2"/>
+    <w:basedOn w:val="Normal"/>
+    <w:next w:val="Normal"/>
+    <w:link w:val="Heading2Char"/>
+    <w:uiPriority w:val="9"/>
+    <w:unhideWhenUsed/>
+    <w:qFormat/>
+    <w:rsid w:val="00537AFE"/>
+    <w:pPr>
+      <w:keepNext/>
+      <w:keepLines/>
+      <w:spacing w:before="40" w:after="0"/>
+      <w:outlineLvl w:val="1"/>
+    </w:pPr>
+    <w:rPr>
+      <w:rFonts w:asciiTheme="minorHAnsi" w:eastAsiaTheme="majorEastAsia" w:hAnsiTheme="minorHAnsi" w:cstheme="majorBidi"/>
+      <w:b/>
+      <w:color w:val="1F4E79" w:themeColor="accent1" w:themeShade="80"/>
+      <w:sz w:val="26"/>
+      <w:szCs w:val="26"/>
+    </w:rPr>
+  </w:style>
+  <w:style w:type="paragraph" w:styleId="Heading3">
+    <w:name w:val="heading 3"/>
+    <w:basedOn w:val="Normal"/>
+    <w:next w:val="Normal"/>
+    <w:link w:val="Heading3Char"/>
+    <w:uiPriority w:val="9"/>
+    <w:unhideWhenUsed/>
+    <w:qFormat/>
+    <w:rsid w:val="00E81DA0"/>
+    <w:pPr>
+      <w:keepNext/>
+      <w:keepLines/>
+      <w:spacing w:before="200" w:after="0"/>
+      <w:outlineLvl w:val="2"/>
+    </w:pPr>
+    <w:rPr>
+      <w:rFonts w:asciiTheme="majorHAnsi" w:eastAsiaTheme="majorEastAsia" w:hAnsiTheme="majorHAnsi" w:cstheme="majorBidi"/>
+      <w:b/>
+      <w:bCs/>
+      <w:color w:val="5B9BD5" w:themeColor="accent1"/>
+    </w:rPr>
+  </w:style>
+  <w:style w:type="character" w:default="1" w:styleId="DefaultParagraphFont">
+    <w:name w:val="Default Paragraph Font"/>
+    <w:uiPriority w:val="1"/>
+    <w:semiHidden/>
+    <w:unhideWhenUsed/>
+  </w:style>
+  <w:style w:type="table" w:default="1" w:styleId="TableNormal">
+    <w:name w:val="Normal Table"/>
+    <w:uiPriority w:val="99"/>
+    <w:semiHidden/>
+    <w:unhideWhenUsed/>
+    <w:tblPr>
+      <w:tblInd w:w="0" w:type="dxa"/>
+      <w:tblCellMar>
+        <w:top w:w="0" w:type="dxa"/>
+        <w:left w:w="108" w:type="dxa"/>
+        <w:bottom w:w="0" w:type="dxa"/>
+        <w:right w:w="108" w:type="dxa"/>
+      </w:tblCellMar>
+    </w:tblPr>
+  </w:style>
+  <w:style w:type="numbering" w:default="1" w:styleId="NoList">
+    <w:name w:val="No List"/>
+    <w:uiPriority w:val="99"/>
+    <w:semiHidden/>
+    <w:unhideWhenUsed/>
+  </w:style>
+  <w:style w:type="paragraph" w:styleId="Title">
+    <w:name w:val="Title"/>
+    <w:basedOn w:val="Normal"/>
+    <w:next w:val="Normal"/>
+    <w:link w:val="TitleChar"/>
+    <w:uiPriority w:val="10"/>
+    <w:qFormat/>
+    <w:rsid w:val="00736AF8"/>
+    <w:pPr>
+      <w:spacing w:after="0" w:line="240" w:lineRule="auto"/>
+      <w:contextualSpacing/>
+    </w:pPr>
+    <w:rPr>
+      <w:rFonts w:ascii="Adobe Garamond Pro" w:eastAsiaTheme="majorEastAsia" w:hAnsi="Adobe Garamond Pro" w:cstheme="majorBidi"/>
+      <w:spacing w:val="-10"/>
+      <w:kern w:val="28"/>
+      <w:sz w:val="56"/>
+      <w:szCs w:val="56"/>
+      <w:u w:val="single"/>
+    </w:rPr>
+  </w:style>
+  <w:style w:type="character" w:customStyle="1" w:styleId="TitleChar">
+    <w:name w:val="Title Char"/>
+    <w:basedOn w:val="DefaultParagraphFont"/>
+    <w:link w:val="Title"/>
+    <w:uiPriority w:val="10"/>
+    <w:rsid w:val="00736AF8"/>
+    <w:rPr>
+      <w:rFonts w:ascii="Adobe Garamond Pro" w:eastAsiaTheme="majorEastAsia" w:hAnsi="Adobe Garamond Pro" w:cstheme="majorBidi"/>
+      <w:spacing w:val="-10"/>
+      <w:kern w:val="28"/>
+      <w:sz w:val="56"/>
+      <w:szCs w:val="56"/>
+      <w:u w:val="single"/>
+    </w:rPr>
+  </w:style>
+  <w:style w:type="character" w:customStyle="1" w:styleId="Heading1Char">
+    <w:name w:val="Heading 1 Char"/>
+    <w:basedOn w:val="DefaultParagraphFont"/>
+    <w:link w:val="Heading1"/>
+    <w:uiPriority w:val="9"/>
+    <w:rsid w:val="00537AFE"/>
+    <w:rPr>
+      <w:rFonts w:ascii="Adobe Garamond Pro" w:eastAsiaTheme="majorEastAsia" w:hAnsi="Adobe Garamond Pro" w:cstheme="majorBidi"/>
+      <w:b/>
+      <w:color w:val="1F4E79" w:themeColor="accent1" w:themeShade="80"/>
+      <w:sz w:val="32"/>
+      <w:szCs w:val="32"/>
+    </w:rPr>
+  </w:style>
+  <w:style w:type="character" w:customStyle="1" w:styleId="Heading2Char">
+    <w:name w:val="Heading 2 Char"/>
+    <w:basedOn w:val="DefaultParagraphFont"/>
+    <w:link w:val="Heading2"/>
+    <w:uiPriority w:val="9"/>
+    <w:rsid w:val="00537AFE"/>
+    <w:rPr>
+      <w:rFonts w:eastAsiaTheme="majorEastAsia" w:cstheme="majorBidi"/>
+      <w:b/>
+      <w:color w:val="1F4E79" w:themeColor="accent1" w:themeShade="80"/>
+      <w:sz w:val="26"/>
+      <w:szCs w:val="26"/>
+    </w:rPr>
+  </w:style>
+  <w:style w:type="paragraph" w:styleId="ListParagraph">
+    <w:name w:val="List Paragraph"/>
+    <w:basedOn w:val="Normal"/>
+    <w:uiPriority w:val="34"/>
+    <w:qFormat/>
+    <w:rsid w:val="007B59EC"/>
+    <w:pPr>
+      <w:ind w:left="720"/>
+      <w:contextualSpacing/>
+    </w:pPr>
+  </w:style>
+  <w:style w:type="paragraph" w:styleId="Header">
+    <w:name w:val="header"/>
+    <w:basedOn w:val="Normal"/>
+    <w:link w:val="HeaderChar"/>
+    <w:uiPriority w:val="99"/>
+    <w:unhideWhenUsed/>
+    <w:rsid w:val="007A0526"/>
+    <w:pPr>
+      <w:tabs>
+        <w:tab w:val="center" w:pos="4680"/>
+        <w:tab w:val="right" w:pos="9360"/>
+      </w:tabs>
+      <w:spacing w:after="0" w:line="240" w:lineRule="auto"/>
+    </w:pPr>
+  </w:style>
+  <w:style w:type="character" w:customStyle="1" w:styleId="HeaderChar">
+    <w:name w:val="Header Char"/>
+    <w:basedOn w:val="DefaultParagraphFont"/>
+    <w:link w:val="Header"/>
+    <w:uiPriority w:val="99"/>
+    <w:rsid w:val="007A0526"/>
+    <w:rPr>
+      <w:rFonts w:ascii="Courier New" w:hAnsi="Courier New"/>
+    </w:rPr>
+  </w:style>
+  <w:style w:type="paragraph" w:styleId="Footer">
+    <w:name w:val="footer"/>
+    <w:basedOn w:val="Normal"/>
+    <w:link w:val="FooterChar"/>
+    <w:uiPriority w:val="99"/>
+    <w:unhideWhenUsed/>
+    <w:rsid w:val="007A0526"/>
+    <w:pPr>
+      <w:tabs>
+        <w:tab w:val="center" w:pos="4680"/>
+        <w:tab w:val="right" w:pos="9360"/>
+      </w:tabs>
+      <w:spacing w:after="0" w:line="240" w:lineRule="auto"/>
+    </w:pPr>
+  </w:style>
+  <w:style w:type="character" w:customStyle="1" w:styleId="FooterChar">
+    <w:name w:val="Footer Char"/>
+    <w:basedOn w:val="DefaultParagraphFont"/>
+    <w:link w:val="Footer"/>
+    <w:uiPriority w:val="99"/>
+    <w:rsid w:val="007A0526"/>
+    <w:rPr>
+      <w:rFonts w:ascii="Courier New" w:hAnsi="Courier New"/>
+    </w:rPr>
+  </w:style>
+  <w:style w:type="character" w:styleId="Hyperlink">
+    <w:name w:val="Hyperlink"/>
+    <w:basedOn w:val="DefaultParagraphFont"/>
+    <w:uiPriority w:val="99"/>
+    <w:unhideWhenUsed/>
+    <w:rsid w:val="00941BCC"/>
+    <w:rPr>
+      <w:color w:val="0563C1" w:themeColor="hyperlink"/>
+      <w:u w:val="single"/>
+    </w:rPr>
+  </w:style>
+  <w:style w:type="paragraph" w:styleId="NoSpacing">
+    <w:name w:val="No Spacing"/>
+    <w:link w:val="NoSpacingChar"/>
+    <w:uiPriority w:val="1"/>
+    <w:qFormat/>
+    <w:rsid w:val="008326A1"/>
+    <w:pPr>
+      <w:spacing w:after="0" w:line="240" w:lineRule="auto"/>
+    </w:pPr>
+    <w:rPr>
+      <w:rFonts w:eastAsiaTheme="minorEastAsia"/>
+    </w:rPr>
+  </w:style>
+  <w:style w:type="character" w:customStyle="1" w:styleId="NoSpacingChar">
+    <w:name w:val="No Spacing Char"/>
+    <w:basedOn w:val="DefaultParagraphFont"/>
+    <w:link w:val="NoSpacing"/>
+    <w:uiPriority w:val="1"/>
+    <w:rsid w:val="008326A1"/>
+    <w:rPr>
+      <w:rFonts w:eastAsiaTheme="minorEastAsia"/>
+    </w:rPr>
+  </w:style>
+  <w:style w:type="character" w:styleId="FollowedHyperlink">
+    <w:name w:val="FollowedHyperlink"/>
+    <w:basedOn w:val="DefaultParagraphFont"/>
+    <w:uiPriority w:val="99"/>
+    <w:semiHidden/>
+    <w:unhideWhenUsed/>
+    <w:rsid w:val="009425DE"/>
+    <w:rPr>
+      <w:color w:val="954F72" w:themeColor="followedHyperlink"/>
+      <w:u w:val="single"/>
+    </w:rPr>
+  </w:style>
+  <w:style w:type="paragraph" w:styleId="BalloonText">
+    <w:name w:val="Balloon Text"/>
+    <w:basedOn w:val="Normal"/>
+    <w:link w:val="BalloonTextChar"/>
+    <w:uiPriority w:val="99"/>
+    <w:semiHidden/>
+    <w:unhideWhenUsed/>
+    <w:rsid w:val="0048522F"/>
+    <w:pPr>
+      <w:spacing w:after="0" w:line="240" w:lineRule="auto"/>
+    </w:pPr>
+    <w:rPr>
+      <w:rFonts w:ascii="Tahoma" w:hAnsi="Tahoma" w:cs="Tahoma"/>
+      <w:sz w:val="16"/>
+      <w:szCs w:val="16"/>
+    </w:rPr>
+  </w:style>
+  <w:style w:type="character" w:customStyle="1" w:styleId="BalloonTextChar">
+    <w:name w:val="Balloon Text Char"/>
+    <w:basedOn w:val="DefaultParagraphFont"/>
+    <w:link w:val="BalloonText"/>
+    <w:uiPriority w:val="99"/>
+    <w:semiHidden/>
+    <w:rsid w:val="0048522F"/>
+    <w:rPr>
+      <w:rFonts w:ascii="Tahoma" w:hAnsi="Tahoma" w:cs="Tahoma"/>
+      <w:sz w:val="16"/>
+      <w:szCs w:val="16"/>
+    </w:rPr>
+  </w:style>
+  <w:style w:type="paragraph" w:styleId="TOCHeading">
+    <w:name w:val="TOC Heading"/>
+    <w:basedOn w:val="Heading1"/>
+    <w:next w:val="Normal"/>
+    <w:uiPriority w:val="39"/>
+    <w:semiHidden/>
+    <w:unhideWhenUsed/>
+    <w:qFormat/>
+    <w:rsid w:val="00576C0A"/>
+    <w:pPr>
+      <w:spacing w:before="480" w:line="276" w:lineRule="auto"/>
+      <w:outlineLvl w:val="9"/>
+    </w:pPr>
+    <w:rPr>
+      <w:rFonts w:asciiTheme="majorHAnsi" w:hAnsiTheme="majorHAnsi"/>
+      <w:b w:val="0"/>
+      <w:bCs/>
+      <w:color w:val="2E74B5" w:themeColor="accent1" w:themeShade="BF"/>
+      <w:sz w:val="28"/>
+      <w:szCs w:val="28"/>
+      <w:lang w:eastAsia="ja-JP"/>
+    </w:rPr>
+  </w:style>
+  <w:style w:type="paragraph" w:styleId="TOC2">
+    <w:name w:val="toc 2"/>
+    <w:basedOn w:val="Normal"/>
+    <w:next w:val="Normal"/>
+    <w:autoRedefine/>
+    <w:uiPriority w:val="39"/>
+    <w:unhideWhenUsed/>
+    <w:qFormat/>
+    <w:rsid w:val="00576C0A"/>
+    <w:pPr>
+      <w:spacing w:after="100" w:line="276" w:lineRule="auto"/>
+      <w:ind w:left="220"/>
+    </w:pPr>
+    <w:rPr>
+      <w:rFonts w:asciiTheme="minorHAnsi" w:eastAsiaTheme="minorEastAsia" w:hAnsiTheme="minorHAnsi"/>
+      <w:lang w:eastAsia="ja-JP"/>
+    </w:rPr>
+  </w:style>
+  <w:style w:type="paragraph" w:styleId="TOC1">
+    <w:name w:val="toc 1"/>
+    <w:basedOn w:val="Normal"/>
+    <w:next w:val="Normal"/>
+    <w:autoRedefine/>
+    <w:uiPriority w:val="39"/>
+    <w:unhideWhenUsed/>
+    <w:qFormat/>
+    <w:rsid w:val="00576C0A"/>
+    <w:pPr>
+      <w:spacing w:after="100" w:line="276" w:lineRule="auto"/>
+    </w:pPr>
+    <w:rPr>
+      <w:rFonts w:asciiTheme="minorHAnsi" w:eastAsiaTheme="minorEastAsia" w:hAnsiTheme="minorHAnsi"/>
+      <w:lang w:eastAsia="ja-JP"/>
+    </w:rPr>
+  </w:style>
+  <w:style w:type="paragraph" w:styleId="TOC3">
+    <w:name w:val="toc 3"/>
+    <w:basedOn w:val="Normal"/>
+    <w:next w:val="Normal"/>
+    <w:autoRedefine/>
+    <w:uiPriority w:val="39"/>
+    <w:unhideWhenUsed/>
+    <w:qFormat/>
+    <w:rsid w:val="00576C0A"/>
+    <w:pPr>
+      <w:spacing w:after="100" w:line="276" w:lineRule="auto"/>
+      <w:ind w:left="440"/>
+    </w:pPr>
+    <w:rPr>
+      <w:rFonts w:asciiTheme="minorHAnsi" w:eastAsiaTheme="minorEastAsia" w:hAnsiTheme="minorHAnsi"/>
+      <w:lang w:eastAsia="ja-JP"/>
+    </w:rPr>
+  </w:style>
+  <w:style w:type="paragraph" w:styleId="NormalWeb">
+    <w:name w:val="Normal (Web)"/>
+    <w:basedOn w:val="Normal"/>
+    <w:uiPriority w:val="99"/>
+    <w:semiHidden/>
+    <w:unhideWhenUsed/>
+    <w:rsid w:val="00C82BD4"/>
+    <w:pPr>
+      <w:spacing w:before="100" w:beforeAutospacing="1" w:after="100" w:afterAutospacing="1" w:line="240" w:lineRule="auto"/>
+    </w:pPr>
+    <w:rPr>
+      <w:rFonts w:ascii="Times New Roman" w:eastAsiaTheme="minorEastAsia" w:hAnsi="Times New Roman" w:cs="Times New Roman"/>
+      <w:sz w:val="24"/>
+      <w:szCs w:val="24"/>
+    </w:rPr>
+  </w:style>
+  <w:style w:type="paragraph" w:styleId="Caption">
+    <w:name w:val="caption"/>
+    <w:basedOn w:val="Normal"/>
+    <w:next w:val="Normal"/>
+    <w:uiPriority w:val="35"/>
+    <w:unhideWhenUsed/>
+    <w:qFormat/>
+    <w:rsid w:val="002368F9"/>
+    <w:pPr>
+      <w:spacing w:after="200" w:line="240" w:lineRule="auto"/>
+    </w:pPr>
+    <w:rPr>
+      <w:b/>
+      <w:bCs/>
+      <w:color w:val="5B9BD5" w:themeColor="accent1"/>
+      <w:sz w:val="18"/>
+      <w:szCs w:val="18"/>
+    </w:rPr>
+  </w:style>
+  <w:style w:type="character" w:customStyle="1" w:styleId="Heading3Char">
+    <w:name w:val="Heading 3 Char"/>
+    <w:basedOn w:val="DefaultParagraphFont"/>
+    <w:link w:val="Heading3"/>
+    <w:uiPriority w:val="9"/>
+    <w:rsid w:val="00E81DA0"/>
+    <w:rPr>
+      <w:rFonts w:asciiTheme="majorHAnsi" w:eastAsiaTheme="majorEastAsia" w:hAnsiTheme="majorHAnsi" w:cstheme="majorBidi"/>
+      <w:b/>
+      <w:bCs/>
+      <w:color w:val="5B9BD5" w:themeColor="accent1"/>
+    </w:rPr>
+  </w:style>
+</w:styles>
+</file>
+
+<file path=word/stylesWithEffects.xml><?xml version="1.0" encoding="utf-8"?>
+<w:styles xmlns:wpc="http://schemas.microsoft.com/office/word/2010/wordprocessingCanvas" xmlns:mc="http://schemas.openxmlformats.org/markup-compatibility/2006" xmlns:o="urn:schemas-microsoft-com:office:office" xmlns:r="http://schemas.openxmlformats.org/officeDocument/2006/relationships" xmlns:m="http://schemas.openxmlformats.org/officeDocument/2006/math" xmlns:v="urn:schemas-microsoft-com:vml" xmlns:wp14="http://schemas.microsoft.com/office/word/2010/wordprocessingDrawing" xmlns:wp="http://schemas.openxmlformats.org/drawingml/2006/wordprocessingDrawing" xmlns:w10="urn:schemas-microsoft-com:office:word" xmlns:w="http://schemas.openxmlformats.org/wordprocessingml/2006/main" xmlns:w14="http://schemas.microsoft.com/office/word/2010/wordml" xmlns:wpg="http://schemas.microsoft.com/office/word/2010/wordprocessingGroup" xmlns:wpi="http://schemas.microsoft.com/office/word/2010/wordprocessingInk" xmlns:wne="http://schemas.microsoft.com/office/word/2006/wordml" xmlns:wps="http://schemas.microsoft.com/office/word/2010/wordprocessingShape" mc:Ignorable="w14 wp14">
+  <w:docDefaults>
+    <w:rPrDefault>
+      <w:rPr>
+        <w:rFonts w:asciiTheme="minorHAnsi" w:eastAsiaTheme="minorHAnsi" w:hAnsiTheme="minorHAnsi" w:cstheme="minorBidi"/>
+        <w:sz w:val="22"/>
+        <w:szCs w:val="22"/>
+        <w:lang w:val="en-US" w:eastAsia="en-US" w:bidi="ar-SA"/>
+      </w:rPr>
+    </w:rPrDefault>
+    <w:pPrDefault>
+      <w:pPr>
+        <w:spacing w:after="160" w:line="259" w:lineRule="auto"/>
+      </w:pPr>
+    </w:pPrDefault>
+  </w:docDefaults>
+  <w:latentStyles w:defLockedState="0" w:defUIPriority="99" w:defSemiHidden="1" w:defUnhideWhenUsed="1" w:defQFormat="0" w:count="267">
+    <w:lsdException w:name="Normal" w:semiHidden="0" w:uiPriority="0" w:unhideWhenUsed="0" w:qFormat="1"/>
+    <w:lsdException w:name="heading 1" w:semiHidden="0" w:uiPriority="9" w:unhideWhenUsed="0" w:qFormat="1"/>
+    <w:lsdException w:name="heading 2" w:uiPriority="9" w:qFormat="1"/>
+    <w:lsdException w:name="heading 3" w:uiPriority="9" w:qFormat="1"/>
+    <w:lsdException w:name="heading 4" w:uiPriority="9" w:qFormat="1"/>
+    <w:lsdException w:name="heading 5" w:uiPriority="9" w:qFormat="1"/>
+    <w:lsdException w:name="heading 6" w:uiPriority="9" w:qFormat="1"/>
+    <w:lsdException w:name="heading 7" w:uiPriority="9" w:qFormat="1"/>
+    <w:lsdException w:name="heading 8" w:uiPriority="9" w:qFormat="1"/>
+    <w:lsdException w:name="heading 9" w:uiPriority="9" w:qFormat="1"/>
+    <w:lsdException w:name="toc 1" w:uiPriority="39" w:qFormat="1"/>
+    <w:lsdException w:name="toc 2" w:uiPriority="39" w:qFormat="1"/>
+    <w:lsdException w:name="toc 3" w:uiPriority="39" w:qFormat="1"/>
+    <w:lsdException w:name="toc 4" w:uiPriority="39"/>
+    <w:lsdException w:name="toc 5" w:uiPriority="39"/>
+    <w:lsdException w:name="toc 6" w:uiPriority="39"/>
+    <w:lsdException w:name="toc 7" w:uiPriority="39"/>
+    <w:lsdException w:name="toc 8" w:uiPriority="39"/>
+    <w:lsdException w:name="toc 9" w:uiPriority="39"/>
+    <w:lsdException w:name="caption" w:uiPriority="35" w:qFormat="1"/>
+    <w:lsdException w:name="Title" w:semiHidden="0" w:uiPriority="10" w:unhideWhenUsed="0" w:qFormat="1"/>
+    <w:lsdException w:name="Default Paragraph Font" w:uiPriority="1"/>
+    <w:lsdException w:name="Subtitle" w:semiHidden="0" w:uiPriority="11" w:unhideWhenUsed="0" w:qFormat="1"/>
+    <w:lsdException w:name="Strong" w:semiHidden="0" w:uiPriority="22" w:unhideWhenUsed="0" w:qFormat="1"/>
+    <w:lsdException w:name="Emphasis" w:semiHidden="0" w:uiPriority="20" w:unhideWhenUsed="0" w:qFormat="1"/>
+    <w:lsdException w:name="Table Grid" w:semiHidden="0" w:uiPriority="39" w:unhideWhenUsed="0"/>
+    <w:lsdException w:name="Placeholder Text" w:unhideWhenUsed="0"/>
+    <w:lsdException w:name="No Spacing" w:semiHidden="0" w:uiPriority="1" w:unhideWhenUsed="0" w:qFormat="1"/>
+    <w:lsdException w:name="Light Shading" w:semiHidden="0" w:uiPriority="60" w:unhideWhenUsed="0"/>
+    <w:lsdException w:name="Light List" w:semiHidden="0" w:uiPriority="61" w:unhideWhenUsed="0"/>
+    <w:lsdException w:name="Light Grid" w:semiHidden="0" w:uiPriority="62" w:unhideWhenUsed="0"/>
+    <w:lsdException w:name="Medium Shading 1" w:semiHidden="0" w:uiPriority="63" w:unhideWhenUsed="0"/>
+    <w:lsdException w:name="Medium Shading 2" w:semiHidden="0" w:uiPriority="64" w:unhideWhenUsed="0"/>
+    <w:lsdException w:name="Medium List 1" w:semiHidden="0" w:uiPriority="65" w:unhideWhenUsed="0"/>
+    <w:lsdException w:name="Medium List 2" w:semiHidden="0" w:uiPriority="66" w:unhideWhenUsed="0"/>
+    <w:lsdException w:name="Medium Grid 1" w:semiHidden="0" w:uiPriority="67" w:unhideWhenUsed="0"/>
+    <w:lsdException w:name="Medium Grid 2" w:semiHidden="0" w:uiPriority="68" w:unhideWhenUsed="0"/>
+    <w:lsdException w:name="Medium Grid 3" w:semiHidden="0" w:uiPriority="69" w:unhideWhenUsed="0"/>
+    <w:lsdException w:name="Dark List" w:semiHidden="0" w:uiPriority="70" w:unhideWhenUsed="0"/>
+    <w:lsdException w:name="Colorful Shading" w:semiHidden="0" w:uiPriority="71" w:unhideWhenUsed="0"/>
+    <w:lsdException w:name="Colorful List" w:semiHidden="0" w:uiPriority="72" w:unhideWhenUsed="0"/>
+    <w:lsdException w:name="Colorful Grid" w:semiHidden="0" w:uiPriority="73" w:unhideWhenUsed="0"/>
+    <w:lsdException w:name="Light Shading Accent 1" w:semiHidden="0" w:uiPriority="60" w:unhideWhenUsed="0"/>
+    <w:lsdException w:name="Light List Accent 1" w:semiHidden="0" w:uiPriority="61" w:unhideWhenUsed="0"/>
+    <w:lsdException w:name="Light Grid Accent 1" w:semiHidden="0" w:uiPriority="62" w:unhideWhenUsed="0"/>
+    <w:lsdException w:name="Medium Shading 1 Accent 1" w:semiHidden="0" w:uiPriority="63" w:unhideWhenUsed="0"/>
+    <w:lsdException w:name="Medium Shading 2 Accent 1" w:semiHidden="0" w:uiPriority="64" w:unhideWhenUsed="0"/>
+    <w:lsdException w:name="Medium List 1 Accent 1" w:semiHidden="0" w:uiPriority="65" w:unhideWhenUsed="0"/>
+    <w:lsdException w:name="Revision" w:unhideWhenUsed="0"/>
+    <w:lsdException w:name="List Paragraph" w:semiHidden="0" w:uiPriority="34" w:unhideWhenUsed="0" w:qFormat="1"/>
+    <w:lsdException w:name="Quote" w:semiHidden="0" w:uiPriority="29" w:unhideWhenUsed="0" w:qFormat="1"/>
+    <w:lsdException w:name="Intense Quote" w:semiHidden="0" w:uiPriority="30" w:unhideWhenUsed="0" w:qFormat="1"/>
+    <w:lsdException w:name="Medium List 2 Accent 1" w:semiHidden="0" w:uiPriority="66" w:unhideWhenUsed="0"/>
+    <w:lsdException w:name="Medium Grid 1 Accent 1" w:semiHidden="0" w:uiPriority="67" w:unhideWhenUsed="0"/>
+    <w:lsdException w:name="Medium Grid 2 Accent 1" w:semiHidden="0" w:uiPriority="68" w:unhideWhenUsed="0"/>
+    <w:lsdException w:name="Medium Grid 3 Accent 1" w:semiHidden="0" w:uiPriority="69" w:unhideWhenUsed="0"/>
+    <w:lsdException w:name="Dark List Accent 1" w:semiHidden="0" w:uiPriority="70" w:unhideWhenUsed="0"/>
+    <w:lsdException w:name="Colorful Shading Accent 1" w:semiHidden="0" w:uiPriority="71" w:unhideWhenUsed="0"/>
+    <w:lsdException w:name="Colorful List Accent 1" w:semiHidden="0" w:uiPriority="72" w:unhideWhenUsed="0"/>
+    <w:lsdException w:name="Colorful Grid Accent 1" w:semiHidden="0" w:uiPriority="73" w:unhideWhenUsed="0"/>
+    <w:lsdException w:name="Light Shading Accent 2" w:semiHidden="0" w:uiPriority="60" w:unhideWhenUsed="0"/>
+    <w:lsdException w:name="Light List Accent 2" w:semiHidden="0" w:uiPriority="61" w:unhideWhenUsed="0"/>
+    <w:lsdException w:name="Light Grid Accent 2" w:semiHidden="0" w:uiPriority="62" w:unhideWhenUsed="0"/>
+    <w:lsdException w:name="Medium Shading 1 Accent 2" w:semiHidden="0" w:uiPriority="63" w:unhideWhenUsed="0"/>
+    <w:lsdException w:name="Medium Shading 2 Accent 2" w:semiHidden="0" w:uiPriority="64" w:unhideWhenUsed="0"/>
+    <w:lsdException w:name="Medium List 1 Accent 2" w:semiHidden="0" w:uiPriority="65" w:unhideWhenUsed="0"/>
+    <w:lsdException w:name="Medium List 2 Accent 2" w:semiHidden="0" w:uiPriority="66" w:unhideWhenUsed="0"/>
+    <w:lsdException w:name="Medium Grid 1 Accent 2" w:semiHidden="0" w:uiPriority="67" w:unhideWhenUsed="0"/>
+    <w:lsdException w:name="Medium Grid 2 Accent 2" w:semiHidden="0" w:uiPriority="68" w:unhideWhenUsed="0"/>
+    <w:lsdException w:name="Medium Grid 3 Accent 2" w:semiHidden="0" w:uiPriority="69" w:unhideWhenUsed="0"/>
+    <w:lsdException w:name="Dark List Accent 2" w:semiHidden="0" w:uiPriority="70" w:unhideWhenUsed="0"/>
+    <w:lsdException w:name="Colorful Shading Accent 2" w:semiHidden="0" w:uiPriority="71" w:unhideWhenUsed="0"/>
+    <w:lsdException w:name="Colorful List Accent 2" w:semiHidden="0" w:uiPriority="72" w:unhideWhenUsed="0"/>
+    <w:lsdException w:name="Colorful Grid Accent 2" w:semiHidden="0" w:uiPriority="73" w:unhideWhenUsed="0"/>
+    <w:lsdException w:name="Light Shading Accent 3" w:semiHidden="0" w:uiPriority="60" w:unhideWhenUsed="0"/>
+    <w:lsdException w:name="Light List Accent 3" w:semiHidden="0" w:uiPriority="61" w:unhideWhenUsed="0"/>
+    <w:lsdException w:name="Light Grid Accent 3" w:semiHidden="0" w:uiPriority="62" w:unhideWhenUsed="0"/>
+    <w:lsdException w:name="Medium Shading 1 Accent 3" w:semiHidden="0" w:uiPriority="63" w:unhideWhenUsed="0"/>
+    <w:lsdException w:name="Medium Shading 2 Accent 3" w:semiHidden="0" w:uiPriority="64" w:unhideWhenUsed="0"/>
+    <w:lsdException w:name="Medium List 1 Accent 3" w:semiHidden="0" w:uiPriority="65" w:unhideWhenUsed="0"/>
+    <w:lsdException w:name="Medium List 2 Accent 3" w:semiHidden="0" w:uiPriority="66" w:unhideWhenUsed="0"/>
+    <w:lsdException w:name="Medium Grid 1 Accent 3" w:semiHidden="0" w:uiPriority="67" w:unhideWhenUsed="0"/>
+    <w:lsdException w:name="Medium Grid 2 Accent 3" w:semiHidden="0" w:uiPriority="68" w:unhideWhenUsed="0"/>
+    <w:lsdException w:name="Medium Grid 3 Accent 3" w:semiHidden="0" w:uiPriority="69" w:unhideWhenUsed="0"/>
+    <w:lsdException w:name="Dark List Accent 3" w:semiHidden="0" w:uiPriority="70" w:unhideWhenUsed="0"/>
+    <w:lsdException w:name="Colorful Shading Accent 3" w:semiHidden="0" w:uiPriority="71" w:unhideWhenUsed="0"/>
+    <w:lsdException w:name="Colorful List Accent 3" w:semiHidden="0" w:uiPriority="72" w:unhideWhenUsed="0"/>
+    <w:lsdException w:name="Colorful Grid Accent 3" w:semiHidden="0" w:uiPriority="73" w:unhideWhenUsed="0"/>
+    <w:lsdException w:name="Light Shading Accent 4" w:semiHidden="0" w:uiPriority="60" w:unhideWhenUsed="0"/>
+    <w:lsdException w:name="Light List Accent 4" w:semiHidden="0" w:uiPriority="61" w:unhideWhenUsed="0"/>
+    <w:lsdException w:name="Light Grid Accent 4" w:semiHidden="0" w:uiPriority="62" w:unhideWhenUsed="0"/>
+    <w:lsdException w:name="Medium Shading 1 Accent 4" w:semiHidden="0" w:uiPriority="63" w:unhideWhenUsed="0"/>
+    <w:lsdException w:name="Medium Shading 2 Accent 4" w:semiHidden="0" w:uiPriority="64" w:unhideWhenUsed="0"/>
+    <w:lsdException w:name="Medium List 1 Accent 4" w:semiHidden="0" w:uiPriority="65" w:unhideWhenUsed="0"/>
+    <w:lsdException w:name="Medium List 2 Accent 4" w:semiHidden="0" w:uiPriority="66" w:unhideWhenUsed="0"/>
+    <w:lsdException w:name="Medium Grid 1 Accent 4" w:semiHidden="0" w:uiPriority="67" w:unhideWhenUsed="0"/>
+    <w:lsdException w:name="Medium Grid 2 Accent 4" w:semiHidden="0" w:uiPriority="68" w:unhideWhenUsed="0"/>
+    <w:lsdException w:name="Medium Grid 3 Accent 4" w:semiHidden="0" w:uiPriority="69" w:unhideWhenUsed="0"/>
+    <w:lsdException w:name="Dark List Accent 4" w:semiHidden="0" w:uiPriority="70" w:unhideWhenUsed="0"/>
+    <w:lsdException w:name="Colorful Shading Accent 4" w:semiHidden="0" w:uiPriority="71" w:unhideWhenUsed="0"/>
+    <w:lsdException w:name="Colorful List Accent 4" w:semiHidden="0" w:uiPriority="72" w:unhideWhenUsed="0"/>
+    <w:lsdException w:name="Colorful Grid Accent 4" w:semiHidden="0" w:uiPriority="73" w:unhideWhenUsed="0"/>
+    <w:lsdException w:name="Light Shading Accent 5" w:semiHidden="0" w:uiPriority="60" w:unhideWhenUsed="0"/>
+    <w:lsdException w:name="Light List Accent 5" w:semiHidden="0" w:uiPriority="61" w:unhideWhenUsed="0"/>
+    <w:lsdException w:name="Light Grid Accent 5" w:semiHidden="0" w:uiPriority="62" w:unhideWhenUsed="0"/>
+    <w:lsdException w:name="Medium Shading 1 Accent 5" w:semiHidden="0" w:uiPriority="63" w:unhideWhenUsed="0"/>
+    <w:lsdException w:name="Medium Shading 2 Accent 5" w:semiHidden="0" w:uiPriority="64" w:unhideWhenUsed="0"/>
+    <w:lsdException w:name="Medium List 1 Accent 5" w:semiHidden="0" w:uiPriority="65" w:unhideWhenUsed="0"/>
+    <w:lsdException w:name="Medium List 2 Accent 5" w:semiHidden="0" w:uiPriority="66" w:unhideWhenUsed="0"/>
+    <w:lsdException w:name="Medium Grid 1 Accent 5" w:semiHidden="0" w:uiPriority="67" w:unhideWhenUsed="0"/>
+    <w:lsdException w:name="Medium Grid 2 Accent 5" w:semiHidden="0" w:uiPriority="68" w:unhideWhenUsed="0"/>
+    <w:lsdException w:name="Medium Grid 3 Accent 5" w:semiHidden="0" w:uiPriority="69" w:unhideWhenUsed="0"/>
+    <w:lsdException w:name="Dark List Accent 5" w:semiHidden="0" w:uiPriority="70" w:unhideWhenUsed="0"/>
+    <w:lsdException w:name="Colorful Shading Accent 5" w:semiHidden="0" w:uiPriority="71" w:unhideWhenUsed="0"/>
+    <w:lsdException w:name="Colorful List Accent 5" w:semiHidden="0" w:uiPriority="72" w:unhideWhenUsed="0"/>
+    <w:lsdException w:name="Colorful Grid Accent 5" w:semiHidden="0" w:uiPriority="73" w:unhideWhenUsed="0"/>
+    <w:lsdException w:name="Light Shading Accent 6" w:semiHidden="0" w:uiPriority="60" w:unhideWhenUsed="0"/>
+    <w:lsdException w:name="Light List Accent 6" w:semiHidden="0" w:uiPriority="61" w:unhideWhenUsed="0"/>
+    <w:lsdException w:name="Light Grid Accent 6" w:semiHidden="0" w:uiPriority="62" w:unhideWhenUsed="0"/>
+    <w:lsdException w:name="Medium Shading 1 Accent 6" w:semiHidden="0" w:uiPriority="63" w:unhideWhenUsed="0"/>
+    <w:lsdException w:name="Medium Shading 2 Accent 6" w:semiHidden="0" w:uiPriority="64" w:unhideWhenUsed="0"/>
+    <w:lsdException w:name="Medium List 1 Accent 6" w:semiHidden="0" w:uiPriority="65" w:unhideWhenUsed="0"/>
+    <w:lsdException w:name="Medium List 2 Accent 6" w:semiHidden="0" w:uiPriority="66" w:unhideWhenUsed="0"/>
+    <w:lsdException w:name="Medium Grid 1 Accent 6" w:semiHidden="0" w:uiPriority="67" w:unhideWhenUsed="0"/>
+    <w:lsdException w:name="Medium Grid 2 Accent 6" w:semiHidden="0" w:uiPriority="68" w:unhideWhenUsed="0"/>
+    <w:lsdException w:name="Medium Grid 3 Accent 6" w:semiHidden="0" w:uiPriority="69" w:unhideWhenUsed="0"/>
+    <w:lsdException w:name="Dark List Accent 6" w:semiHidden="0" w:uiPriority="70" w:unhideWhenUsed="0"/>
+    <w:lsdException w:name="Colorful Shading Accent 6" w:semiHidden="0" w:uiPriority="71" w:unhideWhenUsed="0"/>
+    <w:lsdException w:name="Colorful List Accent 6" w:semiHidden="0" w:uiPriority="72" w:unhideWhenUsed="0"/>
+    <w:lsdException w:name="Colorful Grid Accent 6" w:semiHidden="0" w:uiPriority="73" w:unhideWhenUsed="0"/>
+    <w:lsdException w:name="Subtle Emphasis" w:semiHidden="0" w:uiPriority="19" w:unhideWhenUsed="0" w:qFormat="1"/>
+    <w:lsdException w:name="Intense Emphasis" w:semiHidden="0" w:uiPriority="21" w:unhideWhenUsed="0" w:qFormat="1"/>
+    <w:lsdException w:name="Subtle Reference" w:semiHidden="0" w:uiPriority="31" w:unhideWhenUsed="0" w:qFormat="1"/>
+    <w:lsdException w:name="Intense Reference" w:semiHidden="0" w:uiPriority="32" w:unhideWhenUsed="0" w:qFormat="1"/>
+    <w:lsdException w:name="Book Title" w:semiHidden="0" w:uiPriority="33" w:unhideWhenUsed="0" w:qFormat="1"/>
+    <w:lsdException w:name="Bibliography" w:uiPriority="37"/>
+    <w:lsdException w:name="TOC Heading" w:uiPriority="39" w:qFormat="1"/>
   </w:latentStyles>
   <w:style w:type="paragraph" w:default="1" w:styleId="Normal">
     <w:name w:val="Normal"/>
@@ -4675,7 +5136,7 @@
   <a:extraClrSchemeLst/>
   <a:extLst>
     <a:ext uri="{05A4C25C-085E-4340-85A3-A5531E510DB2}">
-      <thm15:themeFamily xmlns:thm15="http://schemas.microsoft.com/office/thememl/2012/main" name="Office Theme" id="{62F939B6-93AF-4DB8-9C6B-D6C7DFDC589F}" vid="{4A3C46E8-61CC-4603-A589-7422A47A8E4A}"/>
+      <thm15:themeFamily xmlns:thm15="http://schemas.microsoft.com/office/thememl/2012/main" xmlns="" name="Office Theme" id="{62F939B6-93AF-4DB8-9C6B-D6C7DFDC589F}" vid="{4A3C46E8-61CC-4603-A589-7422A47A8E4A}"/>
     </a:ext>
   </a:extLst>
 </a:theme>
@@ -4686,7 +5147,7 @@
 </file>
 
 <file path=customXml/itemProps1.xml><?xml version="1.0" encoding="utf-8"?>
-<ds:datastoreItem xmlns:ds="http://schemas.openxmlformats.org/officeDocument/2006/customXml" ds:itemID="{74E64CC4-62D2-41AB-B11B-7860A3346A01}">
+<ds:datastoreItem xmlns:ds="http://schemas.openxmlformats.org/officeDocument/2006/customXml" ds:itemID="{688FAFB1-CD4B-4BB4-897D-30271A3A5C6F}">
   <ds:schemaRefs>
     <ds:schemaRef ds:uri="http://schemas.openxmlformats.org/officeDocument/2006/bibliography"/>
   </ds:schemaRefs>
